--- a/Java_Documentation/25.2  Interface.docx
+++ b/Java_Documentation/25.2  Interface.docx
@@ -17,7 +17,25 @@
           <w:szCs w:val="36"/>
           <w:lang w:val="en-US"/>
         </w:rPr>
-        <w:t xml:space="preserve">Interface variables : </w:t>
+        <w:t xml:space="preserve">Interface </w:t>
+      </w:r>
+      <w:proofErr w:type="gramStart"/>
+      <w:r>
+        <w:rPr>
+          <w:sz w:val="36"/>
+          <w:szCs w:val="36"/>
+          <w:lang w:val="en-US"/>
+        </w:rPr>
+        <w:t>variables :</w:t>
+      </w:r>
+      <w:proofErr w:type="gramEnd"/>
+      <w:r>
+        <w:rPr>
+          <w:sz w:val="36"/>
+          <w:szCs w:val="36"/>
+          <w:lang w:val="en-US"/>
+        </w:rPr>
+        <w:t xml:space="preserve"> </w:t>
       </w:r>
     </w:p>
     <w:p>
@@ -61,7 +79,16 @@
           <w:szCs w:val="36"/>
           <w:lang w:val="en-US"/>
         </w:rPr>
-        <w:t>(literals)</w:t>
+        <w:t>(</w:t>
+      </w:r>
+      <w:proofErr w:type="gramStart"/>
+      <w:r>
+        <w:rPr>
+          <w:sz w:val="36"/>
+          <w:szCs w:val="36"/>
+          <w:lang w:val="en-US"/>
+        </w:rPr>
+        <w:t>literals)</w:t>
       </w:r>
       <w:r>
         <w:rPr>
@@ -77,7 +104,16 @@
           <w:szCs w:val="36"/>
           <w:lang w:val="en-US"/>
         </w:rPr>
-        <w:t xml:space="preserve"> . </w:t>
+        <w:t xml:space="preserve"> .</w:t>
+      </w:r>
+      <w:proofErr w:type="gramEnd"/>
+      <w:r>
+        <w:rPr>
+          <w:sz w:val="36"/>
+          <w:szCs w:val="36"/>
+          <w:lang w:val="en-US"/>
+        </w:rPr>
+        <w:t xml:space="preserve"> </w:t>
       </w:r>
     </w:p>
     <w:p>
@@ -118,6 +154,7 @@
         </w:rPr>
       </w:pPr>
       <w:proofErr w:type="spellStart"/>
+      <w:proofErr w:type="gramStart"/>
       <w:r>
         <w:rPr>
           <w:sz w:val="36"/>
@@ -133,7 +170,16 @@
           <w:szCs w:val="36"/>
           <w:lang w:val="en-US"/>
         </w:rPr>
-        <w:t xml:space="preserve">:: </w:t>
+        <w:t>::</w:t>
+      </w:r>
+      <w:proofErr w:type="gramEnd"/>
+      <w:r>
+        <w:rPr>
+          <w:sz w:val="36"/>
+          <w:szCs w:val="36"/>
+          <w:lang w:val="en-US"/>
+        </w:rPr>
+        <w:t xml:space="preserve"> </w:t>
       </w:r>
       <w:proofErr w:type="spellStart"/>
       <w:r>
@@ -287,7 +333,25 @@
           <w:szCs w:val="36"/>
           <w:lang w:val="en-US"/>
         </w:rPr>
-        <w:t xml:space="preserve">That variable should be available directly to implementation class so  marked as static (can be called with </w:t>
+        <w:t xml:space="preserve">That variable should be available directly to implementation class </w:t>
+      </w:r>
+      <w:proofErr w:type="gramStart"/>
+      <w:r>
+        <w:rPr>
+          <w:sz w:val="36"/>
+          <w:szCs w:val="36"/>
+          <w:lang w:val="en-US"/>
+        </w:rPr>
+        <w:t>so  marked</w:t>
+      </w:r>
+      <w:proofErr w:type="gramEnd"/>
+      <w:r>
+        <w:rPr>
+          <w:sz w:val="36"/>
+          <w:szCs w:val="36"/>
+          <w:lang w:val="en-US"/>
+        </w:rPr>
+        <w:t xml:space="preserve"> as static (can be called with </w:t>
       </w:r>
       <w:proofErr w:type="spellStart"/>
       <w:r>
@@ -323,7 +387,25 @@
           <w:szCs w:val="36"/>
           <w:lang w:val="en-US"/>
         </w:rPr>
-        <w:t xml:space="preserve">If the variable is final it should be initialized during the declaration itself. </w:t>
+        <w:t xml:space="preserve">If the variable is </w:t>
+      </w:r>
+      <w:proofErr w:type="gramStart"/>
+      <w:r>
+        <w:rPr>
+          <w:sz w:val="36"/>
+          <w:szCs w:val="36"/>
+          <w:lang w:val="en-US"/>
+        </w:rPr>
+        <w:t>final</w:t>
+      </w:r>
+      <w:proofErr w:type="gramEnd"/>
+      <w:r>
+        <w:rPr>
+          <w:sz w:val="36"/>
+          <w:szCs w:val="36"/>
+          <w:lang w:val="en-US"/>
+        </w:rPr>
+        <w:t xml:space="preserve"> it should be initialized during the declaration itself. </w:t>
       </w:r>
     </w:p>
     <w:p>
@@ -349,7 +431,25 @@
           <w:szCs w:val="36"/>
           <w:lang w:val="en-US"/>
         </w:rPr>
-        <w:t xml:space="preserve">also by default  they are included in the interface variable . </w:t>
+        <w:t xml:space="preserve">also by </w:t>
+      </w:r>
+      <w:proofErr w:type="gramStart"/>
+      <w:r>
+        <w:rPr>
+          <w:sz w:val="36"/>
+          <w:szCs w:val="36"/>
+          <w:lang w:val="en-US"/>
+        </w:rPr>
+        <w:t>default  they</w:t>
+      </w:r>
+      <w:proofErr w:type="gramEnd"/>
+      <w:r>
+        <w:rPr>
+          <w:sz w:val="36"/>
+          <w:szCs w:val="36"/>
+          <w:lang w:val="en-US"/>
+        </w:rPr>
+        <w:t xml:space="preserve"> are included in the interface variable . </w:t>
       </w:r>
     </w:p>
     <w:p>
@@ -385,15 +485,33 @@
           <w:szCs w:val="36"/>
           <w:lang w:val="en-US"/>
         </w:rPr>
-        <w:t xml:space="preserve"> variables </w:t>
-      </w:r>
-      <w:r>
-        <w:rPr>
-          <w:sz w:val="36"/>
-          <w:szCs w:val="36"/>
-          <w:lang w:val="en-US"/>
-        </w:rPr>
-        <w:t xml:space="preserve"> in interface </w:t>
+        <w:t xml:space="preserve"> </w:t>
+      </w:r>
+      <w:proofErr w:type="gramStart"/>
+      <w:r>
+        <w:rPr>
+          <w:sz w:val="36"/>
+          <w:szCs w:val="36"/>
+          <w:lang w:val="en-US"/>
+        </w:rPr>
+        <w:t xml:space="preserve">variables </w:t>
+      </w:r>
+      <w:r>
+        <w:rPr>
+          <w:sz w:val="36"/>
+          <w:szCs w:val="36"/>
+          <w:lang w:val="en-US"/>
+        </w:rPr>
+        <w:t xml:space="preserve"> in</w:t>
+      </w:r>
+      <w:proofErr w:type="gramEnd"/>
+      <w:r>
+        <w:rPr>
+          <w:sz w:val="36"/>
+          <w:szCs w:val="36"/>
+          <w:lang w:val="en-US"/>
+        </w:rPr>
+        <w:t xml:space="preserve"> interface </w:t>
       </w:r>
       <w:r>
         <w:rPr>
@@ -421,13 +539,23 @@
           <w:lang w:val="en-US"/>
         </w:rPr>
       </w:pPr>
-      <w:r>
-        <w:rPr>
-          <w:sz w:val="36"/>
-          <w:szCs w:val="36"/>
-          <w:lang w:val="en-US"/>
-        </w:rPr>
-        <w:t xml:space="preserve">static : </w:t>
+      <w:proofErr w:type="gramStart"/>
+      <w:r>
+        <w:rPr>
+          <w:sz w:val="36"/>
+          <w:szCs w:val="36"/>
+          <w:lang w:val="en-US"/>
+        </w:rPr>
+        <w:t>static :</w:t>
+      </w:r>
+      <w:proofErr w:type="gramEnd"/>
+      <w:r>
+        <w:rPr>
+          <w:sz w:val="36"/>
+          <w:szCs w:val="36"/>
+          <w:lang w:val="en-US"/>
+        </w:rPr>
+        <w:t xml:space="preserve"> </w:t>
       </w:r>
       <w:r>
         <w:rPr>
@@ -471,7 +599,25 @@
           <w:szCs w:val="36"/>
           <w:lang w:val="en-US"/>
         </w:rPr>
-        <w:t xml:space="preserve">   (abstract incompleteness) </w:t>
+        <w:t xml:space="preserve">   (</w:t>
+      </w:r>
+      <w:proofErr w:type="gramStart"/>
+      <w:r>
+        <w:rPr>
+          <w:sz w:val="36"/>
+          <w:szCs w:val="36"/>
+          <w:lang w:val="en-US"/>
+        </w:rPr>
+        <w:t>abstract</w:t>
+      </w:r>
+      <w:proofErr w:type="gramEnd"/>
+      <w:r>
+        <w:rPr>
+          <w:sz w:val="36"/>
+          <w:szCs w:val="36"/>
+          <w:lang w:val="en-US"/>
+        </w:rPr>
+        <w:t xml:space="preserve"> incompleteness) </w:t>
       </w:r>
     </w:p>
     <w:p>
@@ -613,7 +759,25 @@
           <w:szCs w:val="36"/>
           <w:lang w:val="en-US"/>
         </w:rPr>
-        <w:t xml:space="preserve">interface is public static final , we cannot use modifiers </w:t>
+        <w:t xml:space="preserve">interface is public static </w:t>
+      </w:r>
+      <w:proofErr w:type="gramStart"/>
+      <w:r>
+        <w:rPr>
+          <w:sz w:val="36"/>
+          <w:szCs w:val="36"/>
+          <w:lang w:val="en-US"/>
+        </w:rPr>
+        <w:t>final ,</w:t>
+      </w:r>
+      <w:proofErr w:type="gramEnd"/>
+      <w:r>
+        <w:rPr>
+          <w:sz w:val="36"/>
+          <w:szCs w:val="36"/>
+          <w:lang w:val="en-US"/>
+        </w:rPr>
+        <w:t xml:space="preserve"> we cannot use modifiers </w:t>
       </w:r>
       <w:r>
         <w:rPr>
@@ -649,15 +813,33 @@
           <w:szCs w:val="36"/>
           <w:lang w:val="en-US"/>
         </w:rPr>
-        <w:t xml:space="preserve">Since the variable is static and final </w:t>
-      </w:r>
-      <w:r>
-        <w:rPr>
-          <w:sz w:val="36"/>
-          <w:szCs w:val="36"/>
-          <w:lang w:val="en-US"/>
-        </w:rPr>
-        <w:t xml:space="preserve"> in interface </w:t>
+        <w:t xml:space="preserve">Since the variable is static and </w:t>
+      </w:r>
+      <w:proofErr w:type="gramStart"/>
+      <w:r>
+        <w:rPr>
+          <w:sz w:val="36"/>
+          <w:szCs w:val="36"/>
+          <w:lang w:val="en-US"/>
+        </w:rPr>
+        <w:t xml:space="preserve">final </w:t>
+      </w:r>
+      <w:r>
+        <w:rPr>
+          <w:sz w:val="36"/>
+          <w:szCs w:val="36"/>
+          <w:lang w:val="en-US"/>
+        </w:rPr>
+        <w:t xml:space="preserve"> in</w:t>
+      </w:r>
+      <w:proofErr w:type="gramEnd"/>
+      <w:r>
+        <w:rPr>
+          <w:sz w:val="36"/>
+          <w:szCs w:val="36"/>
+          <w:lang w:val="en-US"/>
+        </w:rPr>
+        <w:t xml:space="preserve"> interface </w:t>
       </w:r>
       <w:r>
         <w:rPr>
@@ -833,1459 +1015,6 @@
             <wp:extent cx="8512278" cy="3566469"/>
             <wp:effectExtent l="0" t="0" r="3175" b="0"/>
             <wp:docPr id="1" name="Picture 1"/>
-            <wp:cNvGraphicFramePr>
-              <a:graphicFrameLocks xmlns:a="http://schemas.openxmlformats.org/drawingml/2006/main" noChangeAspect="1"/>
-            </wp:cNvGraphicFramePr>
-            <a:graphic xmlns:a="http://schemas.openxmlformats.org/drawingml/2006/main">
-              <a:graphicData uri="http://schemas.openxmlformats.org/drawingml/2006/picture">
-                <pic:pic xmlns:pic="http://schemas.openxmlformats.org/drawingml/2006/picture">
-                  <pic:nvPicPr>
-                    <pic:cNvPr id="1" name=""/>
-                    <pic:cNvPicPr/>
-                  </pic:nvPicPr>
-                  <pic:blipFill>
-                    <a:blip r:embed="rId4"/>
-                    <a:stretch>
-                      <a:fillRect/>
-                    </a:stretch>
-                  </pic:blipFill>
-                  <pic:spPr>
-                    <a:xfrm>
-                      <a:off x="0" y="0"/>
-                      <a:ext cx="8512278" cy="3566469"/>
-                    </a:xfrm>
-                    <a:prstGeom prst="rect">
-                      <a:avLst/>
-                    </a:prstGeom>
-                  </pic:spPr>
-                </pic:pic>
-              </a:graphicData>
-            </a:graphic>
-          </wp:inline>
-        </w:drawing>
-      </w:r>
-    </w:p>
-    <w:p>
-      <w:pPr>
-        <w:jc w:val="both"/>
-        <w:rPr>
-          <w:sz w:val="36"/>
-          <w:szCs w:val="36"/>
-          <w:lang w:val="en-US"/>
-        </w:rPr>
-      </w:pPr>
-      <w:r>
-        <w:rPr>
-          <w:sz w:val="36"/>
-          <w:szCs w:val="36"/>
-          <w:lang w:val="en-US"/>
-        </w:rPr>
-        <w:t xml:space="preserve">main() method is brought is to the stack </w:t>
-      </w:r>
-      <w:r>
-        <w:rPr>
-          <w:sz w:val="36"/>
-          <w:szCs w:val="36"/>
-          <w:lang w:val="en-US"/>
-        </w:rPr>
-        <w:t xml:space="preserve">if variable with same name is present in the </w:t>
-      </w:r>
-      <w:r>
-        <w:rPr>
-          <w:sz w:val="36"/>
-          <w:szCs w:val="36"/>
-          <w:lang w:val="en-US"/>
-        </w:rPr>
-        <w:t xml:space="preserve">stack </w:t>
-      </w:r>
-      <w:r>
-        <w:rPr>
-          <w:sz w:val="36"/>
-          <w:szCs w:val="36"/>
-          <w:lang w:val="en-US"/>
-        </w:rPr>
-        <w:t xml:space="preserve">its value is taken </w:t>
-      </w:r>
-      <w:r>
-        <w:rPr>
-          <w:sz w:val="36"/>
-          <w:szCs w:val="36"/>
-          <w:lang w:val="en-US"/>
-        </w:rPr>
-        <w:t xml:space="preserve">. </w:t>
-      </w:r>
-      <w:r>
-        <w:rPr>
-          <w:sz w:val="36"/>
-          <w:szCs w:val="36"/>
-          <w:lang w:val="en-US"/>
-        </w:rPr>
-        <w:t xml:space="preserve"> local variables are present in the </w:t>
-      </w:r>
-      <w:r>
-        <w:rPr>
-          <w:sz w:val="36"/>
-          <w:szCs w:val="36"/>
-          <w:lang w:val="en-US"/>
-        </w:rPr>
-        <w:t xml:space="preserve">stack. </w:t>
-      </w:r>
-    </w:p>
-    <w:p>
-      <w:pPr>
-        <w:jc w:val="both"/>
-        <w:rPr>
-          <w:sz w:val="36"/>
-          <w:szCs w:val="36"/>
-          <w:lang w:val="en-US"/>
-        </w:rPr>
-      </w:pPr>
-    </w:p>
-    <w:p>
-      <w:pPr>
-        <w:jc w:val="both"/>
-        <w:rPr>
-          <w:sz w:val="36"/>
-          <w:szCs w:val="36"/>
-          <w:lang w:val="en-US"/>
-        </w:rPr>
-      </w:pPr>
-      <w:r>
-        <w:rPr>
-          <w:sz w:val="36"/>
-          <w:szCs w:val="36"/>
-          <w:lang w:val="en-US"/>
-        </w:rPr>
-        <w:t xml:space="preserve">Interface variables </w:t>
-      </w:r>
-      <w:r>
-        <w:rPr>
-          <w:sz w:val="36"/>
-          <w:szCs w:val="36"/>
-          <w:lang w:val="en-US"/>
-        </w:rPr>
-        <w:t xml:space="preserve">can be accessed from the implantation class </w:t>
-      </w:r>
-      <w:r>
-        <w:rPr>
-          <w:sz w:val="36"/>
-          <w:szCs w:val="36"/>
-          <w:lang w:val="en-US"/>
-        </w:rPr>
-        <w:t xml:space="preserve">, but cannot modify if we try to modify </w:t>
-      </w:r>
-      <w:r>
-        <w:rPr>
-          <w:sz w:val="36"/>
-          <w:szCs w:val="36"/>
-          <w:lang w:val="en-US"/>
-        </w:rPr>
-        <w:t>it would result in the compile time error.</w:t>
-      </w:r>
-    </w:p>
-    <w:p>
-      <w:pPr>
-        <w:jc w:val="both"/>
-        <w:rPr>
-          <w:sz w:val="36"/>
-          <w:szCs w:val="36"/>
-          <w:lang w:val="en-US"/>
-        </w:rPr>
-      </w:pPr>
-      <w:proofErr w:type="spellStart"/>
-      <w:r>
-        <w:rPr>
-          <w:sz w:val="36"/>
-          <w:szCs w:val="36"/>
-          <w:lang w:val="en-US"/>
-        </w:rPr>
-        <w:t>Eg</w:t>
-      </w:r>
-      <w:proofErr w:type="spellEnd"/>
-      <w:r>
-        <w:rPr>
-          <w:sz w:val="36"/>
-          <w:szCs w:val="36"/>
-          <w:lang w:val="en-US"/>
-        </w:rPr>
-        <w:t xml:space="preserve">: </w:t>
-      </w:r>
-      <w:proofErr w:type="spellStart"/>
-      <w:r>
-        <w:rPr>
-          <w:sz w:val="36"/>
-          <w:szCs w:val="36"/>
-          <w:lang w:val="en-US"/>
-        </w:rPr>
-        <w:t>IVariable</w:t>
-      </w:r>
-      <w:proofErr w:type="spellEnd"/>
-    </w:p>
-    <w:p>
-      <w:pPr>
-        <w:jc w:val="both"/>
-        <w:rPr>
-          <w:sz w:val="36"/>
-          <w:szCs w:val="36"/>
-          <w:lang w:val="en-US"/>
-        </w:rPr>
-      </w:pPr>
-      <w:r>
-        <w:rPr>
-          <w:sz w:val="36"/>
-          <w:szCs w:val="36"/>
-          <w:lang w:val="en-US"/>
-        </w:rPr>
-        <w:t xml:space="preserve"> </w:t>
-      </w:r>
-      <w:r>
-        <w:rPr>
-          <w:sz w:val="36"/>
-          <w:szCs w:val="36"/>
-          <w:lang w:val="en-US"/>
-        </w:rPr>
-        <w:t xml:space="preserve"> </w:t>
-      </w:r>
-    </w:p>
-    <w:p>
-      <w:pPr>
-        <w:jc w:val="both"/>
-        <w:rPr>
-          <w:sz w:val="36"/>
-          <w:szCs w:val="36"/>
-          <w:lang w:val="en-US"/>
-        </w:rPr>
-      </w:pPr>
-      <w:r>
-        <w:rPr>
-          <w:sz w:val="36"/>
-          <w:szCs w:val="36"/>
-          <w:lang w:val="en-US"/>
-        </w:rPr>
-        <w:t xml:space="preserve">Case 1: </w:t>
-      </w:r>
-    </w:p>
-    <w:p>
-      <w:pPr>
-        <w:jc w:val="both"/>
-        <w:rPr>
-          <w:sz w:val="36"/>
-          <w:szCs w:val="36"/>
-          <w:lang w:val="en-US"/>
-        </w:rPr>
-      </w:pPr>
-      <w:r>
-        <w:rPr>
-          <w:sz w:val="36"/>
-          <w:szCs w:val="36"/>
-          <w:lang w:val="en-US"/>
-        </w:rPr>
-        <w:t xml:space="preserve">If 2 interfaces contain a method with same </w:t>
-      </w:r>
-      <w:r>
-        <w:rPr>
-          <w:sz w:val="36"/>
-          <w:szCs w:val="36"/>
-          <w:lang w:val="en-US"/>
-        </w:rPr>
-        <w:t>method signature</w:t>
-      </w:r>
-      <w:r>
-        <w:rPr>
-          <w:sz w:val="36"/>
-          <w:szCs w:val="36"/>
-          <w:lang w:val="en-US"/>
-        </w:rPr>
-        <w:t xml:space="preserve"> ( method’s name and parameters list) </w:t>
-      </w:r>
-      <w:r>
-        <w:rPr>
-          <w:sz w:val="36"/>
-          <w:szCs w:val="36"/>
-          <w:lang w:val="en-US"/>
-        </w:rPr>
-        <w:t xml:space="preserve"> and return type </w:t>
-      </w:r>
-      <w:r>
-        <w:rPr>
-          <w:sz w:val="36"/>
-          <w:szCs w:val="36"/>
-          <w:lang w:val="en-US"/>
-        </w:rPr>
-        <w:t>in the  implementation class</w:t>
-      </w:r>
-      <w:r>
-        <w:rPr>
-          <w:sz w:val="36"/>
-          <w:szCs w:val="36"/>
-          <w:lang w:val="en-US"/>
-        </w:rPr>
-        <w:t xml:space="preserve"> ,</w:t>
-      </w:r>
-      <w:r>
-        <w:rPr>
-          <w:sz w:val="36"/>
-          <w:szCs w:val="36"/>
-          <w:lang w:val="en-US"/>
-        </w:rPr>
-        <w:t xml:space="preserve"> </w:t>
-      </w:r>
-      <w:r>
-        <w:rPr>
-          <w:sz w:val="36"/>
-          <w:szCs w:val="36"/>
-          <w:lang w:val="en-US"/>
-        </w:rPr>
-        <w:t>only one method implementation is enough.</w:t>
-      </w:r>
-    </w:p>
-    <w:p>
-      <w:pPr>
-        <w:jc w:val="both"/>
-        <w:rPr>
-          <w:sz w:val="36"/>
-          <w:szCs w:val="36"/>
-          <w:lang w:val="en-US"/>
-        </w:rPr>
-      </w:pPr>
-      <w:proofErr w:type="spellStart"/>
-      <w:r>
-        <w:rPr>
-          <w:sz w:val="36"/>
-          <w:szCs w:val="36"/>
-          <w:lang w:val="en-US"/>
-        </w:rPr>
-        <w:t>Eg</w:t>
-      </w:r>
-      <w:proofErr w:type="spellEnd"/>
-      <w:r>
-        <w:rPr>
-          <w:sz w:val="36"/>
-          <w:szCs w:val="36"/>
-          <w:lang w:val="en-US"/>
-        </w:rPr>
-        <w:t xml:space="preserve">: </w:t>
-      </w:r>
-      <w:proofErr w:type="spellStart"/>
-      <w:r>
-        <w:rPr>
-          <w:sz w:val="36"/>
-          <w:szCs w:val="36"/>
-          <w:lang w:val="en-US"/>
-        </w:rPr>
-        <w:t>Two_</w:t>
-      </w:r>
-      <w:r>
-        <w:rPr>
-          <w:sz w:val="36"/>
-          <w:szCs w:val="36"/>
-          <w:lang w:val="en-US"/>
-        </w:rPr>
-        <w:t>Interface_With_Same_Method_Signature</w:t>
-      </w:r>
-      <w:proofErr w:type="spellEnd"/>
-    </w:p>
-    <w:p>
-      <w:pPr>
-        <w:jc w:val="both"/>
-        <w:rPr>
-          <w:sz w:val="36"/>
-          <w:szCs w:val="36"/>
-          <w:lang w:val="en-US"/>
-        </w:rPr>
-      </w:pPr>
-      <w:r>
-        <w:rPr>
-          <w:sz w:val="36"/>
-          <w:szCs w:val="36"/>
-          <w:lang w:val="en-US"/>
-        </w:rPr>
-        <w:t xml:space="preserve">// go through the </w:t>
-      </w:r>
-      <w:r>
-        <w:rPr>
-          <w:sz w:val="36"/>
-          <w:szCs w:val="36"/>
-          <w:lang w:val="en-US"/>
-        </w:rPr>
-        <w:t xml:space="preserve">code </w:t>
-      </w:r>
-    </w:p>
-    <w:p>
-      <w:pPr>
-        <w:jc w:val="both"/>
-        <w:rPr>
-          <w:sz w:val="36"/>
-          <w:szCs w:val="36"/>
-          <w:lang w:val="en-US"/>
-        </w:rPr>
-      </w:pPr>
-    </w:p>
-    <w:p>
-      <w:pPr>
-        <w:jc w:val="both"/>
-        <w:rPr>
-          <w:sz w:val="36"/>
-          <w:szCs w:val="36"/>
-          <w:lang w:val="en-US"/>
-        </w:rPr>
-      </w:pPr>
-      <w:r>
-        <w:rPr>
-          <w:sz w:val="36"/>
-          <w:szCs w:val="36"/>
-          <w:lang w:val="en-US"/>
-        </w:rPr>
-        <w:t xml:space="preserve">Case 2: </w:t>
-      </w:r>
-      <w:r>
-        <w:rPr>
-          <w:sz w:val="36"/>
-          <w:szCs w:val="36"/>
-          <w:lang w:val="en-US"/>
-        </w:rPr>
-        <w:t xml:space="preserve"> If two interfaces </w:t>
-      </w:r>
-      <w:r>
-        <w:rPr>
-          <w:sz w:val="36"/>
-          <w:szCs w:val="36"/>
-          <w:lang w:val="en-US"/>
-        </w:rPr>
-        <w:t xml:space="preserve">contain a method with same name </w:t>
-      </w:r>
-      <w:r>
-        <w:rPr>
-          <w:sz w:val="36"/>
-          <w:szCs w:val="36"/>
-          <w:lang w:val="en-US"/>
-        </w:rPr>
-        <w:t xml:space="preserve">but different arguments in the implementation </w:t>
-      </w:r>
-      <w:r>
-        <w:rPr>
-          <w:sz w:val="36"/>
-          <w:szCs w:val="36"/>
-          <w:lang w:val="en-US"/>
-        </w:rPr>
-        <w:t xml:space="preserve">class we have to provide implementation for both the methods </w:t>
-      </w:r>
-      <w:r>
-        <w:rPr>
-          <w:sz w:val="36"/>
-          <w:szCs w:val="36"/>
-          <w:lang w:val="en-US"/>
-        </w:rPr>
-        <w:t xml:space="preserve">and these methods acts as overload methods </w:t>
-      </w:r>
-    </w:p>
-    <w:p>
-      <w:pPr>
-        <w:jc w:val="both"/>
-        <w:rPr>
-          <w:sz w:val="36"/>
-          <w:szCs w:val="36"/>
-          <w:lang w:val="en-US"/>
-        </w:rPr>
-      </w:pPr>
-      <w:proofErr w:type="spellStart"/>
-      <w:r>
-        <w:rPr>
-          <w:sz w:val="36"/>
-          <w:szCs w:val="36"/>
-          <w:lang w:val="en-US"/>
-        </w:rPr>
-        <w:t>Eg</w:t>
-      </w:r>
-      <w:proofErr w:type="spellEnd"/>
-      <w:r>
-        <w:rPr>
-          <w:sz w:val="36"/>
-          <w:szCs w:val="36"/>
-          <w:lang w:val="en-US"/>
-        </w:rPr>
-        <w:t xml:space="preserve">: </w:t>
-      </w:r>
-      <w:proofErr w:type="spellStart"/>
-      <w:r>
-        <w:rPr>
-          <w:sz w:val="36"/>
-          <w:szCs w:val="36"/>
-          <w:lang w:val="en-US"/>
-        </w:rPr>
-        <w:t>Two_Interface_With_</w:t>
-      </w:r>
-      <w:r>
-        <w:rPr>
-          <w:sz w:val="36"/>
-          <w:szCs w:val="36"/>
-          <w:lang w:val="en-US"/>
-        </w:rPr>
-        <w:t>Same_Name_Different_</w:t>
-      </w:r>
-      <w:r>
-        <w:rPr>
-          <w:sz w:val="36"/>
-          <w:szCs w:val="36"/>
-          <w:lang w:val="en-US"/>
-        </w:rPr>
-        <w:t>Parameter</w:t>
-      </w:r>
-      <w:proofErr w:type="spellEnd"/>
-    </w:p>
-    <w:p>
-      <w:pPr>
-        <w:jc w:val="both"/>
-        <w:rPr>
-          <w:sz w:val="36"/>
-          <w:szCs w:val="36"/>
-          <w:lang w:val="en-US"/>
-        </w:rPr>
-      </w:pPr>
-      <w:r>
-        <w:rPr>
-          <w:sz w:val="36"/>
-          <w:szCs w:val="36"/>
-          <w:lang w:val="en-US"/>
-        </w:rPr>
-        <w:t>// go through the code</w:t>
-      </w:r>
-    </w:p>
-    <w:p>
-      <w:pPr>
-        <w:jc w:val="both"/>
-        <w:rPr>
-          <w:sz w:val="36"/>
-          <w:szCs w:val="36"/>
-          <w:lang w:val="en-US"/>
-        </w:rPr>
-      </w:pPr>
-    </w:p>
-    <w:p>
-      <w:pPr>
-        <w:jc w:val="both"/>
-        <w:rPr>
-          <w:sz w:val="36"/>
-          <w:szCs w:val="36"/>
-          <w:lang w:val="en-US"/>
-        </w:rPr>
-      </w:pPr>
-      <w:r>
-        <w:rPr>
-          <w:sz w:val="36"/>
-          <w:szCs w:val="36"/>
-          <w:lang w:val="en-US"/>
-        </w:rPr>
-        <w:t xml:space="preserve"> </w:t>
-      </w:r>
-    </w:p>
-    <w:p>
-      <w:pPr>
-        <w:jc w:val="both"/>
-        <w:rPr>
-          <w:sz w:val="36"/>
-          <w:szCs w:val="36"/>
-          <w:lang w:val="en-US"/>
-        </w:rPr>
-      </w:pPr>
-      <w:r>
-        <w:rPr>
-          <w:sz w:val="36"/>
-          <w:szCs w:val="36"/>
-          <w:lang w:val="en-US"/>
-        </w:rPr>
-        <w:t>Can a java class implements 2 interfaces simultaneously ?</w:t>
-      </w:r>
-    </w:p>
-    <w:p>
-      <w:pPr>
-        <w:jc w:val="both"/>
-        <w:rPr>
-          <w:sz w:val="36"/>
-          <w:szCs w:val="36"/>
-          <w:lang w:val="en-US"/>
-        </w:rPr>
-      </w:pPr>
-      <w:r>
-        <w:rPr>
-          <w:sz w:val="36"/>
-          <w:szCs w:val="36"/>
-          <w:lang w:val="en-US"/>
-        </w:rPr>
-        <w:t xml:space="preserve">Yes possible </w:t>
-      </w:r>
-      <w:r>
-        <w:rPr>
-          <w:sz w:val="36"/>
-          <w:szCs w:val="36"/>
-          <w:lang w:val="en-US"/>
-        </w:rPr>
-        <w:t xml:space="preserve">, </w:t>
-      </w:r>
-      <w:r>
-        <w:rPr>
-          <w:sz w:val="36"/>
-          <w:szCs w:val="36"/>
-          <w:lang w:val="en-US"/>
-        </w:rPr>
-        <w:t>except</w:t>
-      </w:r>
-      <w:r>
-        <w:rPr>
-          <w:sz w:val="36"/>
-          <w:szCs w:val="36"/>
-          <w:lang w:val="en-US"/>
-        </w:rPr>
-        <w:t xml:space="preserve"> both the interfaces </w:t>
-      </w:r>
-      <w:r>
-        <w:rPr>
-          <w:sz w:val="36"/>
-          <w:szCs w:val="36"/>
-          <w:lang w:val="en-US"/>
-        </w:rPr>
-        <w:t xml:space="preserve">contains a method with same </w:t>
-      </w:r>
-      <w:r>
-        <w:rPr>
-          <w:sz w:val="36"/>
-          <w:szCs w:val="36"/>
-          <w:lang w:val="en-US"/>
-        </w:rPr>
-        <w:t xml:space="preserve">method signature </w:t>
-      </w:r>
-      <w:r>
-        <w:rPr>
-          <w:sz w:val="36"/>
-          <w:szCs w:val="36"/>
-          <w:lang w:val="en-US"/>
-        </w:rPr>
-        <w:t xml:space="preserve"> </w:t>
-      </w:r>
-      <w:r>
-        <w:rPr>
-          <w:sz w:val="36"/>
-          <w:szCs w:val="36"/>
-          <w:lang w:val="en-US"/>
-        </w:rPr>
-        <w:t xml:space="preserve">, but different return types. </w:t>
-      </w:r>
-    </w:p>
-    <w:p>
-      <w:pPr>
-        <w:jc w:val="both"/>
-        <w:rPr>
-          <w:sz w:val="36"/>
-          <w:szCs w:val="36"/>
-          <w:lang w:val="en-US"/>
-        </w:rPr>
-      </w:pPr>
-    </w:p>
-    <w:p>
-      <w:pPr>
-        <w:jc w:val="both"/>
-        <w:rPr>
-          <w:sz w:val="36"/>
-          <w:szCs w:val="36"/>
-          <w:lang w:val="en-US"/>
-        </w:rPr>
-      </w:pPr>
-      <w:r>
-        <w:rPr>
-          <w:sz w:val="36"/>
-          <w:szCs w:val="36"/>
-          <w:lang w:val="en-US"/>
-        </w:rPr>
-        <w:lastRenderedPageBreak/>
-        <w:t xml:space="preserve">Case 3: </w:t>
-      </w:r>
-    </w:p>
-    <w:p>
-      <w:pPr>
-        <w:jc w:val="both"/>
-        <w:rPr>
-          <w:sz w:val="36"/>
-          <w:szCs w:val="36"/>
-          <w:lang w:val="en-US"/>
-        </w:rPr>
-      </w:pPr>
-      <w:r>
-        <w:rPr>
-          <w:sz w:val="36"/>
-          <w:szCs w:val="36"/>
-          <w:lang w:val="en-US"/>
-        </w:rPr>
-        <w:t xml:space="preserve">If two interfaces contains a method with same method signature </w:t>
-      </w:r>
-      <w:r>
-        <w:rPr>
-          <w:sz w:val="36"/>
-          <w:szCs w:val="36"/>
-          <w:lang w:val="en-US"/>
-        </w:rPr>
-        <w:t>but different return types then it is not possible</w:t>
-      </w:r>
-      <w:r>
-        <w:rPr>
-          <w:sz w:val="36"/>
-          <w:szCs w:val="36"/>
-          <w:lang w:val="en-US"/>
-        </w:rPr>
-        <w:t xml:space="preserve"> to implement both the interfaces simultaneously. </w:t>
-      </w:r>
-    </w:p>
-    <w:p>
-      <w:pPr>
-        <w:jc w:val="both"/>
-        <w:rPr>
-          <w:sz w:val="36"/>
-          <w:szCs w:val="36"/>
-          <w:lang w:val="en-US"/>
-        </w:rPr>
-      </w:pPr>
-      <w:proofErr w:type="spellStart"/>
-      <w:r>
-        <w:rPr>
-          <w:sz w:val="36"/>
-          <w:szCs w:val="36"/>
-          <w:lang w:val="en-US"/>
-        </w:rPr>
-        <w:t>Eg</w:t>
-      </w:r>
-      <w:proofErr w:type="spellEnd"/>
-      <w:r>
-        <w:rPr>
-          <w:sz w:val="36"/>
-          <w:szCs w:val="36"/>
-          <w:lang w:val="en-US"/>
-        </w:rPr>
-        <w:t xml:space="preserve">: </w:t>
-      </w:r>
-      <w:proofErr w:type="spellStart"/>
-      <w:r>
-        <w:rPr>
-          <w:sz w:val="36"/>
-          <w:szCs w:val="36"/>
-          <w:lang w:val="en-US"/>
-        </w:rPr>
-        <w:t>Two_</w:t>
-      </w:r>
-      <w:r>
-        <w:rPr>
-          <w:sz w:val="36"/>
-          <w:szCs w:val="36"/>
-          <w:lang w:val="en-US"/>
-        </w:rPr>
-        <w:t>Interface</w:t>
-      </w:r>
-      <w:r>
-        <w:rPr>
-          <w:sz w:val="36"/>
-          <w:szCs w:val="36"/>
-          <w:lang w:val="en-US"/>
-        </w:rPr>
-        <w:t>_Same_Method_Signature_Different_Return_Types</w:t>
-      </w:r>
-      <w:proofErr w:type="spellEnd"/>
-    </w:p>
-    <w:p>
-      <w:pPr>
-        <w:jc w:val="both"/>
-        <w:rPr>
-          <w:sz w:val="36"/>
-          <w:szCs w:val="36"/>
-          <w:lang w:val="en-US"/>
-        </w:rPr>
-      </w:pPr>
-    </w:p>
-    <w:p>
-      <w:pPr>
-        <w:jc w:val="both"/>
-        <w:rPr>
-          <w:sz w:val="36"/>
-          <w:szCs w:val="36"/>
-          <w:lang w:val="en-US"/>
-        </w:rPr>
-      </w:pPr>
-    </w:p>
-    <w:p>
-      <w:pPr>
-        <w:jc w:val="both"/>
-        <w:rPr>
-          <w:sz w:val="36"/>
-          <w:szCs w:val="36"/>
-          <w:lang w:val="en-US"/>
-        </w:rPr>
-      </w:pPr>
-      <w:r>
-        <w:rPr>
-          <w:sz w:val="36"/>
-          <w:szCs w:val="36"/>
-          <w:lang w:val="en-US"/>
-        </w:rPr>
-        <w:t>Variable Naming Conflicts :</w:t>
-      </w:r>
-    </w:p>
-    <w:p>
-      <w:pPr>
-        <w:jc w:val="both"/>
-        <w:rPr>
-          <w:sz w:val="36"/>
-          <w:szCs w:val="36"/>
-          <w:lang w:val="en-US"/>
-        </w:rPr>
-      </w:pPr>
-      <w:r>
-        <w:rPr>
-          <w:sz w:val="36"/>
-          <w:szCs w:val="36"/>
-          <w:lang w:val="en-US"/>
-        </w:rPr>
-        <w:t xml:space="preserve">Two variables can contain a </w:t>
-      </w:r>
-      <w:r>
-        <w:rPr>
-          <w:sz w:val="36"/>
-          <w:szCs w:val="36"/>
-          <w:lang w:val="en-US"/>
-        </w:rPr>
-        <w:t xml:space="preserve">variable with same name and there may be a chance of </w:t>
-      </w:r>
-      <w:r>
-        <w:rPr>
-          <w:sz w:val="36"/>
-          <w:szCs w:val="36"/>
-          <w:lang w:val="en-US"/>
-        </w:rPr>
-        <w:t xml:space="preserve">variable naming conflicts </w:t>
-      </w:r>
-      <w:r>
-        <w:rPr>
-          <w:sz w:val="36"/>
-          <w:szCs w:val="36"/>
-          <w:lang w:val="en-US"/>
-        </w:rPr>
-        <w:t xml:space="preserve">but we can </w:t>
-      </w:r>
-      <w:r>
-        <w:rPr>
-          <w:sz w:val="36"/>
-          <w:szCs w:val="36"/>
-          <w:lang w:val="en-US"/>
-        </w:rPr>
-        <w:t xml:space="preserve">resolve variable naming conflicts by using interface names . </w:t>
-      </w:r>
-    </w:p>
-    <w:p>
-      <w:pPr>
-        <w:jc w:val="both"/>
-        <w:rPr>
-          <w:sz w:val="36"/>
-          <w:szCs w:val="36"/>
-          <w:lang w:val="en-US"/>
-        </w:rPr>
-      </w:pPr>
-      <w:proofErr w:type="spellStart"/>
-      <w:r>
-        <w:rPr>
-          <w:sz w:val="36"/>
-          <w:szCs w:val="36"/>
-          <w:lang w:val="en-US"/>
-        </w:rPr>
-        <w:t>Eg</w:t>
-      </w:r>
-      <w:proofErr w:type="spellEnd"/>
-      <w:r>
-        <w:rPr>
-          <w:sz w:val="36"/>
-          <w:szCs w:val="36"/>
-          <w:lang w:val="en-US"/>
-        </w:rPr>
-        <w:t xml:space="preserve">: </w:t>
-      </w:r>
-      <w:proofErr w:type="spellStart"/>
-      <w:r>
-        <w:rPr>
-          <w:sz w:val="36"/>
-          <w:szCs w:val="36"/>
-          <w:lang w:val="en-US"/>
-        </w:rPr>
-        <w:t>Variable_Naming_Conflicts</w:t>
-      </w:r>
-      <w:proofErr w:type="spellEnd"/>
-    </w:p>
-    <w:p>
-      <w:pPr>
-        <w:jc w:val="both"/>
-        <w:rPr>
-          <w:sz w:val="36"/>
-          <w:szCs w:val="36"/>
-          <w:lang w:val="en-US"/>
-        </w:rPr>
-      </w:pPr>
-    </w:p>
-    <w:p>
-      <w:pPr>
-        <w:jc w:val="both"/>
-        <w:rPr>
-          <w:sz w:val="36"/>
-          <w:szCs w:val="36"/>
-          <w:lang w:val="en-US"/>
-        </w:rPr>
-      </w:pPr>
-    </w:p>
-    <w:p>
-      <w:pPr>
-        <w:jc w:val="both"/>
-        <w:rPr>
-          <w:sz w:val="36"/>
-          <w:szCs w:val="36"/>
-          <w:lang w:val="en-US"/>
-        </w:rPr>
-      </w:pPr>
-      <w:r>
-        <w:rPr>
-          <w:sz w:val="36"/>
-          <w:szCs w:val="36"/>
-          <w:lang w:val="en-US"/>
-        </w:rPr>
-        <w:t>Note :</w:t>
-      </w:r>
-    </w:p>
-    <w:p>
-      <w:pPr>
-        <w:jc w:val="both"/>
-        <w:rPr>
-          <w:sz w:val="36"/>
-          <w:szCs w:val="36"/>
-          <w:lang w:val="en-US"/>
-        </w:rPr>
-      </w:pPr>
-      <w:r>
-        <w:rPr>
-          <w:sz w:val="36"/>
-          <w:szCs w:val="36"/>
-          <w:lang w:val="en-US"/>
-        </w:rPr>
-        <w:t xml:space="preserve">Inside </w:t>
-      </w:r>
-      <w:r>
-        <w:rPr>
-          <w:sz w:val="36"/>
-          <w:szCs w:val="36"/>
-          <w:lang w:val="en-US"/>
-        </w:rPr>
-        <w:t>int</w:t>
-      </w:r>
-      <w:r>
-        <w:rPr>
-          <w:sz w:val="36"/>
-          <w:szCs w:val="36"/>
-          <w:lang w:val="en-US"/>
-        </w:rPr>
-        <w:t xml:space="preserve">erface </w:t>
-      </w:r>
-      <w:r>
-        <w:rPr>
-          <w:sz w:val="36"/>
-          <w:szCs w:val="36"/>
-          <w:lang w:val="en-US"/>
-        </w:rPr>
-        <w:t xml:space="preserve"> the methods are by default “public and abstract”</w:t>
-      </w:r>
-    </w:p>
-    <w:p>
-      <w:pPr>
-        <w:jc w:val="both"/>
-        <w:rPr>
-          <w:sz w:val="36"/>
-          <w:szCs w:val="36"/>
-          <w:lang w:val="en-US"/>
-        </w:rPr>
-      </w:pPr>
-      <w:r>
-        <w:rPr>
-          <w:sz w:val="36"/>
-          <w:szCs w:val="36"/>
-          <w:lang w:val="en-US"/>
-        </w:rPr>
-        <w:t xml:space="preserve">Inside interface </w:t>
-      </w:r>
-      <w:r>
-        <w:rPr>
-          <w:sz w:val="36"/>
-          <w:szCs w:val="36"/>
-          <w:lang w:val="en-US"/>
-        </w:rPr>
-        <w:t xml:space="preserve">the </w:t>
-      </w:r>
-      <w:r>
-        <w:rPr>
-          <w:sz w:val="36"/>
-          <w:szCs w:val="36"/>
-          <w:lang w:val="en-US"/>
-        </w:rPr>
-        <w:t xml:space="preserve"> variables are</w:t>
-      </w:r>
-      <w:r>
-        <w:rPr>
-          <w:sz w:val="36"/>
-          <w:szCs w:val="36"/>
-          <w:lang w:val="en-US"/>
-        </w:rPr>
-        <w:t xml:space="preserve"> by default</w:t>
-      </w:r>
-      <w:r>
-        <w:rPr>
-          <w:sz w:val="36"/>
-          <w:szCs w:val="36"/>
-          <w:lang w:val="en-US"/>
-        </w:rPr>
-        <w:t xml:space="preserve">  “</w:t>
-      </w:r>
-      <w:r>
-        <w:rPr>
-          <w:sz w:val="36"/>
-          <w:szCs w:val="36"/>
-          <w:lang w:val="en-US"/>
-        </w:rPr>
-        <w:t xml:space="preserve"> public static</w:t>
-      </w:r>
-      <w:r>
-        <w:rPr>
-          <w:sz w:val="36"/>
-          <w:szCs w:val="36"/>
-          <w:lang w:val="en-US"/>
-        </w:rPr>
-        <w:t xml:space="preserve"> and </w:t>
-      </w:r>
-      <w:r>
-        <w:rPr>
-          <w:sz w:val="36"/>
-          <w:szCs w:val="36"/>
-          <w:lang w:val="en-US"/>
-        </w:rPr>
-        <w:t xml:space="preserve"> final</w:t>
-      </w:r>
-      <w:r>
-        <w:rPr>
-          <w:sz w:val="36"/>
-          <w:szCs w:val="36"/>
-          <w:lang w:val="en-US"/>
-        </w:rPr>
-        <w:t>”</w:t>
-      </w:r>
-      <w:r>
-        <w:rPr>
-          <w:sz w:val="36"/>
-          <w:szCs w:val="36"/>
-          <w:lang w:val="en-US"/>
-        </w:rPr>
-        <w:t xml:space="preserve"> </w:t>
-      </w:r>
-      <w:r>
-        <w:rPr>
-          <w:sz w:val="36"/>
-          <w:szCs w:val="36"/>
-          <w:lang w:val="en-US"/>
-        </w:rPr>
-        <w:t>.</w:t>
-      </w:r>
-    </w:p>
-    <w:p>
-      <w:pPr>
-        <w:jc w:val="both"/>
-        <w:rPr>
-          <w:sz w:val="36"/>
-          <w:szCs w:val="36"/>
-          <w:lang w:val="en-US"/>
-        </w:rPr>
-      </w:pPr>
-      <w:r>
-        <w:rPr>
-          <w:sz w:val="36"/>
-          <w:szCs w:val="36"/>
-          <w:lang w:val="en-US"/>
-        </w:rPr>
-        <w:t>We can also write a</w:t>
-      </w:r>
-      <w:r>
-        <w:rPr>
-          <w:sz w:val="36"/>
-          <w:szCs w:val="36"/>
-          <w:lang w:val="en-US"/>
-        </w:rPr>
-        <w:t>n interface without any va</w:t>
-      </w:r>
-      <w:r>
-        <w:rPr>
-          <w:sz w:val="36"/>
-          <w:szCs w:val="36"/>
-          <w:lang w:val="en-US"/>
-        </w:rPr>
-        <w:t>riable (or) abstract methods .</w:t>
-      </w:r>
-      <w:r>
-        <w:rPr>
-          <w:sz w:val="36"/>
-          <w:szCs w:val="36"/>
-          <w:lang w:val="en-US"/>
-        </w:rPr>
-        <w:t xml:space="preserve"> </w:t>
-      </w:r>
-      <w:r>
-        <w:rPr>
-          <w:sz w:val="36"/>
-          <w:szCs w:val="36"/>
-          <w:lang w:val="en-US"/>
-        </w:rPr>
-        <w:t xml:space="preserve"> </w:t>
-      </w:r>
-    </w:p>
-    <w:p>
-      <w:pPr>
-        <w:jc w:val="both"/>
-        <w:rPr>
-          <w:sz w:val="36"/>
-          <w:szCs w:val="36"/>
-          <w:lang w:val="en-US"/>
-        </w:rPr>
-      </w:pPr>
-    </w:p>
-    <w:p>
-      <w:pPr>
-        <w:jc w:val="both"/>
-        <w:rPr>
-          <w:sz w:val="36"/>
-          <w:szCs w:val="36"/>
-          <w:lang w:val="en-US"/>
-        </w:rPr>
-      </w:pPr>
-    </w:p>
-    <w:p>
-      <w:pPr>
-        <w:jc w:val="both"/>
-        <w:rPr>
-          <w:sz w:val="36"/>
-          <w:szCs w:val="36"/>
-          <w:lang w:val="en-US"/>
-        </w:rPr>
-      </w:pPr>
-      <w:r>
-        <w:rPr>
-          <w:sz w:val="36"/>
-          <w:szCs w:val="36"/>
-          <w:lang w:val="en-US"/>
-        </w:rPr>
-        <w:t xml:space="preserve"> </w:t>
-      </w:r>
-      <w:r>
-        <w:rPr>
-          <w:sz w:val="36"/>
-          <w:szCs w:val="36"/>
-          <w:lang w:val="en-US"/>
-        </w:rPr>
-        <w:t xml:space="preserve">An interface which does not </w:t>
-      </w:r>
-      <w:r>
-        <w:rPr>
-          <w:sz w:val="36"/>
-          <w:szCs w:val="36"/>
-          <w:lang w:val="en-US"/>
-        </w:rPr>
-        <w:t xml:space="preserve">contain any  abstract methods those also will be supported by  </w:t>
-      </w:r>
-      <w:proofErr w:type="spellStart"/>
-      <w:r>
-        <w:rPr>
-          <w:sz w:val="36"/>
-          <w:szCs w:val="36"/>
-          <w:lang w:val="en-US"/>
-        </w:rPr>
-        <w:t>jvm</w:t>
-      </w:r>
-      <w:proofErr w:type="spellEnd"/>
-      <w:r>
-        <w:rPr>
-          <w:sz w:val="36"/>
-          <w:szCs w:val="36"/>
-          <w:lang w:val="en-US"/>
-        </w:rPr>
-        <w:t xml:space="preserve"> in many ways. </w:t>
-      </w:r>
-    </w:p>
-    <w:p>
-      <w:pPr>
-        <w:jc w:val="both"/>
-        <w:rPr>
-          <w:sz w:val="36"/>
-          <w:szCs w:val="36"/>
-        </w:rPr>
-      </w:pPr>
-      <w:r>
-        <w:rPr>
-          <w:sz w:val="36"/>
-          <w:szCs w:val="36"/>
-          <w:lang w:val="en-US"/>
-        </w:rPr>
-        <w:t xml:space="preserve">Interfaces that does not have any body is called </w:t>
-      </w:r>
-      <w:r>
-        <w:rPr>
-          <w:sz w:val="36"/>
-          <w:szCs w:val="36"/>
-          <w:lang w:val="en-US"/>
-        </w:rPr>
-        <w:t>“M</w:t>
-      </w:r>
-      <w:r>
-        <w:rPr>
-          <w:sz w:val="36"/>
-          <w:szCs w:val="36"/>
-          <w:lang w:val="en-US"/>
-        </w:rPr>
-        <w:t>arker interfaces</w:t>
-      </w:r>
-      <w:r>
-        <w:rPr>
-          <w:sz w:val="36"/>
-          <w:szCs w:val="36"/>
-          <w:lang w:val="en-US"/>
-        </w:rPr>
-        <w:t>”</w:t>
-      </w:r>
-    </w:p>
-    <w:p>
-      <w:pPr>
-        <w:jc w:val="both"/>
-        <w:rPr>
-          <w:sz w:val="36"/>
-          <w:szCs w:val="36"/>
-        </w:rPr>
-      </w:pPr>
-    </w:p>
-    <w:p>
-      <w:pPr>
-        <w:jc w:val="both"/>
-        <w:rPr>
-          <w:sz w:val="36"/>
-          <w:szCs w:val="36"/>
-        </w:rPr>
-      </w:pPr>
-      <w:r>
-        <w:rPr>
-          <w:sz w:val="36"/>
-          <w:szCs w:val="36"/>
-        </w:rPr>
-        <w:t xml:space="preserve">Marker interface : </w:t>
-      </w:r>
-    </w:p>
-    <w:p>
-      <w:pPr>
-        <w:jc w:val="both"/>
-        <w:rPr>
-          <w:sz w:val="36"/>
-          <w:szCs w:val="36"/>
-        </w:rPr>
-      </w:pPr>
-      <w:r>
-        <w:rPr>
-          <w:sz w:val="36"/>
-          <w:szCs w:val="36"/>
-        </w:rPr>
-        <w:t xml:space="preserve">If an interface does not contain an interface </w:t>
-      </w:r>
-      <w:r>
-        <w:rPr>
-          <w:sz w:val="36"/>
-          <w:szCs w:val="36"/>
-        </w:rPr>
-        <w:t xml:space="preserve">and  by implementing that interface if our object will </w:t>
-      </w:r>
-      <w:r>
-        <w:rPr>
-          <w:sz w:val="36"/>
-          <w:szCs w:val="36"/>
-        </w:rPr>
-        <w:t xml:space="preserve">get some ability such type of interface is  called as Marker interface / </w:t>
-      </w:r>
-      <w:r>
-        <w:rPr>
-          <w:sz w:val="36"/>
-          <w:szCs w:val="36"/>
-        </w:rPr>
-        <w:t xml:space="preserve">Tag interface / Ability interface. </w:t>
-      </w:r>
-    </w:p>
-    <w:p>
-      <w:pPr>
-        <w:jc w:val="both"/>
-        <w:rPr>
-          <w:sz w:val="36"/>
-          <w:szCs w:val="36"/>
-        </w:rPr>
-      </w:pPr>
-      <w:r>
-        <w:rPr>
-          <w:sz w:val="36"/>
-          <w:szCs w:val="36"/>
-        </w:rPr>
-        <w:t xml:space="preserve">Example </w:t>
-      </w:r>
-      <w:r>
-        <w:rPr>
-          <w:sz w:val="36"/>
-          <w:szCs w:val="36"/>
-        </w:rPr>
-        <w:t xml:space="preserve"> : </w:t>
-      </w:r>
-      <w:r>
-        <w:rPr>
-          <w:sz w:val="36"/>
-          <w:szCs w:val="36"/>
-        </w:rPr>
-        <w:t>Ser</w:t>
-      </w:r>
-      <w:r>
-        <w:rPr>
-          <w:sz w:val="36"/>
-          <w:szCs w:val="36"/>
-        </w:rPr>
-        <w:t xml:space="preserve">ializable , </w:t>
-      </w:r>
-      <w:r>
-        <w:rPr>
-          <w:sz w:val="36"/>
-          <w:szCs w:val="36"/>
-        </w:rPr>
-        <w:t xml:space="preserve">Cloneable , </w:t>
-      </w:r>
-      <w:proofErr w:type="spellStart"/>
-      <w:r>
-        <w:rPr>
-          <w:sz w:val="36"/>
-          <w:szCs w:val="36"/>
-        </w:rPr>
-        <w:t>SingleThreadModel</w:t>
-      </w:r>
-      <w:proofErr w:type="spellEnd"/>
-    </w:p>
-    <w:p>
-      <w:pPr>
-        <w:jc w:val="both"/>
-        <w:rPr>
-          <w:sz w:val="36"/>
-          <w:szCs w:val="36"/>
-        </w:rPr>
-      </w:pPr>
-    </w:p>
-    <w:p>
-      <w:pPr>
-        <w:jc w:val="both"/>
-        <w:rPr>
-          <w:sz w:val="36"/>
-          <w:szCs w:val="36"/>
-        </w:rPr>
-      </w:pPr>
-      <w:r>
-        <w:rPr>
-          <w:sz w:val="36"/>
-          <w:szCs w:val="36"/>
-        </w:rPr>
-        <w:t>Example1 : By imple</w:t>
-      </w:r>
-      <w:r>
-        <w:rPr>
-          <w:sz w:val="36"/>
-          <w:szCs w:val="36"/>
-        </w:rPr>
-        <w:t xml:space="preserve">menting  Serializable </w:t>
-      </w:r>
-      <w:r>
-        <w:rPr>
-          <w:sz w:val="36"/>
-          <w:szCs w:val="36"/>
-        </w:rPr>
-        <w:t xml:space="preserve">interface we can send the object across the network </w:t>
-      </w:r>
-      <w:r>
-        <w:rPr>
-          <w:sz w:val="36"/>
-          <w:szCs w:val="36"/>
-        </w:rPr>
-        <w:t xml:space="preserve">and we can save the state of the object into </w:t>
-      </w:r>
-      <w:r>
-        <w:rPr>
-          <w:sz w:val="36"/>
-          <w:szCs w:val="36"/>
-        </w:rPr>
-        <w:t xml:space="preserve">the file </w:t>
-      </w:r>
-      <w:r>
-        <w:rPr>
-          <w:sz w:val="36"/>
-          <w:szCs w:val="36"/>
-        </w:rPr>
-        <w:t xml:space="preserve"> </w:t>
-      </w:r>
-      <w:r>
-        <w:rPr>
-          <w:sz w:val="36"/>
-          <w:szCs w:val="36"/>
-        </w:rPr>
-        <w:t xml:space="preserve">( state of the object means data </w:t>
-      </w:r>
-      <w:r>
-        <w:rPr>
-          <w:sz w:val="36"/>
-          <w:szCs w:val="36"/>
-        </w:rPr>
-        <w:t xml:space="preserve">, whatever data is present in the </w:t>
-      </w:r>
-      <w:proofErr w:type="spellStart"/>
-      <w:r>
-        <w:rPr>
-          <w:sz w:val="36"/>
-          <w:szCs w:val="36"/>
-        </w:rPr>
-        <w:t>obj</w:t>
-      </w:r>
-      <w:proofErr w:type="spellEnd"/>
-      <w:r>
-        <w:rPr>
-          <w:sz w:val="36"/>
-          <w:szCs w:val="36"/>
-        </w:rPr>
-        <w:t xml:space="preserve"> it </w:t>
-      </w:r>
-      <w:r>
-        <w:rPr>
-          <w:sz w:val="36"/>
-          <w:szCs w:val="36"/>
-        </w:rPr>
-        <w:t xml:space="preserve">will go and sit  in the file .)  </w:t>
-      </w:r>
-    </w:p>
-    <w:p>
-      <w:pPr>
-        <w:jc w:val="both"/>
-        <w:rPr>
-          <w:sz w:val="36"/>
-          <w:szCs w:val="36"/>
-        </w:rPr>
-      </w:pPr>
-      <w:r>
-        <w:rPr>
-          <w:noProof/>
-          <w:sz w:val="36"/>
-          <w:szCs w:val="36"/>
-        </w:rPr>
-        <w:drawing>
-          <wp:inline distT="0" distB="0" distL="0" distR="0" wp14:anchorId="187C7CA6" wp14:editId="7AC6B847">
-            <wp:extent cx="6035563" cy="1653683"/>
-            <wp:effectExtent l="0" t="0" r="3810" b="3810"/>
-            <wp:docPr id="2" name="Picture 2"/>
             <wp:cNvGraphicFramePr>
               <a:graphicFrameLocks xmlns:a="http://schemas.openxmlformats.org/drawingml/2006/main" noChangeAspect="1"/>
             </wp:cNvGraphicFramePr>
@@ -2305,7 +1034,7 @@
                   <pic:spPr>
                     <a:xfrm>
                       <a:off x="0" y="0"/>
-                      <a:ext cx="6035563" cy="1653683"/>
+                      <a:ext cx="8512278" cy="3566469"/>
                     </a:xfrm>
                     <a:prstGeom prst="rect">
                       <a:avLst/>
@@ -2324,106 +1053,1604 @@
         <w:rPr>
           <w:sz w:val="36"/>
           <w:szCs w:val="36"/>
-        </w:rPr>
-      </w:pPr>
-    </w:p>
-    <w:p>
-      <w:pPr>
-        <w:jc w:val="both"/>
-        <w:rPr>
-          <w:sz w:val="36"/>
-          <w:szCs w:val="36"/>
-        </w:rPr>
-      </w:pPr>
-      <w:r>
-        <w:rPr>
-          <w:sz w:val="36"/>
-          <w:szCs w:val="36"/>
-        </w:rPr>
-        <w:t xml:space="preserve">Example2 : </w:t>
-      </w:r>
-      <w:r>
-        <w:rPr>
-          <w:sz w:val="36"/>
-          <w:szCs w:val="36"/>
-        </w:rPr>
-        <w:t xml:space="preserve">By implementing </w:t>
-      </w:r>
+          <w:lang w:val="en-US"/>
+        </w:rPr>
+      </w:pPr>
+      <w:proofErr w:type="gramStart"/>
+      <w:r>
+        <w:rPr>
+          <w:sz w:val="36"/>
+          <w:szCs w:val="36"/>
+          <w:lang w:val="en-US"/>
+        </w:rPr>
+        <w:t>main(</w:t>
+      </w:r>
+      <w:proofErr w:type="gramEnd"/>
+      <w:r>
+        <w:rPr>
+          <w:sz w:val="36"/>
+          <w:szCs w:val="36"/>
+          <w:lang w:val="en-US"/>
+        </w:rPr>
+        <w:t xml:space="preserve">) method is brought is to the stack </w:t>
+      </w:r>
+      <w:r>
+        <w:rPr>
+          <w:sz w:val="36"/>
+          <w:szCs w:val="36"/>
+          <w:lang w:val="en-US"/>
+        </w:rPr>
+        <w:t xml:space="preserve">if variable with same name is present in the </w:t>
+      </w:r>
+      <w:r>
+        <w:rPr>
+          <w:sz w:val="36"/>
+          <w:szCs w:val="36"/>
+          <w:lang w:val="en-US"/>
+        </w:rPr>
+        <w:t xml:space="preserve">stack </w:t>
+      </w:r>
+      <w:r>
+        <w:rPr>
+          <w:sz w:val="36"/>
+          <w:szCs w:val="36"/>
+          <w:lang w:val="en-US"/>
+        </w:rPr>
+        <w:t xml:space="preserve">its value is taken </w:t>
+      </w:r>
+      <w:r>
+        <w:rPr>
+          <w:sz w:val="36"/>
+          <w:szCs w:val="36"/>
+          <w:lang w:val="en-US"/>
+        </w:rPr>
+        <w:t xml:space="preserve">. </w:t>
+      </w:r>
+      <w:r>
+        <w:rPr>
+          <w:sz w:val="36"/>
+          <w:szCs w:val="36"/>
+          <w:lang w:val="en-US"/>
+        </w:rPr>
+        <w:t xml:space="preserve"> local variables are present in the </w:t>
+      </w:r>
+      <w:r>
+        <w:rPr>
+          <w:sz w:val="36"/>
+          <w:szCs w:val="36"/>
+          <w:lang w:val="en-US"/>
+        </w:rPr>
+        <w:t xml:space="preserve">stack. </w:t>
+      </w:r>
+    </w:p>
+    <w:p>
+      <w:pPr>
+        <w:jc w:val="both"/>
+        <w:rPr>
+          <w:sz w:val="36"/>
+          <w:szCs w:val="36"/>
+          <w:lang w:val="en-US"/>
+        </w:rPr>
+      </w:pPr>
+    </w:p>
+    <w:p>
+      <w:pPr>
+        <w:jc w:val="both"/>
+        <w:rPr>
+          <w:sz w:val="36"/>
+          <w:szCs w:val="36"/>
+          <w:lang w:val="en-US"/>
+        </w:rPr>
+      </w:pPr>
+      <w:r>
+        <w:rPr>
+          <w:sz w:val="36"/>
+          <w:szCs w:val="36"/>
+          <w:lang w:val="en-US"/>
+        </w:rPr>
+        <w:t xml:space="preserve">Interface variables </w:t>
+      </w:r>
+      <w:r>
+        <w:rPr>
+          <w:sz w:val="36"/>
+          <w:szCs w:val="36"/>
+          <w:lang w:val="en-US"/>
+        </w:rPr>
+        <w:t xml:space="preserve">can be accessed from the implantation </w:t>
+      </w:r>
+      <w:proofErr w:type="gramStart"/>
+      <w:r>
+        <w:rPr>
+          <w:sz w:val="36"/>
+          <w:szCs w:val="36"/>
+          <w:lang w:val="en-US"/>
+        </w:rPr>
+        <w:t xml:space="preserve">class </w:t>
+      </w:r>
+      <w:r>
+        <w:rPr>
+          <w:sz w:val="36"/>
+          <w:szCs w:val="36"/>
+          <w:lang w:val="en-US"/>
+        </w:rPr>
+        <w:t>,</w:t>
+      </w:r>
+      <w:proofErr w:type="gramEnd"/>
+      <w:r>
+        <w:rPr>
+          <w:sz w:val="36"/>
+          <w:szCs w:val="36"/>
+          <w:lang w:val="en-US"/>
+        </w:rPr>
+        <w:t xml:space="preserve"> but cannot modify if we try to modify </w:t>
+      </w:r>
+      <w:r>
+        <w:rPr>
+          <w:sz w:val="36"/>
+          <w:szCs w:val="36"/>
+          <w:lang w:val="en-US"/>
+        </w:rPr>
+        <w:t>it would result in the compile time error.</w:t>
+      </w:r>
+    </w:p>
+    <w:p>
+      <w:pPr>
+        <w:jc w:val="both"/>
+        <w:rPr>
+          <w:sz w:val="36"/>
+          <w:szCs w:val="36"/>
+          <w:lang w:val="en-US"/>
+        </w:rPr>
+      </w:pPr>
       <w:proofErr w:type="spellStart"/>
       <w:r>
         <w:rPr>
           <w:sz w:val="36"/>
           <w:szCs w:val="36"/>
+          <w:lang w:val="en-US"/>
+        </w:rPr>
+        <w:t>Eg</w:t>
+      </w:r>
+      <w:proofErr w:type="spellEnd"/>
+      <w:r>
+        <w:rPr>
+          <w:sz w:val="36"/>
+          <w:szCs w:val="36"/>
+          <w:lang w:val="en-US"/>
+        </w:rPr>
+        <w:t xml:space="preserve">: </w:t>
+      </w:r>
+      <w:proofErr w:type="spellStart"/>
+      <w:r>
+        <w:rPr>
+          <w:sz w:val="36"/>
+          <w:szCs w:val="36"/>
+          <w:lang w:val="en-US"/>
+        </w:rPr>
+        <w:t>IVariable</w:t>
+      </w:r>
+      <w:proofErr w:type="spellEnd"/>
+    </w:p>
+    <w:p>
+      <w:pPr>
+        <w:jc w:val="both"/>
+        <w:rPr>
+          <w:sz w:val="36"/>
+          <w:szCs w:val="36"/>
+          <w:lang w:val="en-US"/>
+        </w:rPr>
+      </w:pPr>
+      <w:r>
+        <w:rPr>
+          <w:sz w:val="36"/>
+          <w:szCs w:val="36"/>
+          <w:lang w:val="en-US"/>
+        </w:rPr>
+        <w:t xml:space="preserve"> </w:t>
+      </w:r>
+      <w:r>
+        <w:rPr>
+          <w:sz w:val="36"/>
+          <w:szCs w:val="36"/>
+          <w:lang w:val="en-US"/>
+        </w:rPr>
+        <w:t xml:space="preserve"> </w:t>
+      </w:r>
+    </w:p>
+    <w:p>
+      <w:pPr>
+        <w:jc w:val="both"/>
+        <w:rPr>
+          <w:sz w:val="36"/>
+          <w:szCs w:val="36"/>
+          <w:lang w:val="en-US"/>
+        </w:rPr>
+      </w:pPr>
+      <w:r>
+        <w:rPr>
+          <w:sz w:val="36"/>
+          <w:szCs w:val="36"/>
+          <w:lang w:val="en-US"/>
+        </w:rPr>
+        <w:t xml:space="preserve">Case 1: </w:t>
+      </w:r>
+    </w:p>
+    <w:p>
+      <w:pPr>
+        <w:jc w:val="both"/>
+        <w:rPr>
+          <w:sz w:val="36"/>
+          <w:szCs w:val="36"/>
+          <w:lang w:val="en-US"/>
+        </w:rPr>
+      </w:pPr>
+      <w:r>
+        <w:rPr>
+          <w:sz w:val="36"/>
+          <w:szCs w:val="36"/>
+          <w:lang w:val="en-US"/>
+        </w:rPr>
+        <w:t xml:space="preserve">If 2 interfaces contain a method with same </w:t>
+      </w:r>
+      <w:r>
+        <w:rPr>
+          <w:sz w:val="36"/>
+          <w:szCs w:val="36"/>
+          <w:lang w:val="en-US"/>
+        </w:rPr>
+        <w:t>method signature</w:t>
+      </w:r>
+      <w:r>
+        <w:rPr>
+          <w:sz w:val="36"/>
+          <w:szCs w:val="36"/>
+          <w:lang w:val="en-US"/>
+        </w:rPr>
+        <w:t xml:space="preserve"> </w:t>
+      </w:r>
+      <w:proofErr w:type="gramStart"/>
+      <w:r>
+        <w:rPr>
+          <w:sz w:val="36"/>
+          <w:szCs w:val="36"/>
+          <w:lang w:val="en-US"/>
+        </w:rPr>
+        <w:t>( method’s</w:t>
+      </w:r>
+      <w:proofErr w:type="gramEnd"/>
+      <w:r>
+        <w:rPr>
+          <w:sz w:val="36"/>
+          <w:szCs w:val="36"/>
+          <w:lang w:val="en-US"/>
+        </w:rPr>
+        <w:t xml:space="preserve"> name and parameters list) </w:t>
+      </w:r>
+      <w:r>
+        <w:rPr>
+          <w:sz w:val="36"/>
+          <w:szCs w:val="36"/>
+          <w:lang w:val="en-US"/>
+        </w:rPr>
+        <w:t xml:space="preserve"> and return type </w:t>
+      </w:r>
+      <w:r>
+        <w:rPr>
+          <w:sz w:val="36"/>
+          <w:szCs w:val="36"/>
+          <w:lang w:val="en-US"/>
+        </w:rPr>
+        <w:t>in the  implementation class</w:t>
+      </w:r>
+      <w:r>
+        <w:rPr>
+          <w:sz w:val="36"/>
+          <w:szCs w:val="36"/>
+          <w:lang w:val="en-US"/>
+        </w:rPr>
+        <w:t xml:space="preserve"> ,</w:t>
+      </w:r>
+      <w:r>
+        <w:rPr>
+          <w:sz w:val="36"/>
+          <w:szCs w:val="36"/>
+          <w:lang w:val="en-US"/>
+        </w:rPr>
+        <w:t xml:space="preserve"> </w:t>
+      </w:r>
+      <w:r>
+        <w:rPr>
+          <w:sz w:val="36"/>
+          <w:szCs w:val="36"/>
+          <w:lang w:val="en-US"/>
+        </w:rPr>
+        <w:t>only one method implementation is enough.</w:t>
+      </w:r>
+    </w:p>
+    <w:p>
+      <w:pPr>
+        <w:jc w:val="both"/>
+        <w:rPr>
+          <w:sz w:val="36"/>
+          <w:szCs w:val="36"/>
+          <w:lang w:val="en-US"/>
+        </w:rPr>
+      </w:pPr>
+      <w:proofErr w:type="spellStart"/>
+      <w:r>
+        <w:rPr>
+          <w:sz w:val="36"/>
+          <w:szCs w:val="36"/>
+          <w:lang w:val="en-US"/>
+        </w:rPr>
+        <w:t>Eg</w:t>
+      </w:r>
+      <w:proofErr w:type="spellEnd"/>
+      <w:r>
+        <w:rPr>
+          <w:sz w:val="36"/>
+          <w:szCs w:val="36"/>
+          <w:lang w:val="en-US"/>
+        </w:rPr>
+        <w:t xml:space="preserve">: </w:t>
+      </w:r>
+      <w:proofErr w:type="spellStart"/>
+      <w:r>
+        <w:rPr>
+          <w:sz w:val="36"/>
+          <w:szCs w:val="36"/>
+          <w:lang w:val="en-US"/>
+        </w:rPr>
+        <w:t>Two_</w:t>
+      </w:r>
+      <w:r>
+        <w:rPr>
+          <w:sz w:val="36"/>
+          <w:szCs w:val="36"/>
+          <w:lang w:val="en-US"/>
+        </w:rPr>
+        <w:t>Interface_With_Same_Method_Signature</w:t>
+      </w:r>
+      <w:proofErr w:type="spellEnd"/>
+    </w:p>
+    <w:p>
+      <w:pPr>
+        <w:jc w:val="both"/>
+        <w:rPr>
+          <w:sz w:val="36"/>
+          <w:szCs w:val="36"/>
+          <w:lang w:val="en-US"/>
+        </w:rPr>
+      </w:pPr>
+      <w:r>
+        <w:rPr>
+          <w:sz w:val="36"/>
+          <w:szCs w:val="36"/>
+          <w:lang w:val="en-US"/>
+        </w:rPr>
+        <w:t xml:space="preserve">// go through the </w:t>
+      </w:r>
+      <w:r>
+        <w:rPr>
+          <w:sz w:val="36"/>
+          <w:szCs w:val="36"/>
+          <w:lang w:val="en-US"/>
+        </w:rPr>
+        <w:t xml:space="preserve">code </w:t>
+      </w:r>
+    </w:p>
+    <w:p>
+      <w:pPr>
+        <w:jc w:val="both"/>
+        <w:rPr>
+          <w:sz w:val="36"/>
+          <w:szCs w:val="36"/>
+          <w:lang w:val="en-US"/>
+        </w:rPr>
+      </w:pPr>
+    </w:p>
+    <w:p>
+      <w:pPr>
+        <w:jc w:val="both"/>
+        <w:rPr>
+          <w:sz w:val="36"/>
+          <w:szCs w:val="36"/>
+          <w:lang w:val="en-US"/>
+        </w:rPr>
+      </w:pPr>
+      <w:r>
+        <w:rPr>
+          <w:sz w:val="36"/>
+          <w:szCs w:val="36"/>
+          <w:lang w:val="en-US"/>
+        </w:rPr>
+        <w:t xml:space="preserve">Case 2: </w:t>
+      </w:r>
+      <w:r>
+        <w:rPr>
+          <w:sz w:val="36"/>
+          <w:szCs w:val="36"/>
+          <w:lang w:val="en-US"/>
+        </w:rPr>
+        <w:t xml:space="preserve"> If two interfaces </w:t>
+      </w:r>
+      <w:r>
+        <w:rPr>
+          <w:sz w:val="36"/>
+          <w:szCs w:val="36"/>
+          <w:lang w:val="en-US"/>
+        </w:rPr>
+        <w:t xml:space="preserve">contain a method with same name </w:t>
+      </w:r>
+      <w:r>
+        <w:rPr>
+          <w:sz w:val="36"/>
+          <w:szCs w:val="36"/>
+          <w:lang w:val="en-US"/>
+        </w:rPr>
+        <w:t xml:space="preserve">but different arguments in the implementation </w:t>
+      </w:r>
+      <w:proofErr w:type="gramStart"/>
+      <w:r>
+        <w:rPr>
+          <w:sz w:val="36"/>
+          <w:szCs w:val="36"/>
+          <w:lang w:val="en-US"/>
+        </w:rPr>
+        <w:t>class</w:t>
+      </w:r>
+      <w:proofErr w:type="gramEnd"/>
+      <w:r>
+        <w:rPr>
+          <w:sz w:val="36"/>
+          <w:szCs w:val="36"/>
+          <w:lang w:val="en-US"/>
+        </w:rPr>
+        <w:t xml:space="preserve"> we have to provide implementation for both the methods </w:t>
+      </w:r>
+      <w:r>
+        <w:rPr>
+          <w:sz w:val="36"/>
+          <w:szCs w:val="36"/>
+          <w:lang w:val="en-US"/>
+        </w:rPr>
+        <w:t xml:space="preserve">and these methods acts as overload methods </w:t>
+      </w:r>
+    </w:p>
+    <w:p>
+      <w:pPr>
+        <w:jc w:val="both"/>
+        <w:rPr>
+          <w:sz w:val="36"/>
+          <w:szCs w:val="36"/>
+          <w:lang w:val="en-US"/>
+        </w:rPr>
+      </w:pPr>
+      <w:proofErr w:type="spellStart"/>
+      <w:r>
+        <w:rPr>
+          <w:sz w:val="36"/>
+          <w:szCs w:val="36"/>
+          <w:lang w:val="en-US"/>
+        </w:rPr>
+        <w:t>Eg</w:t>
+      </w:r>
+      <w:proofErr w:type="spellEnd"/>
+      <w:r>
+        <w:rPr>
+          <w:sz w:val="36"/>
+          <w:szCs w:val="36"/>
+          <w:lang w:val="en-US"/>
+        </w:rPr>
+        <w:t xml:space="preserve">: </w:t>
+      </w:r>
+      <w:proofErr w:type="spellStart"/>
+      <w:r>
+        <w:rPr>
+          <w:sz w:val="36"/>
+          <w:szCs w:val="36"/>
+          <w:lang w:val="en-US"/>
+        </w:rPr>
+        <w:t>Two_Interface_With_</w:t>
+      </w:r>
+      <w:r>
+        <w:rPr>
+          <w:sz w:val="36"/>
+          <w:szCs w:val="36"/>
+          <w:lang w:val="en-US"/>
+        </w:rPr>
+        <w:t>Same_Name_Different_</w:t>
+      </w:r>
+      <w:r>
+        <w:rPr>
+          <w:sz w:val="36"/>
+          <w:szCs w:val="36"/>
+          <w:lang w:val="en-US"/>
+        </w:rPr>
+        <w:t>Parameter</w:t>
+      </w:r>
+      <w:proofErr w:type="spellEnd"/>
+    </w:p>
+    <w:p>
+      <w:pPr>
+        <w:jc w:val="both"/>
+        <w:rPr>
+          <w:sz w:val="36"/>
+          <w:szCs w:val="36"/>
+          <w:lang w:val="en-US"/>
+        </w:rPr>
+      </w:pPr>
+      <w:r>
+        <w:rPr>
+          <w:sz w:val="36"/>
+          <w:szCs w:val="36"/>
+          <w:lang w:val="en-US"/>
+        </w:rPr>
+        <w:t>// go through the code</w:t>
+      </w:r>
+    </w:p>
+    <w:p>
+      <w:pPr>
+        <w:jc w:val="both"/>
+        <w:rPr>
+          <w:sz w:val="36"/>
+          <w:szCs w:val="36"/>
+          <w:lang w:val="en-US"/>
+        </w:rPr>
+      </w:pPr>
+    </w:p>
+    <w:p>
+      <w:pPr>
+        <w:jc w:val="both"/>
+        <w:rPr>
+          <w:sz w:val="36"/>
+          <w:szCs w:val="36"/>
+          <w:lang w:val="en-US"/>
+        </w:rPr>
+      </w:pPr>
+      <w:r>
+        <w:rPr>
+          <w:sz w:val="36"/>
+          <w:szCs w:val="36"/>
+          <w:lang w:val="en-US"/>
+        </w:rPr>
+        <w:t xml:space="preserve"> </w:t>
+      </w:r>
+    </w:p>
+    <w:p>
+      <w:pPr>
+        <w:jc w:val="both"/>
+        <w:rPr>
+          <w:sz w:val="36"/>
+          <w:szCs w:val="36"/>
+          <w:lang w:val="en-US"/>
+        </w:rPr>
+      </w:pPr>
+      <w:r>
+        <w:rPr>
+          <w:sz w:val="36"/>
+          <w:szCs w:val="36"/>
+          <w:lang w:val="en-US"/>
+        </w:rPr>
+        <w:t xml:space="preserve">Can a java class implements 2 interfaces </w:t>
+      </w:r>
+      <w:proofErr w:type="gramStart"/>
+      <w:r>
+        <w:rPr>
+          <w:sz w:val="36"/>
+          <w:szCs w:val="36"/>
+          <w:lang w:val="en-US"/>
+        </w:rPr>
+        <w:t>simultaneously ?</w:t>
+      </w:r>
+      <w:proofErr w:type="gramEnd"/>
+    </w:p>
+    <w:p>
+      <w:pPr>
+        <w:jc w:val="both"/>
+        <w:rPr>
+          <w:sz w:val="36"/>
+          <w:szCs w:val="36"/>
+          <w:lang w:val="en-US"/>
+        </w:rPr>
+      </w:pPr>
+      <w:r>
+        <w:rPr>
+          <w:sz w:val="36"/>
+          <w:szCs w:val="36"/>
+          <w:lang w:val="en-US"/>
+        </w:rPr>
+        <w:t xml:space="preserve">Yes </w:t>
+      </w:r>
+      <w:proofErr w:type="gramStart"/>
+      <w:r>
+        <w:rPr>
+          <w:sz w:val="36"/>
+          <w:szCs w:val="36"/>
+          <w:lang w:val="en-US"/>
+        </w:rPr>
+        <w:t xml:space="preserve">possible </w:t>
+      </w:r>
+      <w:r>
+        <w:rPr>
+          <w:sz w:val="36"/>
+          <w:szCs w:val="36"/>
+          <w:lang w:val="en-US"/>
+        </w:rPr>
+        <w:t>,</w:t>
+      </w:r>
+      <w:proofErr w:type="gramEnd"/>
+      <w:r>
+        <w:rPr>
+          <w:sz w:val="36"/>
+          <w:szCs w:val="36"/>
+          <w:lang w:val="en-US"/>
+        </w:rPr>
+        <w:t xml:space="preserve"> </w:t>
+      </w:r>
+      <w:r>
+        <w:rPr>
+          <w:sz w:val="36"/>
+          <w:szCs w:val="36"/>
+          <w:lang w:val="en-US"/>
+        </w:rPr>
+        <w:t>except</w:t>
+      </w:r>
+      <w:r>
+        <w:rPr>
+          <w:sz w:val="36"/>
+          <w:szCs w:val="36"/>
+          <w:lang w:val="en-US"/>
+        </w:rPr>
+        <w:t xml:space="preserve"> both the interfaces </w:t>
+      </w:r>
+      <w:r>
+        <w:rPr>
+          <w:sz w:val="36"/>
+          <w:szCs w:val="36"/>
+          <w:lang w:val="en-US"/>
+        </w:rPr>
+        <w:t xml:space="preserve">contains a method with same </w:t>
+      </w:r>
+      <w:r>
+        <w:rPr>
+          <w:sz w:val="36"/>
+          <w:szCs w:val="36"/>
+          <w:lang w:val="en-US"/>
+        </w:rPr>
+        <w:t xml:space="preserve">method signature </w:t>
+      </w:r>
+      <w:r>
+        <w:rPr>
+          <w:sz w:val="36"/>
+          <w:szCs w:val="36"/>
+          <w:lang w:val="en-US"/>
+        </w:rPr>
+        <w:t xml:space="preserve"> </w:t>
+      </w:r>
+      <w:r>
+        <w:rPr>
+          <w:sz w:val="36"/>
+          <w:szCs w:val="36"/>
+          <w:lang w:val="en-US"/>
+        </w:rPr>
+        <w:t xml:space="preserve">, but different return types. </w:t>
+      </w:r>
+    </w:p>
+    <w:p>
+      <w:pPr>
+        <w:jc w:val="both"/>
+        <w:rPr>
+          <w:sz w:val="36"/>
+          <w:szCs w:val="36"/>
+          <w:lang w:val="en-US"/>
+        </w:rPr>
+      </w:pPr>
+    </w:p>
+    <w:p>
+      <w:pPr>
+        <w:jc w:val="both"/>
+        <w:rPr>
+          <w:sz w:val="36"/>
+          <w:szCs w:val="36"/>
+          <w:lang w:val="en-US"/>
+        </w:rPr>
+      </w:pPr>
+      <w:r>
+        <w:rPr>
+          <w:sz w:val="36"/>
+          <w:szCs w:val="36"/>
+          <w:lang w:val="en-US"/>
+        </w:rPr>
+        <w:lastRenderedPageBreak/>
+        <w:t xml:space="preserve">Case 3: </w:t>
+      </w:r>
+    </w:p>
+    <w:p>
+      <w:pPr>
+        <w:jc w:val="both"/>
+        <w:rPr>
+          <w:sz w:val="36"/>
+          <w:szCs w:val="36"/>
+          <w:lang w:val="en-US"/>
+        </w:rPr>
+      </w:pPr>
+      <w:r>
+        <w:rPr>
+          <w:sz w:val="36"/>
+          <w:szCs w:val="36"/>
+          <w:lang w:val="en-US"/>
+        </w:rPr>
+        <w:t xml:space="preserve">If two interfaces </w:t>
+      </w:r>
+      <w:proofErr w:type="gramStart"/>
+      <w:r>
+        <w:rPr>
+          <w:sz w:val="36"/>
+          <w:szCs w:val="36"/>
+          <w:lang w:val="en-US"/>
+        </w:rPr>
+        <w:t>contains</w:t>
+      </w:r>
+      <w:proofErr w:type="gramEnd"/>
+      <w:r>
+        <w:rPr>
+          <w:sz w:val="36"/>
+          <w:szCs w:val="36"/>
+          <w:lang w:val="en-US"/>
+        </w:rPr>
+        <w:t xml:space="preserve"> a method with same method signature </w:t>
+      </w:r>
+      <w:r>
+        <w:rPr>
+          <w:sz w:val="36"/>
+          <w:szCs w:val="36"/>
+          <w:lang w:val="en-US"/>
+        </w:rPr>
+        <w:t>but different return types then it is not possible</w:t>
+      </w:r>
+      <w:r>
+        <w:rPr>
+          <w:sz w:val="36"/>
+          <w:szCs w:val="36"/>
+          <w:lang w:val="en-US"/>
+        </w:rPr>
+        <w:t xml:space="preserve"> to implement both the interfaces simultaneously. </w:t>
+      </w:r>
+    </w:p>
+    <w:p>
+      <w:pPr>
+        <w:jc w:val="both"/>
+        <w:rPr>
+          <w:sz w:val="36"/>
+          <w:szCs w:val="36"/>
+          <w:lang w:val="en-US"/>
+        </w:rPr>
+      </w:pPr>
+      <w:proofErr w:type="spellStart"/>
+      <w:r>
+        <w:rPr>
+          <w:sz w:val="36"/>
+          <w:szCs w:val="36"/>
+          <w:lang w:val="en-US"/>
+        </w:rPr>
+        <w:t>Eg</w:t>
+      </w:r>
+      <w:proofErr w:type="spellEnd"/>
+      <w:r>
+        <w:rPr>
+          <w:sz w:val="36"/>
+          <w:szCs w:val="36"/>
+          <w:lang w:val="en-US"/>
+        </w:rPr>
+        <w:t xml:space="preserve">: </w:t>
+      </w:r>
+      <w:proofErr w:type="spellStart"/>
+      <w:r>
+        <w:rPr>
+          <w:sz w:val="36"/>
+          <w:szCs w:val="36"/>
+          <w:lang w:val="en-US"/>
+        </w:rPr>
+        <w:t>Two_</w:t>
+      </w:r>
+      <w:r>
+        <w:rPr>
+          <w:sz w:val="36"/>
+          <w:szCs w:val="36"/>
+          <w:lang w:val="en-US"/>
+        </w:rPr>
+        <w:t>Interface</w:t>
+      </w:r>
+      <w:r>
+        <w:rPr>
+          <w:sz w:val="36"/>
+          <w:szCs w:val="36"/>
+          <w:lang w:val="en-US"/>
+        </w:rPr>
+        <w:t>_Same_Method_Signature_Different_Return_Types</w:t>
+      </w:r>
+      <w:proofErr w:type="spellEnd"/>
+    </w:p>
+    <w:p>
+      <w:pPr>
+        <w:jc w:val="both"/>
+        <w:rPr>
+          <w:sz w:val="36"/>
+          <w:szCs w:val="36"/>
+          <w:lang w:val="en-US"/>
+        </w:rPr>
+      </w:pPr>
+    </w:p>
+    <w:p>
+      <w:pPr>
+        <w:jc w:val="both"/>
+        <w:rPr>
+          <w:sz w:val="36"/>
+          <w:szCs w:val="36"/>
+          <w:lang w:val="en-US"/>
+        </w:rPr>
+      </w:pPr>
+    </w:p>
+    <w:p>
+      <w:pPr>
+        <w:jc w:val="both"/>
+        <w:rPr>
+          <w:sz w:val="36"/>
+          <w:szCs w:val="36"/>
+          <w:lang w:val="en-US"/>
+        </w:rPr>
+      </w:pPr>
+      <w:r>
+        <w:rPr>
+          <w:sz w:val="36"/>
+          <w:szCs w:val="36"/>
+          <w:lang w:val="en-US"/>
+        </w:rPr>
+        <w:t xml:space="preserve">Variable Naming </w:t>
+      </w:r>
+      <w:proofErr w:type="gramStart"/>
+      <w:r>
+        <w:rPr>
+          <w:sz w:val="36"/>
+          <w:szCs w:val="36"/>
+          <w:lang w:val="en-US"/>
+        </w:rPr>
+        <w:t>Conflicts :</w:t>
+      </w:r>
+      <w:proofErr w:type="gramEnd"/>
+    </w:p>
+    <w:p>
+      <w:pPr>
+        <w:jc w:val="both"/>
+        <w:rPr>
+          <w:sz w:val="36"/>
+          <w:szCs w:val="36"/>
+          <w:lang w:val="en-US"/>
+        </w:rPr>
+      </w:pPr>
+      <w:r>
+        <w:rPr>
+          <w:sz w:val="36"/>
+          <w:szCs w:val="36"/>
+          <w:lang w:val="en-US"/>
+        </w:rPr>
+        <w:t xml:space="preserve">Two variables can contain a </w:t>
+      </w:r>
+      <w:r>
+        <w:rPr>
+          <w:sz w:val="36"/>
+          <w:szCs w:val="36"/>
+          <w:lang w:val="en-US"/>
+        </w:rPr>
+        <w:t xml:space="preserve">variable with same name and there may be a chance of </w:t>
+      </w:r>
+      <w:r>
+        <w:rPr>
+          <w:sz w:val="36"/>
+          <w:szCs w:val="36"/>
+          <w:lang w:val="en-US"/>
+        </w:rPr>
+        <w:t xml:space="preserve">variable naming conflicts </w:t>
+      </w:r>
+      <w:r>
+        <w:rPr>
+          <w:sz w:val="36"/>
+          <w:szCs w:val="36"/>
+          <w:lang w:val="en-US"/>
+        </w:rPr>
+        <w:t xml:space="preserve">but we can </w:t>
+      </w:r>
+      <w:r>
+        <w:rPr>
+          <w:sz w:val="36"/>
+          <w:szCs w:val="36"/>
+          <w:lang w:val="en-US"/>
+        </w:rPr>
+        <w:t xml:space="preserve">resolve variable naming conflicts by using interface </w:t>
+      </w:r>
+      <w:proofErr w:type="gramStart"/>
+      <w:r>
+        <w:rPr>
+          <w:sz w:val="36"/>
+          <w:szCs w:val="36"/>
+          <w:lang w:val="en-US"/>
+        </w:rPr>
+        <w:t>names .</w:t>
+      </w:r>
+      <w:proofErr w:type="gramEnd"/>
+      <w:r>
+        <w:rPr>
+          <w:sz w:val="36"/>
+          <w:szCs w:val="36"/>
+          <w:lang w:val="en-US"/>
+        </w:rPr>
+        <w:t xml:space="preserve"> </w:t>
+      </w:r>
+    </w:p>
+    <w:p>
+      <w:pPr>
+        <w:jc w:val="both"/>
+        <w:rPr>
+          <w:sz w:val="36"/>
+          <w:szCs w:val="36"/>
+          <w:lang w:val="en-US"/>
+        </w:rPr>
+      </w:pPr>
+      <w:proofErr w:type="spellStart"/>
+      <w:r>
+        <w:rPr>
+          <w:sz w:val="36"/>
+          <w:szCs w:val="36"/>
+          <w:lang w:val="en-US"/>
+        </w:rPr>
+        <w:t>Eg</w:t>
+      </w:r>
+      <w:proofErr w:type="spellEnd"/>
+      <w:r>
+        <w:rPr>
+          <w:sz w:val="36"/>
+          <w:szCs w:val="36"/>
+          <w:lang w:val="en-US"/>
+        </w:rPr>
+        <w:t xml:space="preserve">: </w:t>
+      </w:r>
+      <w:proofErr w:type="spellStart"/>
+      <w:r>
+        <w:rPr>
+          <w:sz w:val="36"/>
+          <w:szCs w:val="36"/>
+          <w:lang w:val="en-US"/>
+        </w:rPr>
+        <w:t>Variable_Naming_Conflicts</w:t>
+      </w:r>
+      <w:proofErr w:type="spellEnd"/>
+    </w:p>
+    <w:p>
+      <w:pPr>
+        <w:jc w:val="both"/>
+        <w:rPr>
+          <w:sz w:val="36"/>
+          <w:szCs w:val="36"/>
+          <w:lang w:val="en-US"/>
+        </w:rPr>
+      </w:pPr>
+    </w:p>
+    <w:p>
+      <w:pPr>
+        <w:jc w:val="both"/>
+        <w:rPr>
+          <w:sz w:val="36"/>
+          <w:szCs w:val="36"/>
+          <w:lang w:val="en-US"/>
+        </w:rPr>
+      </w:pPr>
+    </w:p>
+    <w:p>
+      <w:pPr>
+        <w:jc w:val="both"/>
+        <w:rPr>
+          <w:sz w:val="36"/>
+          <w:szCs w:val="36"/>
+          <w:lang w:val="en-US"/>
+        </w:rPr>
+      </w:pPr>
+      <w:proofErr w:type="gramStart"/>
+      <w:r>
+        <w:rPr>
+          <w:sz w:val="36"/>
+          <w:szCs w:val="36"/>
+          <w:lang w:val="en-US"/>
+        </w:rPr>
+        <w:t>Note :</w:t>
+      </w:r>
+      <w:proofErr w:type="gramEnd"/>
+    </w:p>
+    <w:p>
+      <w:pPr>
+        <w:jc w:val="both"/>
+        <w:rPr>
+          <w:sz w:val="36"/>
+          <w:szCs w:val="36"/>
+          <w:lang w:val="en-US"/>
+        </w:rPr>
+      </w:pPr>
+      <w:r>
+        <w:rPr>
+          <w:sz w:val="36"/>
+          <w:szCs w:val="36"/>
+          <w:lang w:val="en-US"/>
+        </w:rPr>
+        <w:t xml:space="preserve">Inside </w:t>
+      </w:r>
+      <w:proofErr w:type="gramStart"/>
+      <w:r>
+        <w:rPr>
+          <w:sz w:val="36"/>
+          <w:szCs w:val="36"/>
+          <w:lang w:val="en-US"/>
+        </w:rPr>
+        <w:t>int</w:t>
+      </w:r>
+      <w:r>
+        <w:rPr>
+          <w:sz w:val="36"/>
+          <w:szCs w:val="36"/>
+          <w:lang w:val="en-US"/>
+        </w:rPr>
+        <w:t xml:space="preserve">erface </w:t>
+      </w:r>
+      <w:r>
+        <w:rPr>
+          <w:sz w:val="36"/>
+          <w:szCs w:val="36"/>
+          <w:lang w:val="en-US"/>
+        </w:rPr>
+        <w:t xml:space="preserve"> the</w:t>
+      </w:r>
+      <w:proofErr w:type="gramEnd"/>
+      <w:r>
+        <w:rPr>
+          <w:sz w:val="36"/>
+          <w:szCs w:val="36"/>
+          <w:lang w:val="en-US"/>
+        </w:rPr>
+        <w:t xml:space="preserve"> methods are by default “public and abstract”</w:t>
+      </w:r>
+    </w:p>
+    <w:p>
+      <w:pPr>
+        <w:jc w:val="both"/>
+        <w:rPr>
+          <w:sz w:val="36"/>
+          <w:szCs w:val="36"/>
+          <w:lang w:val="en-US"/>
+        </w:rPr>
+      </w:pPr>
+      <w:r>
+        <w:rPr>
+          <w:sz w:val="36"/>
+          <w:szCs w:val="36"/>
+          <w:lang w:val="en-US"/>
+        </w:rPr>
+        <w:t xml:space="preserve">Inside interface </w:t>
+      </w:r>
+      <w:proofErr w:type="gramStart"/>
+      <w:r>
+        <w:rPr>
+          <w:sz w:val="36"/>
+          <w:szCs w:val="36"/>
+          <w:lang w:val="en-US"/>
+        </w:rPr>
+        <w:t xml:space="preserve">the </w:t>
+      </w:r>
+      <w:r>
+        <w:rPr>
+          <w:sz w:val="36"/>
+          <w:szCs w:val="36"/>
+          <w:lang w:val="en-US"/>
+        </w:rPr>
+        <w:t xml:space="preserve"> variables</w:t>
+      </w:r>
+      <w:proofErr w:type="gramEnd"/>
+      <w:r>
+        <w:rPr>
+          <w:sz w:val="36"/>
+          <w:szCs w:val="36"/>
+          <w:lang w:val="en-US"/>
+        </w:rPr>
+        <w:t xml:space="preserve"> are</w:t>
+      </w:r>
+      <w:r>
+        <w:rPr>
+          <w:sz w:val="36"/>
+          <w:szCs w:val="36"/>
+          <w:lang w:val="en-US"/>
+        </w:rPr>
+        <w:t xml:space="preserve"> by default</w:t>
+      </w:r>
+      <w:r>
+        <w:rPr>
+          <w:sz w:val="36"/>
+          <w:szCs w:val="36"/>
+          <w:lang w:val="en-US"/>
+        </w:rPr>
+        <w:t xml:space="preserve">  “</w:t>
+      </w:r>
+      <w:r>
+        <w:rPr>
+          <w:sz w:val="36"/>
+          <w:szCs w:val="36"/>
+          <w:lang w:val="en-US"/>
+        </w:rPr>
+        <w:t xml:space="preserve"> public static</w:t>
+      </w:r>
+      <w:r>
+        <w:rPr>
+          <w:sz w:val="36"/>
+          <w:szCs w:val="36"/>
+          <w:lang w:val="en-US"/>
+        </w:rPr>
+        <w:t xml:space="preserve"> and </w:t>
+      </w:r>
+      <w:r>
+        <w:rPr>
+          <w:sz w:val="36"/>
+          <w:szCs w:val="36"/>
+          <w:lang w:val="en-US"/>
+        </w:rPr>
+        <w:t xml:space="preserve"> final</w:t>
+      </w:r>
+      <w:r>
+        <w:rPr>
+          <w:sz w:val="36"/>
+          <w:szCs w:val="36"/>
+          <w:lang w:val="en-US"/>
+        </w:rPr>
+        <w:t>”</w:t>
+      </w:r>
+      <w:r>
+        <w:rPr>
+          <w:sz w:val="36"/>
+          <w:szCs w:val="36"/>
+          <w:lang w:val="en-US"/>
+        </w:rPr>
+        <w:t xml:space="preserve"> </w:t>
+      </w:r>
+      <w:r>
+        <w:rPr>
+          <w:sz w:val="36"/>
+          <w:szCs w:val="36"/>
+          <w:lang w:val="en-US"/>
+        </w:rPr>
+        <w:t>.</w:t>
+      </w:r>
+    </w:p>
+    <w:p>
+      <w:pPr>
+        <w:jc w:val="both"/>
+        <w:rPr>
+          <w:sz w:val="36"/>
+          <w:szCs w:val="36"/>
+          <w:lang w:val="en-US"/>
+        </w:rPr>
+      </w:pPr>
+      <w:r>
+        <w:rPr>
+          <w:sz w:val="36"/>
+          <w:szCs w:val="36"/>
+          <w:lang w:val="en-US"/>
+        </w:rPr>
+        <w:t>We can also write a</w:t>
+      </w:r>
+      <w:r>
+        <w:rPr>
+          <w:sz w:val="36"/>
+          <w:szCs w:val="36"/>
+          <w:lang w:val="en-US"/>
+        </w:rPr>
+        <w:t>n interface without any va</w:t>
+      </w:r>
+      <w:r>
+        <w:rPr>
+          <w:sz w:val="36"/>
+          <w:szCs w:val="36"/>
+          <w:lang w:val="en-US"/>
+        </w:rPr>
+        <w:t xml:space="preserve">riable (or) abstract </w:t>
+      </w:r>
+      <w:proofErr w:type="gramStart"/>
+      <w:r>
+        <w:rPr>
+          <w:sz w:val="36"/>
+          <w:szCs w:val="36"/>
+          <w:lang w:val="en-US"/>
+        </w:rPr>
+        <w:t>methods .</w:t>
+      </w:r>
+      <w:proofErr w:type="gramEnd"/>
+      <w:r>
+        <w:rPr>
+          <w:sz w:val="36"/>
+          <w:szCs w:val="36"/>
+          <w:lang w:val="en-US"/>
+        </w:rPr>
+        <w:t xml:space="preserve"> </w:t>
+      </w:r>
+      <w:r>
+        <w:rPr>
+          <w:sz w:val="36"/>
+          <w:szCs w:val="36"/>
+          <w:lang w:val="en-US"/>
+        </w:rPr>
+        <w:t xml:space="preserve"> </w:t>
+      </w:r>
+    </w:p>
+    <w:p>
+      <w:pPr>
+        <w:jc w:val="both"/>
+        <w:rPr>
+          <w:sz w:val="36"/>
+          <w:szCs w:val="36"/>
+          <w:lang w:val="en-US"/>
+        </w:rPr>
+      </w:pPr>
+    </w:p>
+    <w:p>
+      <w:pPr>
+        <w:jc w:val="both"/>
+        <w:rPr>
+          <w:sz w:val="36"/>
+          <w:szCs w:val="36"/>
+          <w:lang w:val="en-US"/>
+        </w:rPr>
+      </w:pPr>
+    </w:p>
+    <w:p>
+      <w:pPr>
+        <w:jc w:val="both"/>
+        <w:rPr>
+          <w:sz w:val="36"/>
+          <w:szCs w:val="36"/>
+          <w:lang w:val="en-US"/>
+        </w:rPr>
+      </w:pPr>
+      <w:r>
+        <w:rPr>
+          <w:sz w:val="36"/>
+          <w:szCs w:val="36"/>
+          <w:lang w:val="en-US"/>
+        </w:rPr>
+        <w:t xml:space="preserve"> </w:t>
+      </w:r>
+      <w:r>
+        <w:rPr>
+          <w:sz w:val="36"/>
+          <w:szCs w:val="36"/>
+          <w:lang w:val="en-US"/>
+        </w:rPr>
+        <w:t xml:space="preserve">An interface which does not </w:t>
+      </w:r>
+      <w:r>
+        <w:rPr>
+          <w:sz w:val="36"/>
+          <w:szCs w:val="36"/>
+          <w:lang w:val="en-US"/>
+        </w:rPr>
+        <w:t xml:space="preserve">contain </w:t>
+      </w:r>
+      <w:proofErr w:type="gramStart"/>
+      <w:r>
+        <w:rPr>
+          <w:sz w:val="36"/>
+          <w:szCs w:val="36"/>
+          <w:lang w:val="en-US"/>
+        </w:rPr>
+        <w:t>any  abstract</w:t>
+      </w:r>
+      <w:proofErr w:type="gramEnd"/>
+      <w:r>
+        <w:rPr>
+          <w:sz w:val="36"/>
+          <w:szCs w:val="36"/>
+          <w:lang w:val="en-US"/>
+        </w:rPr>
+        <w:t xml:space="preserve"> methods those also will be supported by  </w:t>
+      </w:r>
+      <w:proofErr w:type="spellStart"/>
+      <w:r>
+        <w:rPr>
+          <w:sz w:val="36"/>
+          <w:szCs w:val="36"/>
+          <w:lang w:val="en-US"/>
+        </w:rPr>
+        <w:t>jvm</w:t>
+      </w:r>
+      <w:proofErr w:type="spellEnd"/>
+      <w:r>
+        <w:rPr>
+          <w:sz w:val="36"/>
+          <w:szCs w:val="36"/>
+          <w:lang w:val="en-US"/>
+        </w:rPr>
+        <w:t xml:space="preserve"> in many ways. </w:t>
+      </w:r>
+    </w:p>
+    <w:p>
+      <w:pPr>
+        <w:jc w:val="both"/>
+        <w:rPr>
+          <w:sz w:val="36"/>
+          <w:szCs w:val="36"/>
+        </w:rPr>
+      </w:pPr>
+      <w:r>
+        <w:rPr>
+          <w:sz w:val="36"/>
+          <w:szCs w:val="36"/>
+          <w:lang w:val="en-US"/>
+        </w:rPr>
+        <w:t xml:space="preserve">Interfaces that </w:t>
+      </w:r>
+      <w:proofErr w:type="gramStart"/>
+      <w:r>
+        <w:rPr>
+          <w:sz w:val="36"/>
+          <w:szCs w:val="36"/>
+          <w:lang w:val="en-US"/>
+        </w:rPr>
+        <w:t>does</w:t>
+      </w:r>
+      <w:proofErr w:type="gramEnd"/>
+      <w:r>
+        <w:rPr>
+          <w:sz w:val="36"/>
+          <w:szCs w:val="36"/>
+          <w:lang w:val="en-US"/>
+        </w:rPr>
+        <w:t xml:space="preserve"> not have any body is called </w:t>
+      </w:r>
+      <w:r>
+        <w:rPr>
+          <w:sz w:val="36"/>
+          <w:szCs w:val="36"/>
+          <w:lang w:val="en-US"/>
+        </w:rPr>
+        <w:t>“M</w:t>
+      </w:r>
+      <w:r>
+        <w:rPr>
+          <w:sz w:val="36"/>
+          <w:szCs w:val="36"/>
+          <w:lang w:val="en-US"/>
+        </w:rPr>
+        <w:t>arker interfaces</w:t>
+      </w:r>
+      <w:r>
+        <w:rPr>
+          <w:sz w:val="36"/>
+          <w:szCs w:val="36"/>
+          <w:lang w:val="en-US"/>
+        </w:rPr>
+        <w:t>”</w:t>
+      </w:r>
+    </w:p>
+    <w:p>
+      <w:pPr>
+        <w:jc w:val="both"/>
+        <w:rPr>
+          <w:sz w:val="36"/>
+          <w:szCs w:val="36"/>
+        </w:rPr>
+      </w:pPr>
+    </w:p>
+    <w:p>
+      <w:pPr>
+        <w:jc w:val="both"/>
+        <w:rPr>
+          <w:sz w:val="36"/>
+          <w:szCs w:val="36"/>
+        </w:rPr>
+      </w:pPr>
+      <w:r>
+        <w:rPr>
+          <w:sz w:val="36"/>
+          <w:szCs w:val="36"/>
+        </w:rPr>
+        <w:t xml:space="preserve">Marker </w:t>
+      </w:r>
+      <w:proofErr w:type="gramStart"/>
+      <w:r>
+        <w:rPr>
+          <w:sz w:val="36"/>
+          <w:szCs w:val="36"/>
+        </w:rPr>
+        <w:t>interface :</w:t>
+      </w:r>
+      <w:proofErr w:type="gramEnd"/>
+      <w:r>
+        <w:rPr>
+          <w:sz w:val="36"/>
+          <w:szCs w:val="36"/>
+        </w:rPr>
+        <w:t xml:space="preserve"> </w:t>
+      </w:r>
+    </w:p>
+    <w:p>
+      <w:pPr>
+        <w:jc w:val="both"/>
+        <w:rPr>
+          <w:sz w:val="36"/>
+          <w:szCs w:val="36"/>
+        </w:rPr>
+      </w:pPr>
+      <w:r>
+        <w:rPr>
+          <w:sz w:val="36"/>
+          <w:szCs w:val="36"/>
+        </w:rPr>
+        <w:t xml:space="preserve">If an interface does not contain an interface </w:t>
+      </w:r>
+      <w:proofErr w:type="gramStart"/>
+      <w:r>
+        <w:rPr>
+          <w:sz w:val="36"/>
+          <w:szCs w:val="36"/>
+        </w:rPr>
+        <w:t>and  by</w:t>
+      </w:r>
+      <w:proofErr w:type="gramEnd"/>
+      <w:r>
+        <w:rPr>
+          <w:sz w:val="36"/>
+          <w:szCs w:val="36"/>
+        </w:rPr>
+        <w:t xml:space="preserve"> implementing that interface if our object will </w:t>
+      </w:r>
+      <w:r>
+        <w:rPr>
+          <w:sz w:val="36"/>
+          <w:szCs w:val="36"/>
+        </w:rPr>
+        <w:t xml:space="preserve">get some ability such type of interface is  called as Marker interface / </w:t>
+      </w:r>
+      <w:r>
+        <w:rPr>
+          <w:sz w:val="36"/>
+          <w:szCs w:val="36"/>
+        </w:rPr>
+        <w:t xml:space="preserve">Tag interface / Ability interface. </w:t>
+      </w:r>
+    </w:p>
+    <w:p>
+      <w:pPr>
+        <w:jc w:val="both"/>
+        <w:rPr>
+          <w:sz w:val="36"/>
+          <w:szCs w:val="36"/>
+        </w:rPr>
+      </w:pPr>
+      <w:proofErr w:type="gramStart"/>
+      <w:r>
+        <w:rPr>
+          <w:sz w:val="36"/>
+          <w:szCs w:val="36"/>
+        </w:rPr>
+        <w:t xml:space="preserve">Example </w:t>
+      </w:r>
+      <w:r>
+        <w:rPr>
+          <w:sz w:val="36"/>
+          <w:szCs w:val="36"/>
+        </w:rPr>
+        <w:t xml:space="preserve"> :</w:t>
+      </w:r>
+      <w:proofErr w:type="gramEnd"/>
+      <w:r>
+        <w:rPr>
+          <w:sz w:val="36"/>
+          <w:szCs w:val="36"/>
+        </w:rPr>
+        <w:t xml:space="preserve"> </w:t>
+      </w:r>
+      <w:r>
+        <w:rPr>
+          <w:sz w:val="36"/>
+          <w:szCs w:val="36"/>
+        </w:rPr>
+        <w:t>Ser</w:t>
+      </w:r>
+      <w:r>
+        <w:rPr>
+          <w:sz w:val="36"/>
+          <w:szCs w:val="36"/>
+        </w:rPr>
+        <w:t xml:space="preserve">ializable , </w:t>
+      </w:r>
+      <w:r>
+        <w:rPr>
+          <w:sz w:val="36"/>
+          <w:szCs w:val="36"/>
+        </w:rPr>
+        <w:t xml:space="preserve">Cloneable , </w:t>
+      </w:r>
+      <w:proofErr w:type="spellStart"/>
+      <w:r>
+        <w:rPr>
+          <w:sz w:val="36"/>
+          <w:szCs w:val="36"/>
         </w:rPr>
         <w:t>SingleThreadModel</w:t>
       </w:r>
       <w:proofErr w:type="spellEnd"/>
-      <w:r>
-        <w:rPr>
-          <w:sz w:val="36"/>
-          <w:szCs w:val="36"/>
-        </w:rPr>
-        <w:t xml:space="preserve"> interface servlet </w:t>
-      </w:r>
-      <w:r>
-        <w:rPr>
-          <w:sz w:val="36"/>
-          <w:szCs w:val="36"/>
-        </w:rPr>
-        <w:t xml:space="preserve">can process only one client request at a time </w:t>
-      </w:r>
-      <w:r>
-        <w:rPr>
-          <w:sz w:val="36"/>
-          <w:szCs w:val="36"/>
-        </w:rPr>
-        <w:t xml:space="preserve">, so that we can get thread safety. </w:t>
-      </w:r>
-    </w:p>
-    <w:p>
-      <w:pPr>
-        <w:jc w:val="both"/>
-        <w:rPr>
-          <w:sz w:val="36"/>
-          <w:szCs w:val="36"/>
-        </w:rPr>
-      </w:pPr>
-    </w:p>
-    <w:p>
-      <w:pPr>
-        <w:jc w:val="both"/>
-        <w:rPr>
-          <w:sz w:val="36"/>
-          <w:szCs w:val="36"/>
-        </w:rPr>
-      </w:pPr>
-      <w:r>
-        <w:rPr>
-          <w:sz w:val="36"/>
-          <w:szCs w:val="36"/>
-        </w:rPr>
-        <w:t>E</w:t>
-      </w:r>
-      <w:r>
-        <w:rPr>
-          <w:sz w:val="36"/>
-          <w:szCs w:val="36"/>
-        </w:rPr>
-        <w:t xml:space="preserve">xample3 :  By implementing Cloneable interface </w:t>
-      </w:r>
-      <w:r>
-        <w:rPr>
-          <w:sz w:val="36"/>
-          <w:szCs w:val="36"/>
-        </w:rPr>
-        <w:t xml:space="preserve">our object is in a position to provide exactly </w:t>
-      </w:r>
-      <w:r>
-        <w:rPr>
-          <w:sz w:val="36"/>
-          <w:szCs w:val="36"/>
-        </w:rPr>
-        <w:t xml:space="preserve">duplicate cloned object . </w:t>
+    </w:p>
+    <w:p>
+      <w:pPr>
+        <w:jc w:val="both"/>
+        <w:rPr>
+          <w:sz w:val="36"/>
+          <w:szCs w:val="36"/>
+        </w:rPr>
+      </w:pPr>
+    </w:p>
+    <w:p>
+      <w:pPr>
+        <w:jc w:val="both"/>
+        <w:rPr>
+          <w:sz w:val="36"/>
+          <w:szCs w:val="36"/>
+        </w:rPr>
+      </w:pPr>
+      <w:r>
+        <w:rPr>
+          <w:sz w:val="36"/>
+          <w:szCs w:val="36"/>
+        </w:rPr>
+        <w:t>Example</w:t>
+      </w:r>
+      <w:proofErr w:type="gramStart"/>
+      <w:r>
+        <w:rPr>
+          <w:sz w:val="36"/>
+          <w:szCs w:val="36"/>
+        </w:rPr>
+        <w:t>1 :</w:t>
+      </w:r>
+      <w:proofErr w:type="gramEnd"/>
+      <w:r>
+        <w:rPr>
+          <w:sz w:val="36"/>
+          <w:szCs w:val="36"/>
+        </w:rPr>
+        <w:t xml:space="preserve"> By imple</w:t>
+      </w:r>
+      <w:r>
+        <w:rPr>
+          <w:sz w:val="36"/>
+          <w:szCs w:val="36"/>
+        </w:rPr>
+        <w:t xml:space="preserve">menting  Serializable </w:t>
+      </w:r>
+      <w:r>
+        <w:rPr>
+          <w:sz w:val="36"/>
+          <w:szCs w:val="36"/>
+        </w:rPr>
+        <w:t xml:space="preserve">interface we can send the object across the network </w:t>
+      </w:r>
+      <w:r>
+        <w:rPr>
+          <w:sz w:val="36"/>
+          <w:szCs w:val="36"/>
+        </w:rPr>
+        <w:t xml:space="preserve">and we can save the state of the object into </w:t>
+      </w:r>
+      <w:r>
+        <w:rPr>
+          <w:sz w:val="36"/>
+          <w:szCs w:val="36"/>
+        </w:rPr>
+        <w:t xml:space="preserve">the file </w:t>
       </w:r>
       <w:r>
         <w:rPr>
@@ -2437,7 +2664,37 @@
           <w:sz w:val="36"/>
           <w:szCs w:val="36"/>
         </w:rPr>
-        <w:t>And that cloned object can sent over the network.</w:t>
+        <w:t xml:space="preserve">( state of the object means data </w:t>
+      </w:r>
+      <w:r>
+        <w:rPr>
+          <w:sz w:val="36"/>
+          <w:szCs w:val="36"/>
+        </w:rPr>
+        <w:t xml:space="preserve">, whatever data is present in the </w:t>
+      </w:r>
+      <w:proofErr w:type="spellStart"/>
+      <w:r>
+        <w:rPr>
+          <w:sz w:val="36"/>
+          <w:szCs w:val="36"/>
+        </w:rPr>
+        <w:t>obj</w:t>
+      </w:r>
+      <w:proofErr w:type="spellEnd"/>
+      <w:r>
+        <w:rPr>
+          <w:sz w:val="36"/>
+          <w:szCs w:val="36"/>
+        </w:rPr>
+        <w:t xml:space="preserve"> it </w:t>
+      </w:r>
+      <w:r>
+        <w:rPr>
+          <w:sz w:val="36"/>
+          <w:szCs w:val="36"/>
+        </w:rPr>
+        <w:t xml:space="preserve">will go and sit  in the file .)  </w:t>
       </w:r>
     </w:p>
     <w:p>
@@ -2455,10 +2712,10 @@
           <w:szCs w:val="36"/>
         </w:rPr>
         <w:drawing>
-          <wp:inline distT="0" distB="0" distL="0" distR="0" wp14:anchorId="342B5628" wp14:editId="7D951518">
-            <wp:extent cx="6325148" cy="2187130"/>
-            <wp:effectExtent l="0" t="0" r="0" b="3810"/>
-            <wp:docPr id="3" name="Picture 3"/>
+          <wp:inline distT="0" distB="0" distL="0" distR="0" wp14:anchorId="187C7CA6" wp14:editId="7AC6B847">
+            <wp:extent cx="6035563" cy="1653683"/>
+            <wp:effectExtent l="0" t="0" r="3810" b="3810"/>
+            <wp:docPr id="2" name="Picture 2"/>
             <wp:cNvGraphicFramePr>
               <a:graphicFrameLocks xmlns:a="http://schemas.openxmlformats.org/drawingml/2006/main" noChangeAspect="1"/>
             </wp:cNvGraphicFramePr>
@@ -2478,6 +2735,227 @@
                   <pic:spPr>
                     <a:xfrm>
                       <a:off x="0" y="0"/>
+                      <a:ext cx="6035563" cy="1653683"/>
+                    </a:xfrm>
+                    <a:prstGeom prst="rect">
+                      <a:avLst/>
+                    </a:prstGeom>
+                  </pic:spPr>
+                </pic:pic>
+              </a:graphicData>
+            </a:graphic>
+          </wp:inline>
+        </w:drawing>
+      </w:r>
+    </w:p>
+    <w:p>
+      <w:pPr>
+        <w:jc w:val="both"/>
+        <w:rPr>
+          <w:sz w:val="36"/>
+          <w:szCs w:val="36"/>
+        </w:rPr>
+      </w:pPr>
+    </w:p>
+    <w:p>
+      <w:pPr>
+        <w:jc w:val="both"/>
+        <w:rPr>
+          <w:sz w:val="36"/>
+          <w:szCs w:val="36"/>
+        </w:rPr>
+      </w:pPr>
+      <w:r>
+        <w:rPr>
+          <w:sz w:val="36"/>
+          <w:szCs w:val="36"/>
+        </w:rPr>
+        <w:t>Example</w:t>
+      </w:r>
+      <w:proofErr w:type="gramStart"/>
+      <w:r>
+        <w:rPr>
+          <w:sz w:val="36"/>
+          <w:szCs w:val="36"/>
+        </w:rPr>
+        <w:t>2 :</w:t>
+      </w:r>
+      <w:proofErr w:type="gramEnd"/>
+      <w:r>
+        <w:rPr>
+          <w:sz w:val="36"/>
+          <w:szCs w:val="36"/>
+        </w:rPr>
+        <w:t xml:space="preserve"> </w:t>
+      </w:r>
+      <w:r>
+        <w:rPr>
+          <w:sz w:val="36"/>
+          <w:szCs w:val="36"/>
+        </w:rPr>
+        <w:t xml:space="preserve">By implementing </w:t>
+      </w:r>
+      <w:proofErr w:type="spellStart"/>
+      <w:r>
+        <w:rPr>
+          <w:sz w:val="36"/>
+          <w:szCs w:val="36"/>
+        </w:rPr>
+        <w:t>SingleThreadModel</w:t>
+      </w:r>
+      <w:proofErr w:type="spellEnd"/>
+      <w:r>
+        <w:rPr>
+          <w:sz w:val="36"/>
+          <w:szCs w:val="36"/>
+        </w:rPr>
+        <w:t xml:space="preserve"> interface servlet </w:t>
+      </w:r>
+      <w:r>
+        <w:rPr>
+          <w:sz w:val="36"/>
+          <w:szCs w:val="36"/>
+        </w:rPr>
+        <w:t xml:space="preserve">can process only one client request at a time </w:t>
+      </w:r>
+      <w:r>
+        <w:rPr>
+          <w:sz w:val="36"/>
+          <w:szCs w:val="36"/>
+        </w:rPr>
+        <w:t xml:space="preserve">, so that we can get thread safety. </w:t>
+      </w:r>
+    </w:p>
+    <w:p>
+      <w:pPr>
+        <w:jc w:val="both"/>
+        <w:rPr>
+          <w:sz w:val="36"/>
+          <w:szCs w:val="36"/>
+        </w:rPr>
+      </w:pPr>
+    </w:p>
+    <w:p>
+      <w:pPr>
+        <w:jc w:val="both"/>
+        <w:rPr>
+          <w:sz w:val="36"/>
+          <w:szCs w:val="36"/>
+        </w:rPr>
+      </w:pPr>
+      <w:r>
+        <w:rPr>
+          <w:sz w:val="36"/>
+          <w:szCs w:val="36"/>
+        </w:rPr>
+        <w:t>E</w:t>
+      </w:r>
+      <w:r>
+        <w:rPr>
+          <w:sz w:val="36"/>
+          <w:szCs w:val="36"/>
+        </w:rPr>
+        <w:t>xample</w:t>
+      </w:r>
+      <w:proofErr w:type="gramStart"/>
+      <w:r>
+        <w:rPr>
+          <w:sz w:val="36"/>
+          <w:szCs w:val="36"/>
+        </w:rPr>
+        <w:t>3 :</w:t>
+      </w:r>
+      <w:proofErr w:type="gramEnd"/>
+      <w:r>
+        <w:rPr>
+          <w:sz w:val="36"/>
+          <w:szCs w:val="36"/>
+        </w:rPr>
+        <w:t xml:space="preserve">  By implementing Cloneable interface </w:t>
+      </w:r>
+      <w:r>
+        <w:rPr>
+          <w:sz w:val="36"/>
+          <w:szCs w:val="36"/>
+        </w:rPr>
+        <w:t xml:space="preserve">our object is in a position to provide exactly </w:t>
+      </w:r>
+      <w:r>
+        <w:rPr>
+          <w:sz w:val="36"/>
+          <w:szCs w:val="36"/>
+        </w:rPr>
+        <w:t xml:space="preserve">duplicate cloned object . </w:t>
+      </w:r>
+      <w:r>
+        <w:rPr>
+          <w:sz w:val="36"/>
+          <w:szCs w:val="36"/>
+        </w:rPr>
+        <w:t xml:space="preserve"> </w:t>
+      </w:r>
+      <w:r>
+        <w:rPr>
+          <w:sz w:val="36"/>
+          <w:szCs w:val="36"/>
+        </w:rPr>
+        <w:t xml:space="preserve">And that cloned object can </w:t>
+      </w:r>
+      <w:proofErr w:type="gramStart"/>
+      <w:r>
+        <w:rPr>
+          <w:sz w:val="36"/>
+          <w:szCs w:val="36"/>
+        </w:rPr>
+        <w:t>sent</w:t>
+      </w:r>
+      <w:proofErr w:type="gramEnd"/>
+      <w:r>
+        <w:rPr>
+          <w:sz w:val="36"/>
+          <w:szCs w:val="36"/>
+        </w:rPr>
+        <w:t xml:space="preserve"> over the network.</w:t>
+      </w:r>
+    </w:p>
+    <w:p>
+      <w:pPr>
+        <w:jc w:val="both"/>
+        <w:rPr>
+          <w:sz w:val="36"/>
+          <w:szCs w:val="36"/>
+        </w:rPr>
+      </w:pPr>
+      <w:r>
+        <w:rPr>
+          <w:noProof/>
+          <w:sz w:val="36"/>
+          <w:szCs w:val="36"/>
+        </w:rPr>
+        <w:drawing>
+          <wp:inline distT="0" distB="0" distL="0" distR="0" wp14:anchorId="342B5628" wp14:editId="7D951518">
+            <wp:extent cx="6325148" cy="2187130"/>
+            <wp:effectExtent l="0" t="0" r="0" b="3810"/>
+            <wp:docPr id="3" name="Picture 3"/>
+            <wp:cNvGraphicFramePr>
+              <a:graphicFrameLocks xmlns:a="http://schemas.openxmlformats.org/drawingml/2006/main" noChangeAspect="1"/>
+            </wp:cNvGraphicFramePr>
+            <a:graphic xmlns:a="http://schemas.openxmlformats.org/drawingml/2006/main">
+              <a:graphicData uri="http://schemas.openxmlformats.org/drawingml/2006/picture">
+                <pic:pic xmlns:pic="http://schemas.openxmlformats.org/drawingml/2006/picture">
+                  <pic:nvPicPr>
+                    <pic:cNvPr id="1" name=""/>
+                    <pic:cNvPicPr/>
+                  </pic:nvPicPr>
+                  <pic:blipFill>
+                    <a:blip r:embed="rId7"/>
+                    <a:stretch>
+                      <a:fillRect/>
+                    </a:stretch>
+                  </pic:blipFill>
+                  <pic:spPr>
+                    <a:xfrm>
+                      <a:off x="0" y="0"/>
                       <a:ext cx="6325148" cy="2187130"/>
                     </a:xfrm>
                     <a:prstGeom prst="rect">
@@ -2531,12 +3009,21 @@
           <w:szCs w:val="36"/>
         </w:rPr>
       </w:pPr>
-      <w:r>
-        <w:rPr>
-          <w:sz w:val="36"/>
-          <w:szCs w:val="36"/>
-        </w:rPr>
-        <w:t xml:space="preserve">Ans : </w:t>
+      <w:proofErr w:type="gramStart"/>
+      <w:r>
+        <w:rPr>
+          <w:sz w:val="36"/>
+          <w:szCs w:val="36"/>
+        </w:rPr>
+        <w:t>Ans :</w:t>
+      </w:r>
+      <w:proofErr w:type="gramEnd"/>
+      <w:r>
+        <w:rPr>
+          <w:sz w:val="36"/>
+          <w:szCs w:val="36"/>
+        </w:rPr>
+        <w:t xml:space="preserve"> </w:t>
       </w:r>
       <w:proofErr w:type="spellStart"/>
       <w:r>
@@ -2600,23 +3087,41 @@
           <w:sz w:val="36"/>
           <w:szCs w:val="36"/>
         </w:rPr>
-        <w:t xml:space="preserve"> is providing the required ability to Marker interfaces ?</w:t>
-      </w:r>
-    </w:p>
-    <w:p>
-      <w:pPr>
-        <w:jc w:val="both"/>
-        <w:rPr>
-          <w:sz w:val="36"/>
-          <w:szCs w:val="36"/>
-        </w:rPr>
-      </w:pPr>
-      <w:r>
-        <w:rPr>
-          <w:sz w:val="36"/>
-          <w:szCs w:val="36"/>
-        </w:rPr>
-        <w:t xml:space="preserve">Ans : </w:t>
+        <w:t xml:space="preserve"> is providing the required ability to Marker </w:t>
+      </w:r>
+      <w:proofErr w:type="gramStart"/>
+      <w:r>
+        <w:rPr>
+          <w:sz w:val="36"/>
+          <w:szCs w:val="36"/>
+        </w:rPr>
+        <w:t>interfaces ?</w:t>
+      </w:r>
+      <w:proofErr w:type="gramEnd"/>
+    </w:p>
+    <w:p>
+      <w:pPr>
+        <w:jc w:val="both"/>
+        <w:rPr>
+          <w:sz w:val="36"/>
+          <w:szCs w:val="36"/>
+        </w:rPr>
+      </w:pPr>
+      <w:proofErr w:type="gramStart"/>
+      <w:r>
+        <w:rPr>
+          <w:sz w:val="36"/>
+          <w:szCs w:val="36"/>
+        </w:rPr>
+        <w:t>Ans :</w:t>
+      </w:r>
+      <w:proofErr w:type="gramEnd"/>
+      <w:r>
+        <w:rPr>
+          <w:sz w:val="36"/>
+          <w:szCs w:val="36"/>
+        </w:rPr>
+        <w:t xml:space="preserve"> </w:t>
       </w:r>
       <w:r>
         <w:rPr>
@@ -2676,23 +3181,41 @@
           <w:sz w:val="36"/>
           <w:szCs w:val="36"/>
         </w:rPr>
-        <w:t>create our own marker interface ?</w:t>
-      </w:r>
-    </w:p>
-    <w:p>
-      <w:pPr>
-        <w:jc w:val="both"/>
-        <w:rPr>
-          <w:sz w:val="36"/>
-          <w:szCs w:val="36"/>
-        </w:rPr>
-      </w:pPr>
-      <w:r>
-        <w:rPr>
-          <w:sz w:val="36"/>
-          <w:szCs w:val="36"/>
-        </w:rPr>
-        <w:t xml:space="preserve">Ans : </w:t>
+        <w:t xml:space="preserve">create our own marker </w:t>
+      </w:r>
+      <w:proofErr w:type="gramStart"/>
+      <w:r>
+        <w:rPr>
+          <w:sz w:val="36"/>
+          <w:szCs w:val="36"/>
+        </w:rPr>
+        <w:t>interface ?</w:t>
+      </w:r>
+      <w:proofErr w:type="gramEnd"/>
+    </w:p>
+    <w:p>
+      <w:pPr>
+        <w:jc w:val="both"/>
+        <w:rPr>
+          <w:sz w:val="36"/>
+          <w:szCs w:val="36"/>
+        </w:rPr>
+      </w:pPr>
+      <w:proofErr w:type="gramStart"/>
+      <w:r>
+        <w:rPr>
+          <w:sz w:val="36"/>
+          <w:szCs w:val="36"/>
+        </w:rPr>
+        <w:t>Ans :</w:t>
+      </w:r>
+      <w:proofErr w:type="gramEnd"/>
+      <w:r>
+        <w:rPr>
+          <w:sz w:val="36"/>
+          <w:szCs w:val="36"/>
+        </w:rPr>
+        <w:t xml:space="preserve"> </w:t>
       </w:r>
       <w:r>
         <w:rPr>
@@ -2779,7 +3302,15 @@
           <w:sz w:val="36"/>
           <w:szCs w:val="36"/>
         </w:rPr>
-        <w:t>Adapter class</w:t>
+        <w:t xml:space="preserve">Adapter </w:t>
+      </w:r>
+      <w:proofErr w:type="gramStart"/>
+      <w:r>
+        <w:rPr>
+          <w:sz w:val="36"/>
+          <w:szCs w:val="36"/>
+        </w:rPr>
+        <w:t>class</w:t>
       </w:r>
       <w:r>
         <w:rPr>
@@ -2788,6 +3319,7 @@
         </w:rPr>
         <w:t xml:space="preserve">  (</w:t>
       </w:r>
+      <w:proofErr w:type="gramEnd"/>
       <w:r>
         <w:rPr>
           <w:sz w:val="36"/>
@@ -2809,7 +3341,23 @@
           <w:sz w:val="36"/>
           <w:szCs w:val="36"/>
         </w:rPr>
-        <w:t xml:space="preserve">                                Methods ) </w:t>
+        <w:t xml:space="preserve">                                </w:t>
+      </w:r>
+      <w:proofErr w:type="gramStart"/>
+      <w:r>
+        <w:rPr>
+          <w:sz w:val="36"/>
+          <w:szCs w:val="36"/>
+        </w:rPr>
+        <w:t>Methods )</w:t>
+      </w:r>
+      <w:proofErr w:type="gramEnd"/>
+      <w:r>
+        <w:rPr>
+          <w:sz w:val="36"/>
+          <w:szCs w:val="36"/>
+        </w:rPr>
+        <w:t xml:space="preserve"> </w:t>
       </w:r>
     </w:p>
     <w:p>
@@ -2832,7 +3380,15 @@
           <w:sz w:val="36"/>
           <w:szCs w:val="36"/>
         </w:rPr>
-        <w:t xml:space="preserve">an interface only with empty implementation of every method </w:t>
+        <w:t xml:space="preserve">an interface only with empty implementation of every </w:t>
+      </w:r>
+      <w:proofErr w:type="gramStart"/>
+      <w:r>
+        <w:rPr>
+          <w:sz w:val="36"/>
+          <w:szCs w:val="36"/>
+        </w:rPr>
+        <w:t xml:space="preserve">method </w:t>
       </w:r>
       <w:r>
         <w:rPr>
@@ -2841,6 +3397,7 @@
         </w:rPr>
         <w:t>.</w:t>
       </w:r>
+      <w:proofErr w:type="gramEnd"/>
     </w:p>
     <w:p>
       <w:pPr>
@@ -2862,7 +3419,23 @@
           <w:sz w:val="36"/>
           <w:szCs w:val="36"/>
         </w:rPr>
-        <w:t xml:space="preserve">we should give body for all the methods whether it is required or not required . </w:t>
+        <w:t xml:space="preserve">we should give body for all the methods whether it is required or not </w:t>
+      </w:r>
+      <w:proofErr w:type="gramStart"/>
+      <w:r>
+        <w:rPr>
+          <w:sz w:val="36"/>
+          <w:szCs w:val="36"/>
+        </w:rPr>
+        <w:t>required .</w:t>
+      </w:r>
+      <w:proofErr w:type="gramEnd"/>
+      <w:r>
+        <w:rPr>
+          <w:sz w:val="36"/>
+          <w:szCs w:val="36"/>
+        </w:rPr>
+        <w:t xml:space="preserve"> </w:t>
       </w:r>
       <w:r>
         <w:rPr>
@@ -2908,14 +3481,30 @@
           <w:sz w:val="36"/>
           <w:szCs w:val="36"/>
         </w:rPr>
-        <w:t>:       interface</w:t>
-      </w:r>
-      <w:r>
-        <w:rPr>
-          <w:sz w:val="36"/>
-          <w:szCs w:val="36"/>
-        </w:rPr>
-        <w:t xml:space="preserve">  X {</w:t>
+        <w:t xml:space="preserve">:       </w:t>
+      </w:r>
+      <w:proofErr w:type="gramStart"/>
+      <w:r>
+        <w:rPr>
+          <w:sz w:val="36"/>
+          <w:szCs w:val="36"/>
+        </w:rPr>
+        <w:t>interface</w:t>
+      </w:r>
+      <w:r>
+        <w:rPr>
+          <w:sz w:val="36"/>
+          <w:szCs w:val="36"/>
+        </w:rPr>
+        <w:t xml:space="preserve">  X</w:t>
+      </w:r>
+      <w:proofErr w:type="gramEnd"/>
+      <w:r>
+        <w:rPr>
+          <w:sz w:val="36"/>
+          <w:szCs w:val="36"/>
+        </w:rPr>
+        <w:t xml:space="preserve"> {</w:t>
       </w:r>
     </w:p>
     <w:p>
@@ -3075,8 +3664,17 @@
           <w:sz w:val="36"/>
           <w:szCs w:val="36"/>
         </w:rPr>
-        <w:t xml:space="preserve">   class test implements X{</w:t>
-      </w:r>
+        <w:t xml:space="preserve">   class test implements </w:t>
+      </w:r>
+      <w:proofErr w:type="gramStart"/>
+      <w:r>
+        <w:rPr>
+          <w:sz w:val="36"/>
+          <w:szCs w:val="36"/>
+        </w:rPr>
+        <w:t>X{</w:t>
+      </w:r>
+      <w:proofErr w:type="gramEnd"/>
     </w:p>
     <w:p>
       <w:pPr>
@@ -3132,6 +3730,7 @@
         <w:t>Sysytem.out.println</w:t>
       </w:r>
       <w:proofErr w:type="spellEnd"/>
+      <w:proofErr w:type="gramStart"/>
       <w:r>
         <w:rPr>
           <w:sz w:val="36"/>
@@ -3144,7 +3743,15 @@
           <w:sz w:val="36"/>
           <w:szCs w:val="36"/>
         </w:rPr>
-        <w:t>I am from m3”);</w:t>
+        <w:t>I</w:t>
+      </w:r>
+      <w:proofErr w:type="gramEnd"/>
+      <w:r>
+        <w:rPr>
+          <w:sz w:val="36"/>
+          <w:szCs w:val="36"/>
+        </w:rPr>
+        <w:t xml:space="preserve"> am from m3”);</w:t>
       </w:r>
     </w:p>
     <w:p>
@@ -3178,7 +3785,22 @@
           <w:szCs w:val="36"/>
         </w:rPr>
         <w:tab/>
-        <w:t>void() m1() { }</w:t>
+      </w:r>
+      <w:proofErr w:type="gramStart"/>
+      <w:r>
+        <w:rPr>
+          <w:sz w:val="36"/>
+          <w:szCs w:val="36"/>
+        </w:rPr>
+        <w:t>void(</w:t>
+      </w:r>
+      <w:proofErr w:type="gramEnd"/>
+      <w:r>
+        <w:rPr>
+          <w:sz w:val="36"/>
+          <w:szCs w:val="36"/>
+        </w:rPr>
+        <w:t>) m1() { }</w:t>
       </w:r>
     </w:p>
     <w:p>
@@ -3196,26 +3818,21 @@
         </w:rPr>
         <w:tab/>
       </w:r>
-      <w:r>
-        <w:rPr>
-          <w:sz w:val="36"/>
-          <w:szCs w:val="36"/>
-        </w:rPr>
-        <w:t>void() m</w:t>
-      </w:r>
-      <w:r>
-        <w:rPr>
-          <w:sz w:val="36"/>
-          <w:szCs w:val="36"/>
-        </w:rPr>
-        <w:t>2</w:t>
-      </w:r>
-      <w:r>
-        <w:rPr>
-          <w:sz w:val="36"/>
-          <w:szCs w:val="36"/>
-        </w:rPr>
-        <w:t>() { }</w:t>
+      <w:proofErr w:type="gramStart"/>
+      <w:r>
+        <w:rPr>
+          <w:sz w:val="36"/>
+          <w:szCs w:val="36"/>
+        </w:rPr>
+        <w:t>void(</w:t>
+      </w:r>
+      <w:proofErr w:type="gramEnd"/>
+      <w:r>
+        <w:rPr>
+          <w:sz w:val="36"/>
+          <w:szCs w:val="36"/>
+        </w:rPr>
+        <w:t>) m2() { }</w:t>
       </w:r>
     </w:p>
     <w:p>
@@ -3233,26 +3850,21 @@
         </w:rPr>
         <w:tab/>
       </w:r>
-      <w:r>
-        <w:rPr>
-          <w:sz w:val="36"/>
-          <w:szCs w:val="36"/>
-        </w:rPr>
-        <w:t>void() m</w:t>
-      </w:r>
-      <w:r>
-        <w:rPr>
-          <w:sz w:val="36"/>
-          <w:szCs w:val="36"/>
-        </w:rPr>
-        <w:t>4</w:t>
-      </w:r>
-      <w:r>
-        <w:rPr>
-          <w:sz w:val="36"/>
-          <w:szCs w:val="36"/>
-        </w:rPr>
-        <w:t>() { }</w:t>
+      <w:proofErr w:type="gramStart"/>
+      <w:r>
+        <w:rPr>
+          <w:sz w:val="36"/>
+          <w:szCs w:val="36"/>
+        </w:rPr>
+        <w:t>void(</w:t>
+      </w:r>
+      <w:proofErr w:type="gramEnd"/>
+      <w:r>
+        <w:rPr>
+          <w:sz w:val="36"/>
+          <w:szCs w:val="36"/>
+        </w:rPr>
+        <w:t>) m4() { }</w:t>
       </w:r>
     </w:p>
     <w:p>
@@ -3270,26 +3882,21 @@
         </w:rPr>
         <w:tab/>
       </w:r>
-      <w:r>
-        <w:rPr>
-          <w:sz w:val="36"/>
-          <w:szCs w:val="36"/>
-        </w:rPr>
-        <w:t>void() m</w:t>
-      </w:r>
-      <w:r>
-        <w:rPr>
-          <w:sz w:val="36"/>
-          <w:szCs w:val="36"/>
-        </w:rPr>
-        <w:t>5</w:t>
-      </w:r>
-      <w:r>
-        <w:rPr>
-          <w:sz w:val="36"/>
-          <w:szCs w:val="36"/>
-        </w:rPr>
-        <w:t>() { }</w:t>
+      <w:proofErr w:type="gramStart"/>
+      <w:r>
+        <w:rPr>
+          <w:sz w:val="36"/>
+          <w:szCs w:val="36"/>
+        </w:rPr>
+        <w:t>void(</w:t>
+      </w:r>
+      <w:proofErr w:type="gramEnd"/>
+      <w:r>
+        <w:rPr>
+          <w:sz w:val="36"/>
+          <w:szCs w:val="36"/>
+        </w:rPr>
+        <w:t>) m5() { }</w:t>
       </w:r>
     </w:p>
     <w:p>
@@ -3330,14 +3937,30 @@
           <w:sz w:val="36"/>
           <w:szCs w:val="36"/>
         </w:rPr>
-        <w:t xml:space="preserve">In the above approach even though we want only m3() </w:t>
-      </w:r>
-      <w:r>
-        <w:rPr>
-          <w:sz w:val="36"/>
-          <w:szCs w:val="36"/>
-        </w:rPr>
-        <w:t xml:space="preserve">, still we need to give body for all the </w:t>
+        <w:t>In the above approach even though we want only m3(</w:t>
+      </w:r>
+      <w:proofErr w:type="gramStart"/>
+      <w:r>
+        <w:rPr>
+          <w:sz w:val="36"/>
+          <w:szCs w:val="36"/>
+        </w:rPr>
+        <w:t xml:space="preserve">) </w:t>
+      </w:r>
+      <w:r>
+        <w:rPr>
+          <w:sz w:val="36"/>
+          <w:szCs w:val="36"/>
+        </w:rPr>
+        <w:t>,</w:t>
+      </w:r>
+      <w:proofErr w:type="gramEnd"/>
+      <w:r>
+        <w:rPr>
+          <w:sz w:val="36"/>
+          <w:szCs w:val="36"/>
+        </w:rPr>
+        <w:t xml:space="preserve"> still we need to give body for all the </w:t>
       </w:r>
       <w:r>
         <w:rPr>
@@ -3367,7 +3990,23 @@
           <w:sz w:val="36"/>
           <w:szCs w:val="36"/>
         </w:rPr>
-        <w:t>Instead of implementing the interface directly we opt for  “Adapter class”</w:t>
+        <w:t xml:space="preserve">Instead of implementing the interface directly we opt </w:t>
+      </w:r>
+      <w:proofErr w:type="gramStart"/>
+      <w:r>
+        <w:rPr>
+          <w:sz w:val="36"/>
+          <w:szCs w:val="36"/>
+        </w:rPr>
+        <w:t>for  “</w:t>
+      </w:r>
+      <w:proofErr w:type="gramEnd"/>
+      <w:r>
+        <w:rPr>
+          <w:sz w:val="36"/>
+          <w:szCs w:val="36"/>
+        </w:rPr>
+        <w:t>Adapter class”</w:t>
       </w:r>
     </w:p>
     <w:p>
@@ -3390,7 +4029,23 @@
           <w:sz w:val="36"/>
           <w:szCs w:val="36"/>
         </w:rPr>
-        <w:t xml:space="preserve">which implements thee interface and gives the  dummy implementation for all the abstract methods </w:t>
+        <w:t xml:space="preserve">which implements thee interface and gives </w:t>
+      </w:r>
+      <w:proofErr w:type="gramStart"/>
+      <w:r>
+        <w:rPr>
+          <w:sz w:val="36"/>
+          <w:szCs w:val="36"/>
+        </w:rPr>
+        <w:t>the  dummy</w:t>
+      </w:r>
+      <w:proofErr w:type="gramEnd"/>
+      <w:r>
+        <w:rPr>
+          <w:sz w:val="36"/>
+          <w:szCs w:val="36"/>
+        </w:rPr>
+        <w:t xml:space="preserve"> implementation for all the abstract methods </w:t>
       </w:r>
       <w:r>
         <w:rPr>
@@ -3467,12 +4122,21 @@
           <w:szCs w:val="36"/>
         </w:rPr>
       </w:pPr>
-      <w:r>
-        <w:rPr>
-          <w:sz w:val="36"/>
-          <w:szCs w:val="36"/>
-        </w:rPr>
-        <w:t xml:space="preserve">Example : </w:t>
+      <w:proofErr w:type="gramStart"/>
+      <w:r>
+        <w:rPr>
+          <w:sz w:val="36"/>
+          <w:szCs w:val="36"/>
+        </w:rPr>
+        <w:t>Example :</w:t>
+      </w:r>
+      <w:proofErr w:type="gramEnd"/>
+      <w:r>
+        <w:rPr>
+          <w:sz w:val="36"/>
+          <w:szCs w:val="36"/>
+        </w:rPr>
+        <w:t xml:space="preserve"> </w:t>
       </w:r>
     </w:p>
     <w:p>
@@ -3566,6 +4230,7 @@
         <w:tab/>
       </w:r>
       <w:proofErr w:type="spellStart"/>
+      <w:proofErr w:type="gramStart"/>
       <w:r>
         <w:rPr>
           <w:sz w:val="36"/>
@@ -3579,7 +4244,15 @@
           <w:sz w:val="36"/>
           <w:szCs w:val="36"/>
         </w:rPr>
-        <w:t xml:space="preserve">(abstract class ) </w:t>
+        <w:t>(</w:t>
+      </w:r>
+      <w:proofErr w:type="gramEnd"/>
+      <w:r>
+        <w:rPr>
+          <w:sz w:val="36"/>
+          <w:szCs w:val="36"/>
+        </w:rPr>
+        <w:t xml:space="preserve">abstract class ) </w:t>
       </w:r>
     </w:p>
     <w:p>
@@ -3657,6 +4330,7 @@
         <w:tab/>
       </w:r>
       <w:proofErr w:type="spellStart"/>
+      <w:proofErr w:type="gramStart"/>
       <w:r>
         <w:rPr>
           <w:sz w:val="36"/>
@@ -3672,6 +4346,7 @@
         </w:rPr>
         <w:t>(</w:t>
       </w:r>
+      <w:proofErr w:type="gramEnd"/>
       <w:r>
         <w:rPr>
           <w:sz w:val="36"/>
@@ -3715,6 +4390,13 @@
           <w:szCs w:val="36"/>
         </w:rPr>
         <w:tab/>
+      </w:r>
+      <w:proofErr w:type="gramStart"/>
+      <w:r>
+        <w:rPr>
+          <w:sz w:val="36"/>
+          <w:szCs w:val="36"/>
+        </w:rPr>
         <w:t>|</w:t>
       </w:r>
       <w:r>
@@ -3724,6 +4406,7 @@
         </w:rPr>
         <w:t xml:space="preserve">  extends</w:t>
       </w:r>
+      <w:proofErr w:type="gramEnd"/>
     </w:p>
     <w:p>
       <w:pPr>
@@ -3770,12 +4453,21 @@
         </w:rPr>
         <w:t xml:space="preserve"> </w:t>
       </w:r>
-      <w:r>
-        <w:rPr>
-          <w:sz w:val="36"/>
-          <w:szCs w:val="36"/>
-        </w:rPr>
-        <w:t xml:space="preserve">( class) </w:t>
+      <w:proofErr w:type="gramStart"/>
+      <w:r>
+        <w:rPr>
+          <w:sz w:val="36"/>
+          <w:szCs w:val="36"/>
+        </w:rPr>
+        <w:t>( class</w:t>
+      </w:r>
+      <w:proofErr w:type="gramEnd"/>
+      <w:r>
+        <w:rPr>
+          <w:sz w:val="36"/>
+          <w:szCs w:val="36"/>
+        </w:rPr>
+        <w:t xml:space="preserve">) </w:t>
       </w:r>
     </w:p>
     <w:p>
@@ -3910,114 +4602,4624 @@
           <w:szCs w:val="36"/>
         </w:rPr>
       </w:pPr>
-    </w:p>
-    <w:p>
-      <w:pPr>
-        <w:jc w:val="both"/>
-        <w:rPr>
-          <w:sz w:val="36"/>
-          <w:szCs w:val="36"/>
-        </w:rPr>
-      </w:pPr>
-    </w:p>
-    <w:p>
-      <w:pPr>
-        <w:jc w:val="both"/>
-        <w:rPr>
-          <w:sz w:val="36"/>
-          <w:szCs w:val="36"/>
-        </w:rPr>
-      </w:pPr>
-    </w:p>
-    <w:p>
-      <w:pPr>
-        <w:jc w:val="both"/>
-        <w:rPr>
-          <w:sz w:val="36"/>
-          <w:szCs w:val="36"/>
-        </w:rPr>
-      </w:pPr>
-    </w:p>
-    <w:p>
-      <w:pPr>
-        <w:jc w:val="both"/>
-        <w:rPr>
-          <w:sz w:val="36"/>
-          <w:szCs w:val="36"/>
-        </w:rPr>
-      </w:pPr>
-    </w:p>
-    <w:p>
-      <w:pPr>
-        <w:jc w:val="both"/>
-        <w:rPr>
-          <w:sz w:val="36"/>
-          <w:szCs w:val="36"/>
-        </w:rPr>
-      </w:pPr>
-    </w:p>
-    <w:p>
-      <w:pPr>
-        <w:jc w:val="both"/>
-        <w:rPr>
-          <w:sz w:val="36"/>
-          <w:szCs w:val="36"/>
-        </w:rPr>
-      </w:pPr>
-    </w:p>
-    <w:p>
-      <w:pPr>
-        <w:jc w:val="both"/>
-        <w:rPr>
-          <w:sz w:val="36"/>
-          <w:szCs w:val="36"/>
-        </w:rPr>
-      </w:pPr>
-    </w:p>
-    <w:p>
-      <w:pPr>
-        <w:jc w:val="both"/>
-        <w:rPr>
-          <w:sz w:val="36"/>
-          <w:szCs w:val="36"/>
-        </w:rPr>
-      </w:pPr>
-    </w:p>
-    <w:p>
-      <w:pPr>
-        <w:jc w:val="both"/>
-        <w:rPr>
-          <w:sz w:val="36"/>
-          <w:szCs w:val="36"/>
-        </w:rPr>
-      </w:pPr>
-    </w:p>
-    <w:p>
-      <w:pPr>
-        <w:jc w:val="both"/>
-        <w:rPr>
-          <w:sz w:val="36"/>
-          <w:szCs w:val="36"/>
-        </w:rPr>
-      </w:pPr>
-    </w:p>
-    <w:p>
-      <w:pPr>
-        <w:jc w:val="both"/>
-        <w:rPr>
-          <w:sz w:val="36"/>
-          <w:szCs w:val="36"/>
-        </w:rPr>
-      </w:pPr>
-    </w:p>
-    <w:p>
-      <w:pPr>
-        <w:jc w:val="both"/>
-        <w:rPr>
-          <w:sz w:val="36"/>
-          <w:szCs w:val="36"/>
-        </w:rPr>
-      </w:pPr>
+      <w:r>
+        <w:rPr>
+          <w:sz w:val="36"/>
+          <w:szCs w:val="36"/>
+        </w:rPr>
+        <w:lastRenderedPageBreak/>
+        <w:t>Concrete class</w:t>
+      </w:r>
+    </w:p>
+    <w:p>
+      <w:pPr>
+        <w:jc w:val="both"/>
+        <w:rPr>
+          <w:sz w:val="36"/>
+          <w:szCs w:val="36"/>
+        </w:rPr>
+      </w:pPr>
+      <w:r>
+        <w:rPr>
+          <w:sz w:val="36"/>
+          <w:szCs w:val="36"/>
+        </w:rPr>
+        <w:t>Abstract class</w:t>
+      </w:r>
+    </w:p>
+    <w:p>
+      <w:pPr>
+        <w:jc w:val="both"/>
+        <w:rPr>
+          <w:sz w:val="36"/>
+          <w:szCs w:val="36"/>
+        </w:rPr>
+      </w:pPr>
+      <w:r>
+        <w:rPr>
+          <w:sz w:val="36"/>
+          <w:szCs w:val="36"/>
+        </w:rPr>
+        <w:t xml:space="preserve">Interface </w:t>
+      </w:r>
+    </w:p>
+    <w:p>
+      <w:pPr>
+        <w:jc w:val="both"/>
+        <w:rPr>
+          <w:sz w:val="36"/>
+          <w:szCs w:val="36"/>
+        </w:rPr>
+      </w:pPr>
+      <w:r>
+        <w:rPr>
+          <w:sz w:val="36"/>
+          <w:szCs w:val="36"/>
+        </w:rPr>
+        <w:t xml:space="preserve">When to use concrete </w:t>
+      </w:r>
+      <w:proofErr w:type="gramStart"/>
+      <w:r>
+        <w:rPr>
+          <w:sz w:val="36"/>
+          <w:szCs w:val="36"/>
+        </w:rPr>
+        <w:t>class ,</w:t>
+      </w:r>
+      <w:proofErr w:type="gramEnd"/>
+      <w:r>
+        <w:rPr>
+          <w:sz w:val="36"/>
+          <w:szCs w:val="36"/>
+        </w:rPr>
+        <w:t xml:space="preserve"> abstract class , interface?</w:t>
+      </w:r>
+    </w:p>
+    <w:p>
+      <w:pPr>
+        <w:jc w:val="both"/>
+        <w:rPr>
+          <w:sz w:val="36"/>
+          <w:szCs w:val="36"/>
+        </w:rPr>
+      </w:pPr>
+      <w:r>
+        <w:rPr>
+          <w:sz w:val="36"/>
+          <w:szCs w:val="36"/>
+        </w:rPr>
+        <w:t>It is preferred when we speak only about specification (When I know nothing about implementation) =&gt; interface</w:t>
+      </w:r>
+    </w:p>
+    <w:p>
+      <w:pPr>
+        <w:jc w:val="both"/>
+        <w:rPr>
+          <w:sz w:val="36"/>
+          <w:szCs w:val="36"/>
+        </w:rPr>
+      </w:pPr>
+      <w:r>
+        <w:rPr>
+          <w:sz w:val="36"/>
+          <w:szCs w:val="36"/>
+        </w:rPr>
+        <w:t xml:space="preserve">It is preferred when we speak about </w:t>
+      </w:r>
+      <w:proofErr w:type="gramStart"/>
+      <w:r>
+        <w:rPr>
+          <w:sz w:val="36"/>
+          <w:szCs w:val="36"/>
+        </w:rPr>
+        <w:t>partial  implementation</w:t>
+      </w:r>
+      <w:proofErr w:type="gramEnd"/>
+      <w:r>
+        <w:rPr>
+          <w:sz w:val="36"/>
+          <w:szCs w:val="36"/>
+        </w:rPr>
+        <w:t xml:space="preserve"> (When I know partial implementation) =&gt; Abstract class</w:t>
+      </w:r>
+    </w:p>
+    <w:p>
+      <w:pPr>
+        <w:jc w:val="both"/>
+        <w:rPr>
+          <w:sz w:val="36"/>
+          <w:szCs w:val="36"/>
+        </w:rPr>
+      </w:pPr>
+      <w:r>
+        <w:rPr>
+          <w:sz w:val="36"/>
+          <w:szCs w:val="36"/>
+        </w:rPr>
+        <w:t>It is preferred when we speak about complete implementation and ready to provide service we can go for concrete class. (Complete implementation and ready to provide the service) =&gt; Concrete class</w:t>
+      </w:r>
+    </w:p>
+    <w:p>
+      <w:pPr>
+        <w:jc w:val="both"/>
+        <w:rPr>
+          <w:sz w:val="36"/>
+          <w:szCs w:val="36"/>
+        </w:rPr>
+      </w:pPr>
+    </w:p>
+    <w:p>
+      <w:pPr>
+        <w:jc w:val="both"/>
+        <w:rPr>
+          <w:sz w:val="36"/>
+          <w:szCs w:val="36"/>
+        </w:rPr>
+      </w:pPr>
+      <w:r>
+        <w:rPr>
+          <w:sz w:val="36"/>
+          <w:szCs w:val="36"/>
+        </w:rPr>
+        <w:t>Difference between interface and abstract class?</w:t>
+      </w:r>
+    </w:p>
+    <w:p>
+      <w:pPr>
+        <w:jc w:val="both"/>
+        <w:rPr>
+          <w:sz w:val="36"/>
+          <w:szCs w:val="36"/>
+        </w:rPr>
+      </w:pPr>
+      <w:proofErr w:type="gramStart"/>
+      <w:r>
+        <w:rPr>
+          <w:sz w:val="36"/>
+          <w:szCs w:val="36"/>
+        </w:rPr>
+        <w:t>Interface :</w:t>
+      </w:r>
+      <w:proofErr w:type="gramEnd"/>
+      <w:r>
+        <w:rPr>
+          <w:sz w:val="36"/>
+          <w:szCs w:val="36"/>
+        </w:rPr>
+        <w:t xml:space="preserve"> if we don’t  know anything about implementation just we have requirement </w:t>
+      </w:r>
+      <w:r>
+        <w:rPr>
+          <w:sz w:val="36"/>
+          <w:szCs w:val="36"/>
+        </w:rPr>
+        <w:t xml:space="preserve">specification then we should go for interface </w:t>
+      </w:r>
+    </w:p>
+    <w:p>
+      <w:pPr>
+        <w:jc w:val="both"/>
+        <w:rPr>
+          <w:sz w:val="36"/>
+          <w:szCs w:val="36"/>
+        </w:rPr>
+      </w:pPr>
+      <w:r>
+        <w:rPr>
+          <w:sz w:val="36"/>
+          <w:szCs w:val="36"/>
+        </w:rPr>
+        <w:t xml:space="preserve">Abstract </w:t>
+      </w:r>
+      <w:proofErr w:type="gramStart"/>
+      <w:r>
+        <w:rPr>
+          <w:sz w:val="36"/>
+          <w:szCs w:val="36"/>
+        </w:rPr>
+        <w:t>class :</w:t>
+      </w:r>
+      <w:proofErr w:type="gramEnd"/>
+      <w:r>
+        <w:rPr>
+          <w:sz w:val="36"/>
+          <w:szCs w:val="36"/>
+        </w:rPr>
+        <w:t xml:space="preserve"> if we are talking about implementation but not completely then we should go for abstract class. </w:t>
+      </w:r>
+    </w:p>
+    <w:p>
+      <w:pPr>
+        <w:jc w:val="both"/>
+        <w:rPr>
+          <w:sz w:val="36"/>
+          <w:szCs w:val="36"/>
+        </w:rPr>
+      </w:pPr>
+    </w:p>
+    <w:p>
+      <w:pPr>
+        <w:jc w:val="both"/>
+        <w:rPr>
+          <w:sz w:val="36"/>
+          <w:szCs w:val="36"/>
+        </w:rPr>
+      </w:pPr>
+      <w:proofErr w:type="gramStart"/>
+      <w:r>
+        <w:rPr>
+          <w:sz w:val="36"/>
+          <w:szCs w:val="36"/>
+        </w:rPr>
+        <w:t>Interface :</w:t>
+      </w:r>
+      <w:proofErr w:type="gramEnd"/>
+      <w:r>
+        <w:rPr>
+          <w:sz w:val="36"/>
+          <w:szCs w:val="36"/>
+        </w:rPr>
+        <w:t xml:space="preserve"> </w:t>
+      </w:r>
+      <w:r>
+        <w:rPr>
+          <w:sz w:val="36"/>
+          <w:szCs w:val="36"/>
+        </w:rPr>
+        <w:t xml:space="preserve">Every method declare inside the interface is public and abstract whether you </w:t>
+      </w:r>
+      <w:r>
+        <w:rPr>
+          <w:sz w:val="36"/>
+          <w:szCs w:val="36"/>
+        </w:rPr>
+        <w:t xml:space="preserve">are declaring it or not. </w:t>
+      </w:r>
+    </w:p>
+    <w:p>
+      <w:pPr>
+        <w:jc w:val="both"/>
+        <w:rPr>
+          <w:sz w:val="36"/>
+          <w:szCs w:val="36"/>
+        </w:rPr>
+      </w:pPr>
+      <w:r>
+        <w:rPr>
+          <w:sz w:val="36"/>
+          <w:szCs w:val="36"/>
+        </w:rPr>
+        <w:t xml:space="preserve">Abstract </w:t>
+      </w:r>
+      <w:proofErr w:type="gramStart"/>
+      <w:r>
+        <w:rPr>
+          <w:sz w:val="36"/>
+          <w:szCs w:val="36"/>
+        </w:rPr>
+        <w:t>class :</w:t>
+      </w:r>
+      <w:proofErr w:type="gramEnd"/>
+      <w:r>
+        <w:rPr>
+          <w:sz w:val="36"/>
+          <w:szCs w:val="36"/>
+        </w:rPr>
+        <w:t xml:space="preserve"> </w:t>
+      </w:r>
+      <w:r>
+        <w:rPr>
+          <w:sz w:val="36"/>
+          <w:szCs w:val="36"/>
+        </w:rPr>
+        <w:t xml:space="preserve">every method present inside </w:t>
+      </w:r>
+      <w:r>
+        <w:rPr>
+          <w:sz w:val="36"/>
+          <w:szCs w:val="36"/>
+        </w:rPr>
+        <w:t>abstract class need not be public and abstract.</w:t>
+      </w:r>
+    </w:p>
+    <w:p>
+      <w:pPr>
+        <w:jc w:val="both"/>
+        <w:rPr>
+          <w:sz w:val="36"/>
+          <w:szCs w:val="36"/>
+        </w:rPr>
+      </w:pPr>
+    </w:p>
+    <w:p>
+      <w:pPr>
+        <w:jc w:val="both"/>
+        <w:rPr>
+          <w:sz w:val="36"/>
+          <w:szCs w:val="36"/>
+        </w:rPr>
+      </w:pPr>
+      <w:proofErr w:type="gramStart"/>
+      <w:r>
+        <w:rPr>
+          <w:sz w:val="36"/>
+          <w:szCs w:val="36"/>
+        </w:rPr>
+        <w:t>Interface :</w:t>
+      </w:r>
+      <w:proofErr w:type="gramEnd"/>
+      <w:r>
+        <w:rPr>
+          <w:sz w:val="36"/>
+          <w:szCs w:val="36"/>
+        </w:rPr>
+        <w:t xml:space="preserve"> we </w:t>
+      </w:r>
+      <w:proofErr w:type="spellStart"/>
+      <w:r>
+        <w:rPr>
+          <w:sz w:val="36"/>
+          <w:szCs w:val="36"/>
+        </w:rPr>
+        <w:t>cant</w:t>
+      </w:r>
+      <w:proofErr w:type="spellEnd"/>
+      <w:r>
+        <w:rPr>
+          <w:sz w:val="36"/>
+          <w:szCs w:val="36"/>
+        </w:rPr>
+        <w:t xml:space="preserve"> declare interface methods </w:t>
+      </w:r>
+      <w:r>
+        <w:rPr>
+          <w:sz w:val="36"/>
+          <w:szCs w:val="36"/>
+        </w:rPr>
+        <w:t xml:space="preserve">with modifiers like public , private , protected , </w:t>
+      </w:r>
+      <w:proofErr w:type="spellStart"/>
+      <w:r>
+        <w:rPr>
+          <w:sz w:val="36"/>
+          <w:szCs w:val="36"/>
+        </w:rPr>
+        <w:t>strictfp</w:t>
+      </w:r>
+      <w:proofErr w:type="spellEnd"/>
+      <w:r>
+        <w:rPr>
+          <w:sz w:val="36"/>
+          <w:szCs w:val="36"/>
+        </w:rPr>
+        <w:t xml:space="preserve"> , </w:t>
+      </w:r>
+      <w:r>
+        <w:rPr>
+          <w:sz w:val="36"/>
+          <w:szCs w:val="36"/>
+        </w:rPr>
+        <w:t>final , static , synchronized</w:t>
+      </w:r>
+      <w:r>
+        <w:rPr>
+          <w:sz w:val="36"/>
+          <w:szCs w:val="36"/>
+        </w:rPr>
+        <w:t>, native .</w:t>
+      </w:r>
+    </w:p>
+    <w:p>
+      <w:pPr>
+        <w:jc w:val="both"/>
+        <w:rPr>
+          <w:sz w:val="36"/>
+          <w:szCs w:val="36"/>
+        </w:rPr>
+      </w:pPr>
+      <w:r>
+        <w:rPr>
+          <w:sz w:val="36"/>
+          <w:szCs w:val="36"/>
+        </w:rPr>
+        <w:t xml:space="preserve">Abstract </w:t>
+      </w:r>
+      <w:proofErr w:type="gramStart"/>
+      <w:r>
+        <w:rPr>
+          <w:sz w:val="36"/>
+          <w:szCs w:val="36"/>
+        </w:rPr>
+        <w:t>class :</w:t>
+      </w:r>
+      <w:proofErr w:type="gramEnd"/>
+      <w:r>
+        <w:rPr>
+          <w:sz w:val="36"/>
+          <w:szCs w:val="36"/>
+        </w:rPr>
+        <w:t xml:space="preserve"> </w:t>
+      </w:r>
+      <w:r>
+        <w:rPr>
+          <w:sz w:val="36"/>
+          <w:szCs w:val="36"/>
+        </w:rPr>
+        <w:t xml:space="preserve">there are no restrictions for abstract class method modifiers </w:t>
+      </w:r>
+    </w:p>
+    <w:p>
+      <w:pPr>
+        <w:jc w:val="both"/>
+        <w:rPr>
+          <w:sz w:val="36"/>
+          <w:szCs w:val="36"/>
+        </w:rPr>
+      </w:pPr>
+    </w:p>
+    <w:p>
+      <w:pPr>
+        <w:jc w:val="both"/>
+        <w:rPr>
+          <w:sz w:val="36"/>
+          <w:szCs w:val="36"/>
+        </w:rPr>
+      </w:pPr>
+      <w:proofErr w:type="gramStart"/>
+      <w:r>
+        <w:rPr>
+          <w:sz w:val="36"/>
+          <w:szCs w:val="36"/>
+        </w:rPr>
+        <w:t>Interface :</w:t>
+      </w:r>
+      <w:proofErr w:type="gramEnd"/>
+      <w:r>
+        <w:rPr>
+          <w:sz w:val="36"/>
+          <w:szCs w:val="36"/>
+        </w:rPr>
+        <w:t xml:space="preserve"> </w:t>
+      </w:r>
+      <w:r>
+        <w:rPr>
+          <w:sz w:val="36"/>
+          <w:szCs w:val="36"/>
+        </w:rPr>
+        <w:t xml:space="preserve">every interface variable is public </w:t>
+      </w:r>
+      <w:r>
+        <w:rPr>
+          <w:sz w:val="36"/>
+          <w:szCs w:val="36"/>
+        </w:rPr>
+        <w:t xml:space="preserve">static final whether we are declaring it or not </w:t>
+      </w:r>
+    </w:p>
+    <w:p>
+      <w:pPr>
+        <w:jc w:val="both"/>
+        <w:rPr>
+          <w:sz w:val="36"/>
+          <w:szCs w:val="36"/>
+        </w:rPr>
+      </w:pPr>
+      <w:r>
+        <w:rPr>
+          <w:sz w:val="36"/>
+          <w:szCs w:val="36"/>
+        </w:rPr>
+        <w:t xml:space="preserve">Abstract </w:t>
+      </w:r>
+      <w:proofErr w:type="gramStart"/>
+      <w:r>
+        <w:rPr>
+          <w:sz w:val="36"/>
+          <w:szCs w:val="36"/>
+        </w:rPr>
+        <w:t>class :</w:t>
+      </w:r>
+      <w:proofErr w:type="gramEnd"/>
+      <w:r>
+        <w:rPr>
+          <w:sz w:val="36"/>
+          <w:szCs w:val="36"/>
+        </w:rPr>
+        <w:t xml:space="preserve"> every </w:t>
+      </w:r>
+      <w:r>
+        <w:rPr>
+          <w:sz w:val="36"/>
+          <w:szCs w:val="36"/>
+        </w:rPr>
+        <w:t>abstract class variable need not be public static final</w:t>
+      </w:r>
+    </w:p>
+    <w:p>
+      <w:pPr>
+        <w:jc w:val="both"/>
+        <w:rPr>
+          <w:sz w:val="36"/>
+          <w:szCs w:val="36"/>
+        </w:rPr>
+      </w:pPr>
+    </w:p>
+    <w:p>
+      <w:pPr>
+        <w:jc w:val="both"/>
+        <w:rPr>
+          <w:sz w:val="36"/>
+          <w:szCs w:val="36"/>
+        </w:rPr>
+      </w:pPr>
+      <w:proofErr w:type="gramStart"/>
+      <w:r>
+        <w:rPr>
+          <w:sz w:val="36"/>
+          <w:szCs w:val="36"/>
+        </w:rPr>
+        <w:t>Interface :</w:t>
+      </w:r>
+      <w:proofErr w:type="gramEnd"/>
+      <w:r>
+        <w:rPr>
+          <w:sz w:val="36"/>
+          <w:szCs w:val="36"/>
+        </w:rPr>
+        <w:t xml:space="preserve"> every interface variable is   </w:t>
+      </w:r>
+      <w:r>
+        <w:rPr>
+          <w:sz w:val="36"/>
+          <w:szCs w:val="36"/>
+        </w:rPr>
+        <w:t xml:space="preserve">always </w:t>
+      </w:r>
+      <w:r>
+        <w:rPr>
+          <w:sz w:val="36"/>
+          <w:szCs w:val="36"/>
+        </w:rPr>
+        <w:t xml:space="preserve"> public static final</w:t>
+      </w:r>
+      <w:r>
+        <w:rPr>
+          <w:sz w:val="36"/>
+          <w:szCs w:val="36"/>
+        </w:rPr>
+        <w:t xml:space="preserve"> , we can</w:t>
+      </w:r>
+      <w:r>
+        <w:rPr>
+          <w:sz w:val="36"/>
+          <w:szCs w:val="36"/>
+        </w:rPr>
+        <w:t>’</w:t>
+      </w:r>
+      <w:r>
+        <w:rPr>
+          <w:sz w:val="36"/>
+          <w:szCs w:val="36"/>
+        </w:rPr>
+        <w:t xml:space="preserve">t declare with other </w:t>
+      </w:r>
+      <w:r>
+        <w:rPr>
+          <w:sz w:val="36"/>
+          <w:szCs w:val="36"/>
+        </w:rPr>
+        <w:t xml:space="preserve">following </w:t>
+      </w:r>
+      <w:r>
+        <w:rPr>
+          <w:sz w:val="36"/>
+          <w:szCs w:val="36"/>
+        </w:rPr>
+        <w:t>modifiers like</w:t>
+      </w:r>
+      <w:r>
+        <w:rPr>
+          <w:sz w:val="36"/>
+          <w:szCs w:val="36"/>
+        </w:rPr>
+        <w:t xml:space="preserve"> </w:t>
+      </w:r>
+      <w:r>
+        <w:rPr>
+          <w:sz w:val="36"/>
+          <w:szCs w:val="36"/>
+        </w:rPr>
+        <w:t xml:space="preserve">private , protected , transient , volatile. </w:t>
+      </w:r>
+    </w:p>
+    <w:p>
+      <w:pPr>
+        <w:jc w:val="both"/>
+        <w:rPr>
+          <w:sz w:val="36"/>
+          <w:szCs w:val="36"/>
+        </w:rPr>
+      </w:pPr>
+      <w:r>
+        <w:rPr>
+          <w:sz w:val="36"/>
+          <w:szCs w:val="36"/>
+        </w:rPr>
+        <w:t xml:space="preserve">Abstract </w:t>
+      </w:r>
+      <w:proofErr w:type="gramStart"/>
+      <w:r>
+        <w:rPr>
+          <w:sz w:val="36"/>
+          <w:szCs w:val="36"/>
+        </w:rPr>
+        <w:t>class :</w:t>
+      </w:r>
+      <w:proofErr w:type="gramEnd"/>
+      <w:r>
+        <w:rPr>
+          <w:sz w:val="36"/>
+          <w:szCs w:val="36"/>
+        </w:rPr>
+        <w:t xml:space="preserve"> </w:t>
+      </w:r>
+      <w:r>
+        <w:rPr>
+          <w:sz w:val="36"/>
+          <w:szCs w:val="36"/>
+        </w:rPr>
+        <w:t xml:space="preserve">no restriction on access modifiers. </w:t>
+      </w:r>
+    </w:p>
+    <w:p>
+      <w:pPr>
+        <w:jc w:val="both"/>
+        <w:rPr>
+          <w:sz w:val="36"/>
+          <w:szCs w:val="36"/>
+        </w:rPr>
+      </w:pPr>
+    </w:p>
+    <w:p>
+      <w:pPr>
+        <w:jc w:val="both"/>
+        <w:rPr>
+          <w:sz w:val="36"/>
+          <w:szCs w:val="36"/>
+        </w:rPr>
+      </w:pPr>
+      <w:proofErr w:type="gramStart"/>
+      <w:r>
+        <w:rPr>
+          <w:sz w:val="36"/>
+          <w:szCs w:val="36"/>
+        </w:rPr>
+        <w:t>Interface :</w:t>
+      </w:r>
+      <w:proofErr w:type="gramEnd"/>
+      <w:r>
+        <w:rPr>
+          <w:sz w:val="36"/>
+          <w:szCs w:val="36"/>
+        </w:rPr>
+        <w:t xml:space="preserve"> for every interface variable we should perform </w:t>
+      </w:r>
+      <w:r>
+        <w:rPr>
+          <w:sz w:val="36"/>
+          <w:szCs w:val="36"/>
+        </w:rPr>
+        <w:t xml:space="preserve">initialization during the time of declaration </w:t>
+      </w:r>
+      <w:r>
+        <w:rPr>
+          <w:sz w:val="36"/>
+          <w:szCs w:val="36"/>
+        </w:rPr>
+        <w:t xml:space="preserve">otherwise we get compile time error  . </w:t>
+      </w:r>
+    </w:p>
+    <w:p>
+      <w:pPr>
+        <w:jc w:val="both"/>
+        <w:rPr>
+          <w:sz w:val="36"/>
+          <w:szCs w:val="36"/>
+        </w:rPr>
+      </w:pPr>
+      <w:r>
+        <w:rPr>
+          <w:sz w:val="36"/>
+          <w:szCs w:val="36"/>
+        </w:rPr>
+        <w:t xml:space="preserve">Abstract </w:t>
+      </w:r>
+      <w:proofErr w:type="gramStart"/>
+      <w:r>
+        <w:rPr>
+          <w:sz w:val="36"/>
+          <w:szCs w:val="36"/>
+        </w:rPr>
+        <w:t>class :</w:t>
+      </w:r>
+      <w:proofErr w:type="gramEnd"/>
+      <w:r>
+        <w:rPr>
+          <w:sz w:val="36"/>
+          <w:szCs w:val="36"/>
+        </w:rPr>
+        <w:t xml:space="preserve"> </w:t>
+      </w:r>
+      <w:r>
+        <w:rPr>
+          <w:sz w:val="36"/>
+          <w:szCs w:val="36"/>
+        </w:rPr>
+        <w:t xml:space="preserve">not required </w:t>
+      </w:r>
+      <w:r>
+        <w:rPr>
+          <w:sz w:val="36"/>
+          <w:szCs w:val="36"/>
+        </w:rPr>
+        <w:t xml:space="preserve">to perform </w:t>
+      </w:r>
+      <w:r>
+        <w:rPr>
+          <w:sz w:val="36"/>
+          <w:szCs w:val="36"/>
+        </w:rPr>
+        <w:t>initialization</w:t>
+      </w:r>
+      <w:r>
+        <w:rPr>
+          <w:sz w:val="36"/>
+          <w:szCs w:val="36"/>
+        </w:rPr>
+        <w:t xml:space="preserve"> for abstract class variables </w:t>
+      </w:r>
+      <w:r>
+        <w:rPr>
+          <w:sz w:val="36"/>
+          <w:szCs w:val="36"/>
+        </w:rPr>
+        <w:t xml:space="preserve"> during the time of declaration</w:t>
+      </w:r>
+      <w:r>
+        <w:rPr>
+          <w:sz w:val="36"/>
+          <w:szCs w:val="36"/>
+        </w:rPr>
+        <w:t>.</w:t>
+      </w:r>
+    </w:p>
+    <w:p>
+      <w:pPr>
+        <w:jc w:val="both"/>
+        <w:rPr>
+          <w:sz w:val="36"/>
+          <w:szCs w:val="36"/>
+        </w:rPr>
+      </w:pPr>
+      <w:proofErr w:type="gramStart"/>
+      <w:r>
+        <w:rPr>
+          <w:sz w:val="36"/>
+          <w:szCs w:val="36"/>
+        </w:rPr>
+        <w:lastRenderedPageBreak/>
+        <w:t>Interface :</w:t>
+      </w:r>
+      <w:proofErr w:type="gramEnd"/>
+      <w:r>
+        <w:rPr>
+          <w:sz w:val="36"/>
+          <w:szCs w:val="36"/>
+        </w:rPr>
+        <w:t xml:space="preserve"> inside interface we </w:t>
+      </w:r>
+      <w:proofErr w:type="spellStart"/>
+      <w:r>
+        <w:rPr>
+          <w:sz w:val="36"/>
+          <w:szCs w:val="36"/>
+        </w:rPr>
+        <w:t>cant</w:t>
+      </w:r>
+      <w:proofErr w:type="spellEnd"/>
+      <w:r>
+        <w:rPr>
+          <w:sz w:val="36"/>
+          <w:szCs w:val="36"/>
+        </w:rPr>
+        <w:t xml:space="preserve"> write static and instance block.</w:t>
+      </w:r>
+    </w:p>
+    <w:p>
+      <w:pPr>
+        <w:jc w:val="both"/>
+        <w:rPr>
+          <w:sz w:val="36"/>
+          <w:szCs w:val="36"/>
+        </w:rPr>
+      </w:pPr>
+      <w:r>
+        <w:rPr>
+          <w:sz w:val="36"/>
+          <w:szCs w:val="36"/>
+        </w:rPr>
+        <w:t xml:space="preserve">// Static blocks are used to initialize </w:t>
+      </w:r>
+      <w:r>
+        <w:rPr>
+          <w:sz w:val="36"/>
+          <w:szCs w:val="36"/>
+        </w:rPr>
+        <w:t xml:space="preserve">static </w:t>
+      </w:r>
+      <w:proofErr w:type="gramStart"/>
+      <w:r>
+        <w:rPr>
+          <w:sz w:val="36"/>
+          <w:szCs w:val="36"/>
+        </w:rPr>
+        <w:t>variables ,</w:t>
+      </w:r>
+      <w:proofErr w:type="gramEnd"/>
+      <w:r>
+        <w:rPr>
+          <w:sz w:val="36"/>
+          <w:szCs w:val="36"/>
+        </w:rPr>
+        <w:t xml:space="preserve"> but the variables in the interface are always public static final , since </w:t>
+      </w:r>
+      <w:r>
+        <w:rPr>
+          <w:sz w:val="36"/>
+          <w:szCs w:val="36"/>
+        </w:rPr>
+        <w:t xml:space="preserve">final the variable must be initialized during the declaration itself.  </w:t>
+      </w:r>
+      <w:proofErr w:type="gramStart"/>
+      <w:r>
+        <w:rPr>
+          <w:sz w:val="36"/>
+          <w:szCs w:val="36"/>
+        </w:rPr>
+        <w:t>So</w:t>
+      </w:r>
+      <w:proofErr w:type="gramEnd"/>
+      <w:r>
+        <w:rPr>
+          <w:sz w:val="36"/>
+          <w:szCs w:val="36"/>
+        </w:rPr>
+        <w:t xml:space="preserve"> no need of static block in the interface </w:t>
+      </w:r>
+    </w:p>
+    <w:p>
+      <w:pPr>
+        <w:jc w:val="both"/>
+        <w:rPr>
+          <w:sz w:val="36"/>
+          <w:szCs w:val="36"/>
+        </w:rPr>
+      </w:pPr>
+      <w:r>
+        <w:rPr>
+          <w:sz w:val="36"/>
+          <w:szCs w:val="36"/>
+        </w:rPr>
+        <w:t xml:space="preserve">// instance </w:t>
+      </w:r>
+      <w:proofErr w:type="gramStart"/>
+      <w:r>
+        <w:rPr>
+          <w:sz w:val="36"/>
+          <w:szCs w:val="36"/>
+        </w:rPr>
+        <w:t xml:space="preserve">block </w:t>
+      </w:r>
+      <w:r>
+        <w:rPr>
+          <w:sz w:val="36"/>
+          <w:szCs w:val="36"/>
+        </w:rPr>
+        <w:t>,</w:t>
+      </w:r>
+      <w:proofErr w:type="gramEnd"/>
+      <w:r>
+        <w:rPr>
+          <w:sz w:val="36"/>
+          <w:szCs w:val="36"/>
+        </w:rPr>
+        <w:t xml:space="preserve"> constructor mainly deals with </w:t>
+      </w:r>
+      <w:r>
+        <w:rPr>
+          <w:sz w:val="36"/>
+          <w:szCs w:val="36"/>
+        </w:rPr>
+        <w:t xml:space="preserve">object  </w:t>
+      </w:r>
+      <w:r>
+        <w:rPr>
+          <w:sz w:val="36"/>
+          <w:szCs w:val="36"/>
+        </w:rPr>
+        <w:t>but interface doesn’t have any implementation</w:t>
+      </w:r>
+      <w:r>
+        <w:rPr>
+          <w:sz w:val="36"/>
+          <w:szCs w:val="36"/>
+        </w:rPr>
+        <w:t xml:space="preserve"> ( code written </w:t>
+      </w:r>
+      <w:r>
+        <w:rPr>
+          <w:sz w:val="36"/>
+          <w:szCs w:val="36"/>
+        </w:rPr>
+        <w:t>i</w:t>
+      </w:r>
+      <w:r>
+        <w:rPr>
+          <w:sz w:val="36"/>
+          <w:szCs w:val="36"/>
+        </w:rPr>
+        <w:t>n it</w:t>
+      </w:r>
+      <w:r>
+        <w:rPr>
+          <w:sz w:val="36"/>
+          <w:szCs w:val="36"/>
+        </w:rPr>
+        <w:t>)</w:t>
+      </w:r>
+      <w:r>
+        <w:rPr>
+          <w:sz w:val="36"/>
+          <w:szCs w:val="36"/>
+        </w:rPr>
+        <w:t xml:space="preserve"> </w:t>
+      </w:r>
+      <w:r>
+        <w:rPr>
+          <w:sz w:val="36"/>
+          <w:szCs w:val="36"/>
+        </w:rPr>
+        <w:t xml:space="preserve"> </w:t>
+      </w:r>
+      <w:r>
+        <w:rPr>
+          <w:sz w:val="36"/>
+          <w:szCs w:val="36"/>
+        </w:rPr>
+        <w:t>to create the object</w:t>
+      </w:r>
+      <w:r>
+        <w:rPr>
+          <w:sz w:val="36"/>
+          <w:szCs w:val="36"/>
+        </w:rPr>
+        <w:t xml:space="preserve"> , so there is no point of creating the object for the interface.</w:t>
+      </w:r>
+      <w:r>
+        <w:rPr>
+          <w:sz w:val="36"/>
+          <w:szCs w:val="36"/>
+        </w:rPr>
+        <w:t xml:space="preserve"> </w:t>
+      </w:r>
+    </w:p>
+    <w:p>
+      <w:pPr>
+        <w:jc w:val="both"/>
+        <w:rPr>
+          <w:sz w:val="36"/>
+          <w:szCs w:val="36"/>
+        </w:rPr>
+      </w:pPr>
+      <w:r>
+        <w:rPr>
+          <w:sz w:val="36"/>
+          <w:szCs w:val="36"/>
+        </w:rPr>
+        <w:t xml:space="preserve">Abstract </w:t>
+      </w:r>
+      <w:proofErr w:type="gramStart"/>
+      <w:r>
+        <w:rPr>
+          <w:sz w:val="36"/>
+          <w:szCs w:val="36"/>
+        </w:rPr>
+        <w:t>class :</w:t>
+      </w:r>
+      <w:proofErr w:type="gramEnd"/>
+      <w:r>
+        <w:rPr>
+          <w:sz w:val="36"/>
+          <w:szCs w:val="36"/>
+        </w:rPr>
+        <w:t xml:space="preserve"> </w:t>
+      </w:r>
+      <w:r>
+        <w:rPr>
+          <w:sz w:val="36"/>
+          <w:szCs w:val="36"/>
+        </w:rPr>
+        <w:t>inside abstract class we can write static and instance block</w:t>
+      </w:r>
+    </w:p>
+    <w:p>
+      <w:pPr>
+        <w:jc w:val="both"/>
+        <w:rPr>
+          <w:sz w:val="36"/>
+          <w:szCs w:val="36"/>
+        </w:rPr>
+      </w:pPr>
+    </w:p>
+    <w:p>
+      <w:pPr>
+        <w:jc w:val="both"/>
+        <w:rPr>
+          <w:sz w:val="36"/>
+          <w:szCs w:val="36"/>
+        </w:rPr>
+      </w:pPr>
+      <w:proofErr w:type="gramStart"/>
+      <w:r>
+        <w:rPr>
+          <w:sz w:val="36"/>
+          <w:szCs w:val="36"/>
+        </w:rPr>
+        <w:t>Interface :</w:t>
+      </w:r>
+      <w:proofErr w:type="gramEnd"/>
+      <w:r>
+        <w:rPr>
+          <w:sz w:val="36"/>
+          <w:szCs w:val="36"/>
+        </w:rPr>
+        <w:t xml:space="preserve"> inside interface we </w:t>
+      </w:r>
+      <w:proofErr w:type="spellStart"/>
+      <w:r>
+        <w:rPr>
+          <w:sz w:val="36"/>
+          <w:szCs w:val="36"/>
+        </w:rPr>
+        <w:t>cant</w:t>
+      </w:r>
+      <w:proofErr w:type="spellEnd"/>
+      <w:r>
+        <w:rPr>
+          <w:sz w:val="36"/>
+          <w:szCs w:val="36"/>
+        </w:rPr>
+        <w:t xml:space="preserve"> writer constructor</w:t>
+      </w:r>
+    </w:p>
+    <w:p>
+      <w:pPr>
+        <w:jc w:val="both"/>
+        <w:rPr>
+          <w:sz w:val="36"/>
+          <w:szCs w:val="36"/>
+        </w:rPr>
+      </w:pPr>
+      <w:r>
+        <w:rPr>
+          <w:sz w:val="36"/>
+          <w:szCs w:val="36"/>
+        </w:rPr>
+        <w:t xml:space="preserve">Abstract </w:t>
+      </w:r>
+      <w:proofErr w:type="gramStart"/>
+      <w:r>
+        <w:rPr>
+          <w:sz w:val="36"/>
+          <w:szCs w:val="36"/>
+        </w:rPr>
+        <w:t>class :</w:t>
+      </w:r>
+      <w:proofErr w:type="gramEnd"/>
+      <w:r>
+        <w:rPr>
+          <w:sz w:val="36"/>
+          <w:szCs w:val="36"/>
+        </w:rPr>
+        <w:t xml:space="preserve"> </w:t>
+      </w:r>
+      <w:r>
+        <w:rPr>
+          <w:sz w:val="36"/>
+          <w:szCs w:val="36"/>
+        </w:rPr>
+        <w:t>inside abstract class we can write constructor</w:t>
+      </w:r>
+    </w:p>
+    <w:p>
+      <w:pPr>
+        <w:jc w:val="both"/>
+        <w:rPr>
+          <w:sz w:val="36"/>
+          <w:szCs w:val="36"/>
+        </w:rPr>
+      </w:pPr>
+    </w:p>
+    <w:p>
+      <w:pPr>
+        <w:jc w:val="both"/>
+        <w:rPr>
+          <w:sz w:val="36"/>
+          <w:szCs w:val="36"/>
+        </w:rPr>
+      </w:pPr>
+      <w:r>
+        <w:rPr>
+          <w:sz w:val="36"/>
+          <w:szCs w:val="36"/>
+        </w:rPr>
+        <w:t xml:space="preserve">Note: </w:t>
+      </w:r>
+    </w:p>
+    <w:p>
+      <w:pPr>
+        <w:jc w:val="both"/>
+        <w:rPr>
+          <w:sz w:val="36"/>
+          <w:szCs w:val="36"/>
+        </w:rPr>
+      </w:pPr>
+      <w:r>
+        <w:rPr>
+          <w:sz w:val="36"/>
+          <w:szCs w:val="36"/>
+        </w:rPr>
+        <w:t xml:space="preserve">Static </w:t>
+      </w:r>
+      <w:proofErr w:type="gramStart"/>
+      <w:r>
+        <w:rPr>
+          <w:sz w:val="36"/>
+          <w:szCs w:val="36"/>
+        </w:rPr>
+        <w:t>block :</w:t>
+      </w:r>
+      <w:proofErr w:type="gramEnd"/>
+      <w:r>
+        <w:rPr>
+          <w:sz w:val="36"/>
+          <w:szCs w:val="36"/>
+        </w:rPr>
+        <w:t xml:space="preserve">     </w:t>
+      </w:r>
+      <w:r>
+        <w:rPr>
+          <w:sz w:val="36"/>
+          <w:szCs w:val="36"/>
+        </w:rPr>
+        <w:t xml:space="preserve">when </w:t>
+      </w:r>
+      <w:r>
+        <w:rPr>
+          <w:sz w:val="36"/>
+          <w:szCs w:val="36"/>
+        </w:rPr>
+        <w:t xml:space="preserve">.class file loading happens </w:t>
+      </w:r>
+      <w:r>
+        <w:rPr>
+          <w:sz w:val="36"/>
+          <w:szCs w:val="36"/>
+        </w:rPr>
+        <w:t xml:space="preserve"> static variables</w:t>
+      </w:r>
+      <w:r>
+        <w:rPr>
+          <w:sz w:val="36"/>
+          <w:szCs w:val="36"/>
+        </w:rPr>
+        <w:t xml:space="preserve"> are </w:t>
+      </w:r>
+      <w:proofErr w:type="spellStart"/>
+      <w:r>
+        <w:rPr>
+          <w:sz w:val="36"/>
+          <w:szCs w:val="36"/>
+        </w:rPr>
+        <w:t>intialized</w:t>
+      </w:r>
+      <w:proofErr w:type="spellEnd"/>
+      <w:r>
+        <w:rPr>
+          <w:sz w:val="36"/>
+          <w:szCs w:val="36"/>
+        </w:rPr>
+        <w:t xml:space="preserve"> </w:t>
+      </w:r>
+    </w:p>
+    <w:p>
+      <w:pPr>
+        <w:jc w:val="both"/>
+        <w:rPr>
+          <w:sz w:val="36"/>
+          <w:szCs w:val="36"/>
+        </w:rPr>
+      </w:pPr>
+      <w:r>
+        <w:rPr>
+          <w:sz w:val="36"/>
+          <w:szCs w:val="36"/>
+        </w:rPr>
+        <w:t xml:space="preserve">Instance </w:t>
+      </w:r>
+      <w:proofErr w:type="gramStart"/>
+      <w:r>
+        <w:rPr>
+          <w:sz w:val="36"/>
+          <w:szCs w:val="36"/>
+        </w:rPr>
+        <w:t>block :</w:t>
+      </w:r>
+      <w:proofErr w:type="gramEnd"/>
+      <w:r>
+        <w:rPr>
+          <w:sz w:val="36"/>
+          <w:szCs w:val="36"/>
+        </w:rPr>
+        <w:t xml:space="preserve"> </w:t>
+      </w:r>
+      <w:r>
+        <w:rPr>
+          <w:sz w:val="36"/>
+          <w:szCs w:val="36"/>
+        </w:rPr>
+        <w:t>during the creation of the object , just before the constructor call</w:t>
+      </w:r>
+      <w:r>
+        <w:rPr>
+          <w:sz w:val="36"/>
+          <w:szCs w:val="36"/>
+        </w:rPr>
+        <w:t xml:space="preserve">, it is </w:t>
+      </w:r>
+      <w:r>
+        <w:rPr>
+          <w:sz w:val="36"/>
+          <w:szCs w:val="36"/>
+        </w:rPr>
+        <w:t xml:space="preserve"> </w:t>
+      </w:r>
+      <w:r>
+        <w:rPr>
+          <w:sz w:val="36"/>
+          <w:szCs w:val="36"/>
+        </w:rPr>
+        <w:t xml:space="preserve">used for initialization of instance variables </w:t>
+      </w:r>
+    </w:p>
+    <w:p>
+      <w:pPr>
+        <w:jc w:val="both"/>
+        <w:rPr>
+          <w:sz w:val="36"/>
+          <w:szCs w:val="36"/>
+        </w:rPr>
+      </w:pPr>
+      <w:proofErr w:type="gramStart"/>
+      <w:r>
+        <w:rPr>
+          <w:sz w:val="36"/>
+          <w:szCs w:val="36"/>
+        </w:rPr>
+        <w:t>Constructor :</w:t>
+      </w:r>
+      <w:proofErr w:type="gramEnd"/>
+      <w:r>
+        <w:rPr>
+          <w:sz w:val="36"/>
+          <w:szCs w:val="36"/>
+        </w:rPr>
+        <w:t xml:space="preserve"> during the creation of an object </w:t>
+      </w:r>
+      <w:r>
+        <w:rPr>
+          <w:sz w:val="36"/>
+          <w:szCs w:val="36"/>
+        </w:rPr>
+        <w:t xml:space="preserve">, used for initialization of instance variable. </w:t>
+      </w:r>
+    </w:p>
+    <w:p>
+      <w:pPr>
+        <w:jc w:val="both"/>
+        <w:rPr>
+          <w:sz w:val="36"/>
+          <w:szCs w:val="36"/>
+        </w:rPr>
+      </w:pPr>
+    </w:p>
+    <w:p>
+      <w:pPr>
+        <w:jc w:val="both"/>
+        <w:rPr>
+          <w:sz w:val="36"/>
+          <w:szCs w:val="36"/>
+        </w:rPr>
+      </w:pPr>
+    </w:p>
+    <w:p>
+      <w:pPr>
+        <w:jc w:val="both"/>
+        <w:rPr>
+          <w:sz w:val="36"/>
+          <w:szCs w:val="36"/>
+        </w:rPr>
+      </w:pPr>
+      <w:r>
+        <w:rPr>
+          <w:sz w:val="36"/>
+          <w:szCs w:val="36"/>
+        </w:rPr>
+        <w:t>During the child class object creation</w:t>
+      </w:r>
+      <w:r>
+        <w:rPr>
+          <w:sz w:val="36"/>
+          <w:szCs w:val="36"/>
+        </w:rPr>
+        <w:t>,</w:t>
+      </w:r>
+      <w:r>
+        <w:rPr>
+          <w:sz w:val="36"/>
+          <w:szCs w:val="36"/>
+        </w:rPr>
+        <w:t xml:space="preserve"> only</w:t>
+      </w:r>
+      <w:r>
+        <w:rPr>
+          <w:sz w:val="36"/>
+          <w:szCs w:val="36"/>
+        </w:rPr>
+        <w:t xml:space="preserve"> child class object will be created but no</w:t>
+      </w:r>
+      <w:r>
+        <w:rPr>
+          <w:sz w:val="36"/>
+          <w:szCs w:val="36"/>
+        </w:rPr>
+        <w:t>t</w:t>
+      </w:r>
+      <w:r>
+        <w:rPr>
+          <w:sz w:val="36"/>
+          <w:szCs w:val="36"/>
+        </w:rPr>
+        <w:t xml:space="preserve"> parent class object </w:t>
+      </w:r>
+      <w:proofErr w:type="gramStart"/>
+      <w:r>
+        <w:rPr>
+          <w:sz w:val="36"/>
+          <w:szCs w:val="36"/>
+        </w:rPr>
+        <w:t xml:space="preserve">( </w:t>
+      </w:r>
+      <w:r>
+        <w:rPr>
+          <w:sz w:val="36"/>
+          <w:szCs w:val="36"/>
+        </w:rPr>
+        <w:t>still</w:t>
+      </w:r>
+      <w:proofErr w:type="gramEnd"/>
+      <w:r>
+        <w:rPr>
+          <w:sz w:val="36"/>
+          <w:szCs w:val="36"/>
+        </w:rPr>
+        <w:t xml:space="preserve"> the constructor of parent </w:t>
+      </w:r>
+      <w:r>
+        <w:rPr>
+          <w:sz w:val="36"/>
+          <w:szCs w:val="36"/>
+        </w:rPr>
+        <w:t xml:space="preserve">is called to bring the properties of parent to child ) </w:t>
+      </w:r>
+    </w:p>
+    <w:p>
+      <w:pPr>
+        <w:jc w:val="both"/>
+        <w:rPr>
+          <w:sz w:val="36"/>
+          <w:szCs w:val="36"/>
+        </w:rPr>
+      </w:pPr>
+      <w:proofErr w:type="spellStart"/>
+      <w:r>
+        <w:rPr>
+          <w:sz w:val="36"/>
+          <w:szCs w:val="36"/>
+        </w:rPr>
+        <w:t>Eg</w:t>
+      </w:r>
+      <w:proofErr w:type="spellEnd"/>
+      <w:r>
+        <w:rPr>
+          <w:sz w:val="36"/>
+          <w:szCs w:val="36"/>
+        </w:rPr>
+        <w:t xml:space="preserve">: </w:t>
+      </w:r>
+      <w:proofErr w:type="spellStart"/>
+      <w:r>
+        <w:rPr>
+          <w:sz w:val="36"/>
+          <w:szCs w:val="36"/>
+        </w:rPr>
+        <w:t>Objects_Created</w:t>
+      </w:r>
+      <w:r>
+        <w:rPr>
+          <w:sz w:val="36"/>
+          <w:szCs w:val="36"/>
+        </w:rPr>
+        <w:t>_During_Child_Class_Object_Creation</w:t>
+      </w:r>
+      <w:proofErr w:type="spellEnd"/>
+    </w:p>
+    <w:p>
+      <w:pPr>
+        <w:jc w:val="both"/>
+        <w:rPr>
+          <w:sz w:val="36"/>
+          <w:szCs w:val="36"/>
+        </w:rPr>
+      </w:pPr>
+      <w:r>
+        <w:rPr>
+          <w:sz w:val="36"/>
+          <w:szCs w:val="36"/>
+        </w:rPr>
+        <w:t xml:space="preserve">Program </w:t>
+      </w:r>
+      <w:proofErr w:type="gramStart"/>
+      <w:r>
+        <w:rPr>
+          <w:sz w:val="36"/>
+          <w:szCs w:val="36"/>
+        </w:rPr>
+        <w:t>flow :</w:t>
+      </w:r>
+      <w:proofErr w:type="gramEnd"/>
+    </w:p>
+    <w:p>
+      <w:pPr>
+        <w:jc w:val="both"/>
+        <w:rPr>
+          <w:sz w:val="36"/>
+          <w:szCs w:val="36"/>
+        </w:rPr>
+      </w:pPr>
+      <w:r>
+        <w:rPr>
+          <w:sz w:val="36"/>
+          <w:szCs w:val="36"/>
+        </w:rPr>
+        <w:t xml:space="preserve">When you create an object </w:t>
+      </w:r>
+      <w:proofErr w:type="gramStart"/>
+      <w:r>
+        <w:rPr>
+          <w:sz w:val="36"/>
+          <w:szCs w:val="36"/>
+        </w:rPr>
+        <w:t xml:space="preserve">of  </w:t>
+      </w:r>
+      <w:r>
+        <w:rPr>
+          <w:sz w:val="36"/>
+          <w:szCs w:val="36"/>
+        </w:rPr>
+        <w:t>child</w:t>
+      </w:r>
+      <w:proofErr w:type="gramEnd"/>
+      <w:r>
+        <w:rPr>
+          <w:sz w:val="36"/>
+          <w:szCs w:val="36"/>
+        </w:rPr>
+        <w:t xml:space="preserve"> class</w:t>
+      </w:r>
+      <w:r>
+        <w:rPr>
+          <w:sz w:val="36"/>
+          <w:szCs w:val="36"/>
+        </w:rPr>
+        <w:t xml:space="preserve"> , child class</w:t>
+      </w:r>
+      <w:r>
+        <w:rPr>
+          <w:sz w:val="36"/>
+          <w:szCs w:val="36"/>
+        </w:rPr>
+        <w:t xml:space="preserve"> constructor </w:t>
+      </w:r>
+      <w:r>
+        <w:rPr>
+          <w:sz w:val="36"/>
+          <w:szCs w:val="36"/>
+        </w:rPr>
+        <w:t>is called</w:t>
+      </w:r>
+      <w:r>
+        <w:rPr>
+          <w:sz w:val="36"/>
+          <w:szCs w:val="36"/>
+        </w:rPr>
+        <w:t xml:space="preserve"> . </w:t>
+      </w:r>
+      <w:r>
+        <w:rPr>
+          <w:sz w:val="36"/>
+          <w:szCs w:val="36"/>
+        </w:rPr>
+        <w:t xml:space="preserve"> </w:t>
+      </w:r>
+      <w:r>
+        <w:rPr>
+          <w:sz w:val="36"/>
+          <w:szCs w:val="36"/>
+        </w:rPr>
+        <w:t>A</w:t>
+      </w:r>
+      <w:r>
+        <w:rPr>
+          <w:sz w:val="36"/>
+          <w:szCs w:val="36"/>
+        </w:rPr>
+        <w:t xml:space="preserve">nd the first line of the </w:t>
+      </w:r>
+      <w:r>
+        <w:rPr>
+          <w:sz w:val="36"/>
+          <w:szCs w:val="36"/>
+        </w:rPr>
+        <w:t xml:space="preserve">child class constructor is </w:t>
+      </w:r>
+      <w:proofErr w:type="gramStart"/>
+      <w:r>
+        <w:rPr>
+          <w:sz w:val="36"/>
+          <w:szCs w:val="36"/>
+        </w:rPr>
+        <w:t>super(</w:t>
+      </w:r>
+      <w:proofErr w:type="gramEnd"/>
+      <w:r>
+        <w:rPr>
+          <w:sz w:val="36"/>
+          <w:szCs w:val="36"/>
+        </w:rPr>
+        <w:t>) keyword</w:t>
+      </w:r>
+      <w:r>
+        <w:rPr>
+          <w:sz w:val="36"/>
+          <w:szCs w:val="36"/>
+        </w:rPr>
+        <w:t xml:space="preserve"> . then the control comes to parent class </w:t>
+      </w:r>
+      <w:proofErr w:type="gramStart"/>
+      <w:r>
+        <w:rPr>
+          <w:sz w:val="36"/>
+          <w:szCs w:val="36"/>
+        </w:rPr>
+        <w:t>constructor ,</w:t>
+      </w:r>
+      <w:proofErr w:type="gramEnd"/>
+      <w:r>
+        <w:rPr>
+          <w:sz w:val="36"/>
+          <w:szCs w:val="36"/>
+        </w:rPr>
+        <w:t xml:space="preserve"> again in the parent class constructor </w:t>
+      </w:r>
+      <w:r>
+        <w:rPr>
+          <w:sz w:val="36"/>
+          <w:szCs w:val="36"/>
+        </w:rPr>
+        <w:t>super()</w:t>
+      </w:r>
+      <w:r>
+        <w:rPr>
+          <w:sz w:val="36"/>
+          <w:szCs w:val="36"/>
+        </w:rPr>
+        <w:t xml:space="preserve"> keyword</w:t>
+      </w:r>
+      <w:r>
+        <w:rPr>
+          <w:sz w:val="36"/>
+          <w:szCs w:val="36"/>
+        </w:rPr>
+        <w:t xml:space="preserve"> is added by jvm</w:t>
+      </w:r>
+      <w:r>
+        <w:rPr>
+          <w:sz w:val="36"/>
+          <w:szCs w:val="36"/>
+        </w:rPr>
+        <w:t xml:space="preserve">. </w:t>
+      </w:r>
+      <w:r>
+        <w:rPr>
+          <w:sz w:val="36"/>
+          <w:szCs w:val="36"/>
+        </w:rPr>
+        <w:t xml:space="preserve"> By default the </w:t>
+      </w:r>
+      <w:r>
+        <w:rPr>
+          <w:sz w:val="36"/>
+          <w:szCs w:val="36"/>
+        </w:rPr>
+        <w:t xml:space="preserve">Object class is the parent of all the </w:t>
+      </w:r>
+      <w:proofErr w:type="gramStart"/>
+      <w:r>
+        <w:rPr>
+          <w:sz w:val="36"/>
+          <w:szCs w:val="36"/>
+        </w:rPr>
+        <w:t xml:space="preserve">classes </w:t>
+      </w:r>
+      <w:r>
+        <w:rPr>
+          <w:sz w:val="36"/>
+          <w:szCs w:val="36"/>
+        </w:rPr>
+        <w:t>.</w:t>
+      </w:r>
+      <w:proofErr w:type="gramEnd"/>
+      <w:r>
+        <w:rPr>
+          <w:sz w:val="36"/>
+          <w:szCs w:val="36"/>
+        </w:rPr>
+        <w:t xml:space="preserve"> </w:t>
+      </w:r>
+    </w:p>
+    <w:p>
+      <w:pPr>
+        <w:jc w:val="both"/>
+        <w:rPr>
+          <w:sz w:val="36"/>
+          <w:szCs w:val="36"/>
+        </w:rPr>
+      </w:pPr>
+      <w:proofErr w:type="gramStart"/>
+      <w:r>
+        <w:rPr>
+          <w:sz w:val="36"/>
+          <w:szCs w:val="36"/>
+        </w:rPr>
+        <w:t>So  control</w:t>
+      </w:r>
+      <w:proofErr w:type="gramEnd"/>
+      <w:r>
+        <w:rPr>
+          <w:sz w:val="36"/>
+          <w:szCs w:val="36"/>
+        </w:rPr>
+        <w:t xml:space="preserve"> goes to </w:t>
+      </w:r>
+      <w:r>
+        <w:rPr>
+          <w:sz w:val="36"/>
+          <w:szCs w:val="36"/>
+        </w:rPr>
+        <w:t>O</w:t>
+      </w:r>
+      <w:r>
+        <w:rPr>
+          <w:sz w:val="36"/>
+          <w:szCs w:val="36"/>
+        </w:rPr>
+        <w:t>bject class, after the execution of</w:t>
+      </w:r>
+      <w:r>
+        <w:rPr>
+          <w:sz w:val="36"/>
+          <w:szCs w:val="36"/>
+        </w:rPr>
+        <w:t xml:space="preserve"> Object class , parent class constructor and chil</w:t>
+      </w:r>
+      <w:r>
+        <w:rPr>
+          <w:sz w:val="36"/>
+          <w:szCs w:val="36"/>
+        </w:rPr>
+        <w:t>d</w:t>
+      </w:r>
+      <w:r>
+        <w:rPr>
+          <w:sz w:val="36"/>
+          <w:szCs w:val="36"/>
+        </w:rPr>
+        <w:t xml:space="preserve"> class</w:t>
+      </w:r>
+      <w:r>
+        <w:rPr>
+          <w:sz w:val="36"/>
+          <w:szCs w:val="36"/>
+        </w:rPr>
+        <w:t xml:space="preserve"> constructor </w:t>
+      </w:r>
+      <w:r>
+        <w:rPr>
+          <w:sz w:val="36"/>
+          <w:szCs w:val="36"/>
+        </w:rPr>
+        <w:t>are executed</w:t>
+      </w:r>
+      <w:r>
+        <w:rPr>
+          <w:sz w:val="36"/>
+          <w:szCs w:val="36"/>
+        </w:rPr>
+        <w:t>.</w:t>
+      </w:r>
+    </w:p>
+    <w:p>
+      <w:pPr>
+        <w:jc w:val="both"/>
+        <w:rPr>
+          <w:sz w:val="36"/>
+          <w:szCs w:val="36"/>
+        </w:rPr>
+      </w:pPr>
+    </w:p>
+    <w:p>
+      <w:pPr>
+        <w:jc w:val="both"/>
+        <w:rPr>
+          <w:sz w:val="36"/>
+          <w:szCs w:val="36"/>
+        </w:rPr>
+      </w:pPr>
+    </w:p>
+    <w:p>
+      <w:pPr>
+        <w:jc w:val="both"/>
+        <w:rPr>
+          <w:sz w:val="36"/>
+          <w:szCs w:val="36"/>
+        </w:rPr>
+      </w:pPr>
+    </w:p>
+    <w:p>
+      <w:pPr>
+        <w:jc w:val="both"/>
+        <w:rPr>
+          <w:sz w:val="36"/>
+          <w:szCs w:val="36"/>
+        </w:rPr>
+      </w:pPr>
+      <w:r>
+        <w:rPr>
+          <w:sz w:val="36"/>
+          <w:szCs w:val="36"/>
+        </w:rPr>
+        <w:t xml:space="preserve">Why </w:t>
+      </w:r>
+      <w:r>
+        <w:rPr>
+          <w:sz w:val="36"/>
+          <w:szCs w:val="36"/>
+        </w:rPr>
+        <w:t xml:space="preserve">abstract class can contain constructor whereas </w:t>
+      </w:r>
+      <w:r>
+        <w:rPr>
+          <w:sz w:val="36"/>
+          <w:szCs w:val="36"/>
+        </w:rPr>
+        <w:t>interface</w:t>
+      </w:r>
+      <w:r>
+        <w:rPr>
+          <w:sz w:val="36"/>
+          <w:szCs w:val="36"/>
+        </w:rPr>
+        <w:t xml:space="preserve"> does not contain a constructor</w:t>
+      </w:r>
+      <w:r>
+        <w:rPr>
+          <w:sz w:val="36"/>
+          <w:szCs w:val="36"/>
+        </w:rPr>
+        <w:t>?</w:t>
+      </w:r>
+    </w:p>
+    <w:p>
+      <w:pPr>
+        <w:jc w:val="both"/>
+        <w:rPr>
+          <w:sz w:val="36"/>
+          <w:szCs w:val="36"/>
+        </w:rPr>
+      </w:pPr>
+      <w:r>
+        <w:rPr>
+          <w:sz w:val="36"/>
+          <w:szCs w:val="36"/>
+        </w:rPr>
+        <w:t>Abstract class</w:t>
+      </w:r>
+      <w:r>
+        <w:rPr>
+          <w:sz w:val="36"/>
+          <w:szCs w:val="36"/>
+        </w:rPr>
+        <w:t xml:space="preserve"> </w:t>
+      </w:r>
+      <w:r>
+        <w:rPr>
+          <w:sz w:val="36"/>
+          <w:szCs w:val="36"/>
+        </w:rPr>
+        <w:t xml:space="preserve">=&gt; It </w:t>
+      </w:r>
+      <w:proofErr w:type="gramStart"/>
+      <w:r>
+        <w:rPr>
+          <w:sz w:val="36"/>
+          <w:szCs w:val="36"/>
+        </w:rPr>
+        <w:t>is  used</w:t>
+      </w:r>
+      <w:proofErr w:type="gramEnd"/>
+      <w:r>
+        <w:rPr>
+          <w:sz w:val="36"/>
+          <w:szCs w:val="36"/>
+        </w:rPr>
+        <w:t xml:space="preserve"> to perform </w:t>
+      </w:r>
+      <w:r>
+        <w:rPr>
+          <w:sz w:val="36"/>
+          <w:szCs w:val="36"/>
+        </w:rPr>
+        <w:t xml:space="preserve">initialization of the object </w:t>
+      </w:r>
+    </w:p>
+    <w:p>
+      <w:pPr>
+        <w:jc w:val="both"/>
+        <w:rPr>
+          <w:sz w:val="36"/>
+          <w:szCs w:val="36"/>
+        </w:rPr>
+      </w:pPr>
+      <w:r>
+        <w:rPr>
+          <w:sz w:val="36"/>
+          <w:szCs w:val="36"/>
+        </w:rPr>
+        <w:tab/>
+      </w:r>
+      <w:r>
+        <w:rPr>
+          <w:sz w:val="36"/>
+          <w:szCs w:val="36"/>
+        </w:rPr>
+        <w:tab/>
+      </w:r>
+      <w:r>
+        <w:rPr>
+          <w:sz w:val="36"/>
+          <w:szCs w:val="36"/>
+        </w:rPr>
+        <w:tab/>
+        <w:t xml:space="preserve">     It </w:t>
+      </w:r>
+      <w:proofErr w:type="gramStart"/>
+      <w:r>
+        <w:rPr>
+          <w:sz w:val="36"/>
+          <w:szCs w:val="36"/>
+        </w:rPr>
+        <w:t>is  used</w:t>
+      </w:r>
+      <w:proofErr w:type="gramEnd"/>
+      <w:r>
+        <w:rPr>
+          <w:sz w:val="36"/>
+          <w:szCs w:val="36"/>
+        </w:rPr>
+        <w:t xml:space="preserve"> to provide the  value for the instance variable </w:t>
+      </w:r>
+    </w:p>
+    <w:p>
+      <w:pPr>
+        <w:jc w:val="both"/>
+        <w:rPr>
+          <w:sz w:val="36"/>
+          <w:szCs w:val="36"/>
+        </w:rPr>
+      </w:pPr>
+      <w:r>
+        <w:rPr>
+          <w:sz w:val="36"/>
+          <w:szCs w:val="36"/>
+        </w:rPr>
+        <w:tab/>
+      </w:r>
+      <w:r>
+        <w:rPr>
+          <w:sz w:val="36"/>
+          <w:szCs w:val="36"/>
+        </w:rPr>
+        <w:tab/>
+      </w:r>
+      <w:r>
+        <w:rPr>
+          <w:sz w:val="36"/>
+          <w:szCs w:val="36"/>
+        </w:rPr>
+        <w:tab/>
+        <w:t xml:space="preserve">     It contains instance variables </w:t>
+      </w:r>
+      <w:r>
+        <w:rPr>
+          <w:sz w:val="36"/>
+          <w:szCs w:val="36"/>
+        </w:rPr>
+        <w:t xml:space="preserve">which are required for </w:t>
+      </w:r>
+      <w:proofErr w:type="gramStart"/>
+      <w:r>
+        <w:rPr>
+          <w:sz w:val="36"/>
+          <w:szCs w:val="36"/>
+        </w:rPr>
+        <w:t>the  child</w:t>
+      </w:r>
+      <w:proofErr w:type="gramEnd"/>
+      <w:r>
+        <w:rPr>
+          <w:sz w:val="36"/>
+          <w:szCs w:val="36"/>
+        </w:rPr>
+        <w:t xml:space="preserve"> cl</w:t>
+      </w:r>
+      <w:r>
+        <w:rPr>
+          <w:sz w:val="36"/>
+          <w:szCs w:val="36"/>
+        </w:rPr>
+        <w:t xml:space="preserve">ass </w:t>
+      </w:r>
+      <w:r>
+        <w:rPr>
+          <w:sz w:val="36"/>
+          <w:szCs w:val="36"/>
+        </w:rPr>
+        <w:t>object to</w:t>
+      </w:r>
+    </w:p>
+    <w:p>
+      <w:pPr>
+        <w:jc w:val="both"/>
+        <w:rPr>
+          <w:sz w:val="36"/>
+          <w:szCs w:val="36"/>
+        </w:rPr>
+      </w:pPr>
+      <w:r>
+        <w:rPr>
+          <w:sz w:val="36"/>
+          <w:szCs w:val="36"/>
+        </w:rPr>
+        <w:lastRenderedPageBreak/>
+        <w:tab/>
+      </w:r>
+      <w:r>
+        <w:rPr>
+          <w:sz w:val="36"/>
+          <w:szCs w:val="36"/>
+        </w:rPr>
+        <w:tab/>
+      </w:r>
+      <w:r>
+        <w:rPr>
+          <w:sz w:val="36"/>
+          <w:szCs w:val="36"/>
+        </w:rPr>
+        <w:tab/>
+        <w:t xml:space="preserve">   perform in</w:t>
+      </w:r>
+      <w:r>
+        <w:rPr>
+          <w:sz w:val="36"/>
+          <w:szCs w:val="36"/>
+        </w:rPr>
+        <w:t>i</w:t>
+      </w:r>
+      <w:r>
+        <w:rPr>
+          <w:sz w:val="36"/>
+          <w:szCs w:val="36"/>
+        </w:rPr>
+        <w:t>t</w:t>
+      </w:r>
+      <w:r>
+        <w:rPr>
+          <w:sz w:val="36"/>
+          <w:szCs w:val="36"/>
+        </w:rPr>
+        <w:t>ia</w:t>
+      </w:r>
+      <w:r>
+        <w:rPr>
+          <w:sz w:val="36"/>
+          <w:szCs w:val="36"/>
+        </w:rPr>
+        <w:t>li</w:t>
+      </w:r>
+      <w:r>
+        <w:rPr>
+          <w:sz w:val="36"/>
+          <w:szCs w:val="36"/>
+        </w:rPr>
+        <w:t>z</w:t>
+      </w:r>
+      <w:r>
+        <w:rPr>
+          <w:sz w:val="36"/>
+          <w:szCs w:val="36"/>
+        </w:rPr>
+        <w:t xml:space="preserve">ation for those </w:t>
+      </w:r>
+      <w:r>
+        <w:rPr>
+          <w:sz w:val="36"/>
+          <w:szCs w:val="36"/>
+        </w:rPr>
+        <w:t xml:space="preserve">instance </w:t>
+      </w:r>
+      <w:proofErr w:type="gramStart"/>
+      <w:r>
+        <w:rPr>
+          <w:sz w:val="36"/>
+          <w:szCs w:val="36"/>
+        </w:rPr>
+        <w:t xml:space="preserve">variables </w:t>
+      </w:r>
+      <w:r>
+        <w:rPr>
+          <w:sz w:val="36"/>
+          <w:szCs w:val="36"/>
+        </w:rPr>
+        <w:t>.</w:t>
+      </w:r>
+      <w:proofErr w:type="gramEnd"/>
+      <w:r>
+        <w:rPr>
+          <w:sz w:val="36"/>
+          <w:szCs w:val="36"/>
+        </w:rPr>
+        <w:t xml:space="preserve"> </w:t>
+      </w:r>
+    </w:p>
+    <w:p>
+      <w:pPr>
+        <w:jc w:val="both"/>
+        <w:rPr>
+          <w:sz w:val="36"/>
+          <w:szCs w:val="36"/>
+        </w:rPr>
+      </w:pPr>
+      <w:r>
+        <w:rPr>
+          <w:sz w:val="36"/>
+          <w:szCs w:val="36"/>
+        </w:rPr>
+        <w:t xml:space="preserve">can </w:t>
+      </w:r>
+      <w:r>
+        <w:rPr>
+          <w:sz w:val="36"/>
+          <w:szCs w:val="36"/>
+        </w:rPr>
+        <w:t>abstract class be insta</w:t>
+      </w:r>
+      <w:r>
+        <w:rPr>
+          <w:sz w:val="36"/>
+          <w:szCs w:val="36"/>
+        </w:rPr>
+        <w:t>ntiated</w:t>
+      </w:r>
+      <w:r>
+        <w:rPr>
+          <w:sz w:val="36"/>
+          <w:szCs w:val="36"/>
+        </w:rPr>
+        <w:t xml:space="preserve"> / object be </w:t>
+      </w:r>
+      <w:proofErr w:type="gramStart"/>
+      <w:r>
+        <w:rPr>
+          <w:sz w:val="36"/>
+          <w:szCs w:val="36"/>
+        </w:rPr>
+        <w:t>created</w:t>
+      </w:r>
+      <w:r>
+        <w:rPr>
+          <w:sz w:val="36"/>
+          <w:szCs w:val="36"/>
+        </w:rPr>
+        <w:t xml:space="preserve"> ?</w:t>
+      </w:r>
+      <w:proofErr w:type="gramEnd"/>
+      <w:r>
+        <w:rPr>
+          <w:sz w:val="36"/>
+          <w:szCs w:val="36"/>
+        </w:rPr>
+        <w:t xml:space="preserve"> no</w:t>
+      </w:r>
+    </w:p>
+    <w:p>
+      <w:pPr>
+        <w:jc w:val="both"/>
+        <w:rPr>
+          <w:sz w:val="36"/>
+          <w:szCs w:val="36"/>
+        </w:rPr>
+      </w:pPr>
+      <w:r>
+        <w:rPr>
+          <w:sz w:val="36"/>
+          <w:szCs w:val="36"/>
+        </w:rPr>
+        <w:t xml:space="preserve">can abstract class contain </w:t>
+      </w:r>
+      <w:proofErr w:type="gramStart"/>
+      <w:r>
+        <w:rPr>
+          <w:sz w:val="36"/>
+          <w:szCs w:val="36"/>
+        </w:rPr>
+        <w:t>constructor ?</w:t>
+      </w:r>
+      <w:proofErr w:type="gramEnd"/>
+      <w:r>
+        <w:rPr>
+          <w:sz w:val="36"/>
+          <w:szCs w:val="36"/>
+        </w:rPr>
+        <w:t xml:space="preserve"> yes</w:t>
+      </w:r>
+    </w:p>
+    <w:p>
+      <w:pPr>
+        <w:jc w:val="both"/>
+        <w:rPr>
+          <w:sz w:val="36"/>
+          <w:szCs w:val="36"/>
+        </w:rPr>
+      </w:pPr>
+      <w:proofErr w:type="spellStart"/>
+      <w:r>
+        <w:rPr>
+          <w:sz w:val="36"/>
+          <w:szCs w:val="36"/>
+        </w:rPr>
+        <w:t>Eg</w:t>
+      </w:r>
+      <w:proofErr w:type="spellEnd"/>
+      <w:r>
+        <w:rPr>
+          <w:sz w:val="36"/>
+          <w:szCs w:val="36"/>
+        </w:rPr>
+        <w:t xml:space="preserve">: </w:t>
+      </w:r>
+      <w:proofErr w:type="spellStart"/>
+      <w:r>
+        <w:rPr>
+          <w:sz w:val="36"/>
+          <w:szCs w:val="36"/>
+        </w:rPr>
+        <w:t>Abstract_Class_Constructor</w:t>
+      </w:r>
+      <w:proofErr w:type="spellEnd"/>
+    </w:p>
+    <w:p>
+      <w:pPr>
+        <w:jc w:val="both"/>
+        <w:rPr>
+          <w:sz w:val="36"/>
+          <w:szCs w:val="36"/>
+        </w:rPr>
+      </w:pPr>
+      <w:r>
+        <w:rPr>
+          <w:sz w:val="36"/>
+          <w:szCs w:val="36"/>
+        </w:rPr>
+        <w:t xml:space="preserve">Can a reference be </w:t>
+      </w:r>
+      <w:r>
+        <w:rPr>
+          <w:sz w:val="36"/>
+          <w:szCs w:val="36"/>
+        </w:rPr>
+        <w:t xml:space="preserve">created for abstract class? Yes </w:t>
+      </w:r>
+    </w:p>
+    <w:p>
+      <w:pPr>
+        <w:jc w:val="both"/>
+        <w:rPr>
+          <w:sz w:val="36"/>
+          <w:szCs w:val="36"/>
+        </w:rPr>
+      </w:pPr>
+      <w:r>
+        <w:rPr>
+          <w:sz w:val="36"/>
+          <w:szCs w:val="36"/>
+        </w:rPr>
+        <w:t>// go through the above example</w:t>
+      </w:r>
+    </w:p>
+    <w:p>
+      <w:pPr>
+        <w:jc w:val="both"/>
+        <w:rPr>
+          <w:sz w:val="36"/>
+          <w:szCs w:val="36"/>
+        </w:rPr>
+      </w:pPr>
+      <w:r>
+        <w:rPr>
+          <w:sz w:val="36"/>
+          <w:szCs w:val="36"/>
+        </w:rPr>
+        <w:t xml:space="preserve"> </w:t>
+      </w:r>
+    </w:p>
+    <w:p>
+      <w:pPr>
+        <w:jc w:val="both"/>
+        <w:rPr>
+          <w:sz w:val="36"/>
+          <w:szCs w:val="36"/>
+        </w:rPr>
+      </w:pPr>
+    </w:p>
+    <w:p>
+      <w:pPr>
+        <w:jc w:val="both"/>
+        <w:rPr>
+          <w:sz w:val="36"/>
+          <w:szCs w:val="36"/>
+        </w:rPr>
+      </w:pPr>
+      <w:proofErr w:type="gramStart"/>
+      <w:r>
+        <w:rPr>
+          <w:sz w:val="36"/>
+          <w:szCs w:val="36"/>
+        </w:rPr>
+        <w:t>interface  =</w:t>
+      </w:r>
+      <w:proofErr w:type="gramEnd"/>
+      <w:r>
+        <w:rPr>
+          <w:sz w:val="36"/>
+          <w:szCs w:val="36"/>
+        </w:rPr>
+        <w:t>&gt;</w:t>
+      </w:r>
+      <w:r>
+        <w:rPr>
+          <w:sz w:val="36"/>
+          <w:szCs w:val="36"/>
+        </w:rPr>
+        <w:t xml:space="preserve"> </w:t>
+      </w:r>
+      <w:r>
+        <w:rPr>
+          <w:sz w:val="36"/>
+          <w:szCs w:val="36"/>
+        </w:rPr>
+        <w:t xml:space="preserve"> every variable is public static final by default </w:t>
+      </w:r>
+      <w:r>
+        <w:rPr>
+          <w:sz w:val="36"/>
+          <w:szCs w:val="36"/>
+        </w:rPr>
+        <w:t xml:space="preserve">, there is no chance of existing instance variable inside the </w:t>
+      </w:r>
+      <w:r>
+        <w:rPr>
+          <w:sz w:val="36"/>
+          <w:szCs w:val="36"/>
+        </w:rPr>
+        <w:t xml:space="preserve">interface. </w:t>
+      </w:r>
+    </w:p>
+    <w:p>
+      <w:pPr>
+        <w:jc w:val="both"/>
+        <w:rPr>
+          <w:sz w:val="36"/>
+          <w:szCs w:val="36"/>
+        </w:rPr>
+      </w:pPr>
+      <w:r>
+        <w:rPr>
+          <w:sz w:val="36"/>
+          <w:szCs w:val="36"/>
+        </w:rPr>
+        <w:t xml:space="preserve">We should perform </w:t>
+      </w:r>
+      <w:r>
+        <w:rPr>
+          <w:sz w:val="36"/>
+          <w:szCs w:val="36"/>
+        </w:rPr>
+        <w:t xml:space="preserve">initialization at the time of </w:t>
+      </w:r>
+      <w:proofErr w:type="gramStart"/>
+      <w:r>
+        <w:rPr>
+          <w:sz w:val="36"/>
+          <w:szCs w:val="36"/>
+        </w:rPr>
+        <w:t>declaration ,</w:t>
+      </w:r>
+      <w:proofErr w:type="gramEnd"/>
+      <w:r>
+        <w:rPr>
+          <w:sz w:val="36"/>
+          <w:szCs w:val="36"/>
+        </w:rPr>
+        <w:t xml:space="preserve"> so constructor is not required for interface.</w:t>
+      </w:r>
+    </w:p>
+    <w:p>
+      <w:pPr>
+        <w:jc w:val="both"/>
+        <w:rPr>
+          <w:sz w:val="36"/>
+          <w:szCs w:val="36"/>
+        </w:rPr>
+      </w:pPr>
+      <w:r>
+        <w:rPr>
+          <w:sz w:val="36"/>
+          <w:szCs w:val="36"/>
+        </w:rPr>
+        <w:t>Interface object cannot be created.</w:t>
+      </w:r>
+    </w:p>
+    <w:p>
+      <w:pPr>
+        <w:jc w:val="both"/>
+        <w:rPr>
+          <w:sz w:val="36"/>
+          <w:szCs w:val="36"/>
+        </w:rPr>
+      </w:pPr>
+    </w:p>
+    <w:p>
+      <w:pPr>
+        <w:jc w:val="both"/>
+        <w:rPr>
+          <w:sz w:val="36"/>
+          <w:szCs w:val="36"/>
+        </w:rPr>
+      </w:pPr>
+      <w:r>
+        <w:rPr>
+          <w:sz w:val="36"/>
+          <w:szCs w:val="36"/>
+        </w:rPr>
+        <w:t xml:space="preserve">Can reference be created </w:t>
+      </w:r>
+      <w:r>
+        <w:rPr>
+          <w:sz w:val="36"/>
+          <w:szCs w:val="36"/>
+        </w:rPr>
+        <w:t xml:space="preserve">for </w:t>
+      </w:r>
+      <w:proofErr w:type="gramStart"/>
+      <w:r>
+        <w:rPr>
+          <w:sz w:val="36"/>
+          <w:szCs w:val="36"/>
+        </w:rPr>
+        <w:t>reference</w:t>
+      </w:r>
+      <w:r>
+        <w:rPr>
+          <w:sz w:val="36"/>
+          <w:szCs w:val="36"/>
+        </w:rPr>
+        <w:t xml:space="preserve"> ?</w:t>
+      </w:r>
+      <w:proofErr w:type="gramEnd"/>
+      <w:r>
+        <w:rPr>
+          <w:sz w:val="36"/>
+          <w:szCs w:val="36"/>
+        </w:rPr>
+        <w:t xml:space="preserve"> </w:t>
+      </w:r>
+    </w:p>
+    <w:p>
+      <w:pPr>
+        <w:jc w:val="both"/>
+        <w:rPr>
+          <w:sz w:val="36"/>
+          <w:szCs w:val="36"/>
+        </w:rPr>
+      </w:pPr>
+      <w:proofErr w:type="gramStart"/>
+      <w:r>
+        <w:rPr>
+          <w:sz w:val="36"/>
+          <w:szCs w:val="36"/>
+        </w:rPr>
+        <w:t>Yes  /</w:t>
+      </w:r>
+      <w:proofErr w:type="gramEnd"/>
+      <w:r>
+        <w:rPr>
+          <w:sz w:val="36"/>
+          <w:szCs w:val="36"/>
+        </w:rPr>
+        <w:t xml:space="preserve">/  </w:t>
+      </w:r>
+      <w:proofErr w:type="spellStart"/>
+      <w:r>
+        <w:rPr>
+          <w:sz w:val="36"/>
+          <w:szCs w:val="36"/>
+        </w:rPr>
+        <w:t>Isample</w:t>
+      </w:r>
+      <w:proofErr w:type="spellEnd"/>
+      <w:r>
+        <w:rPr>
+          <w:sz w:val="36"/>
+          <w:szCs w:val="36"/>
+        </w:rPr>
+        <w:t xml:space="preserve">  </w:t>
+      </w:r>
+      <w:proofErr w:type="spellStart"/>
+      <w:r>
+        <w:rPr>
+          <w:sz w:val="36"/>
+          <w:szCs w:val="36"/>
+        </w:rPr>
+        <w:t>obj</w:t>
+      </w:r>
+      <w:proofErr w:type="spellEnd"/>
+      <w:r>
+        <w:rPr>
+          <w:sz w:val="36"/>
+          <w:szCs w:val="36"/>
+        </w:rPr>
+        <w:t xml:space="preserve"> = null </w:t>
+      </w:r>
+      <w:r>
+        <w:rPr>
+          <w:sz w:val="36"/>
+          <w:szCs w:val="36"/>
+        </w:rPr>
+        <w:t>;</w:t>
+      </w:r>
+      <w:r>
+        <w:rPr>
+          <w:sz w:val="36"/>
+          <w:szCs w:val="36"/>
+        </w:rPr>
+        <w:t xml:space="preserve">   </w:t>
+      </w:r>
+      <w:r>
+        <w:rPr>
+          <w:sz w:val="36"/>
+          <w:szCs w:val="36"/>
+        </w:rPr>
+        <w:t xml:space="preserve">here </w:t>
+      </w:r>
+      <w:proofErr w:type="spellStart"/>
+      <w:r>
+        <w:rPr>
+          <w:sz w:val="36"/>
+          <w:szCs w:val="36"/>
+        </w:rPr>
+        <w:t>Isample</w:t>
+      </w:r>
+      <w:proofErr w:type="spellEnd"/>
+      <w:r>
+        <w:rPr>
+          <w:sz w:val="36"/>
+          <w:szCs w:val="36"/>
+        </w:rPr>
+        <w:t xml:space="preserve"> is a interface. </w:t>
+      </w:r>
+    </w:p>
+    <w:p>
+      <w:pPr>
+        <w:jc w:val="both"/>
+        <w:rPr>
+          <w:sz w:val="36"/>
+          <w:szCs w:val="36"/>
+        </w:rPr>
+      </w:pPr>
+    </w:p>
+    <w:p>
+      <w:pPr>
+        <w:jc w:val="both"/>
+        <w:rPr>
+          <w:sz w:val="36"/>
+          <w:szCs w:val="36"/>
+        </w:rPr>
+      </w:pPr>
+    </w:p>
+    <w:p>
+      <w:pPr>
+        <w:jc w:val="both"/>
+        <w:rPr>
+          <w:sz w:val="36"/>
+          <w:szCs w:val="36"/>
+        </w:rPr>
+      </w:pPr>
+      <w:r>
+        <w:rPr>
+          <w:sz w:val="36"/>
+          <w:szCs w:val="36"/>
+        </w:rPr>
+        <w:t xml:space="preserve">Note: Every method present inside the </w:t>
+      </w:r>
+      <w:r>
+        <w:rPr>
+          <w:sz w:val="36"/>
+          <w:szCs w:val="36"/>
+        </w:rPr>
+        <w:t xml:space="preserve">interface is </w:t>
+      </w:r>
+      <w:proofErr w:type="gramStart"/>
+      <w:r>
+        <w:rPr>
+          <w:sz w:val="36"/>
+          <w:szCs w:val="36"/>
+        </w:rPr>
+        <w:t>abstract ,but</w:t>
+      </w:r>
+      <w:proofErr w:type="gramEnd"/>
+      <w:r>
+        <w:rPr>
+          <w:sz w:val="36"/>
+          <w:szCs w:val="36"/>
+        </w:rPr>
+        <w:t xml:space="preserve"> in abstract class also we can have abstract </w:t>
+      </w:r>
+      <w:r>
+        <w:rPr>
+          <w:sz w:val="36"/>
+          <w:szCs w:val="36"/>
+        </w:rPr>
+        <w:t xml:space="preserve">methods </w:t>
+      </w:r>
+      <w:r>
+        <w:rPr>
+          <w:sz w:val="36"/>
+          <w:szCs w:val="36"/>
+        </w:rPr>
+        <w:t>then what is the need of interface concept?</w:t>
+      </w:r>
+    </w:p>
+    <w:p>
+      <w:pPr>
+        <w:jc w:val="both"/>
+        <w:rPr>
+          <w:sz w:val="36"/>
+          <w:szCs w:val="36"/>
+        </w:rPr>
+      </w:pPr>
+    </w:p>
+    <w:p>
+      <w:pPr>
+        <w:jc w:val="both"/>
+        <w:rPr>
+          <w:sz w:val="36"/>
+          <w:szCs w:val="36"/>
+        </w:rPr>
+      </w:pPr>
+      <w:r>
+        <w:rPr>
+          <w:sz w:val="36"/>
+          <w:szCs w:val="36"/>
+        </w:rPr>
+        <w:t xml:space="preserve">We can replace interface </w:t>
+      </w:r>
+      <w:r>
+        <w:rPr>
+          <w:sz w:val="36"/>
+          <w:szCs w:val="36"/>
+        </w:rPr>
+        <w:t xml:space="preserve">with abstract </w:t>
+      </w:r>
+      <w:proofErr w:type="gramStart"/>
+      <w:r>
+        <w:rPr>
+          <w:sz w:val="36"/>
+          <w:szCs w:val="36"/>
+        </w:rPr>
+        <w:t>class ,</w:t>
+      </w:r>
+      <w:proofErr w:type="gramEnd"/>
+      <w:r>
+        <w:rPr>
+          <w:sz w:val="36"/>
+          <w:szCs w:val="36"/>
+        </w:rPr>
+        <w:t xml:space="preserve"> but it is not a good programming practice </w:t>
+      </w:r>
+    </w:p>
+    <w:p>
+      <w:pPr>
+        <w:jc w:val="both"/>
+        <w:rPr>
+          <w:sz w:val="36"/>
+          <w:szCs w:val="36"/>
+        </w:rPr>
+      </w:pPr>
+      <w:r>
+        <w:rPr>
+          <w:sz w:val="36"/>
+          <w:szCs w:val="36"/>
+        </w:rPr>
+        <w:t>Eg</w:t>
+      </w:r>
+      <w:proofErr w:type="gramStart"/>
+      <w:r>
+        <w:rPr>
+          <w:sz w:val="36"/>
+          <w:szCs w:val="36"/>
+        </w:rPr>
+        <w:t>1 :</w:t>
+      </w:r>
+      <w:proofErr w:type="gramEnd"/>
+      <w:r>
+        <w:rPr>
+          <w:sz w:val="36"/>
+          <w:szCs w:val="36"/>
+        </w:rPr>
+        <w:t xml:space="preserve"> interface x{</w:t>
+      </w:r>
+    </w:p>
+    <w:p>
+      <w:pPr>
+        <w:jc w:val="both"/>
+        <w:rPr>
+          <w:sz w:val="36"/>
+          <w:szCs w:val="36"/>
+        </w:rPr>
+      </w:pPr>
+      <w:r>
+        <w:rPr>
+          <w:sz w:val="36"/>
+          <w:szCs w:val="36"/>
+        </w:rPr>
+        <w:t xml:space="preserve">                     …</w:t>
+      </w:r>
+    </w:p>
+    <w:p>
+      <w:pPr>
+        <w:jc w:val="both"/>
+        <w:rPr>
+          <w:sz w:val="36"/>
+          <w:szCs w:val="36"/>
+        </w:rPr>
+      </w:pPr>
+      <w:r>
+        <w:rPr>
+          <w:sz w:val="36"/>
+          <w:szCs w:val="36"/>
+        </w:rPr>
+        <w:t xml:space="preserve">                     …</w:t>
+      </w:r>
+    </w:p>
+    <w:p>
+      <w:pPr>
+        <w:jc w:val="both"/>
+        <w:rPr>
+          <w:sz w:val="36"/>
+          <w:szCs w:val="36"/>
+        </w:rPr>
+      </w:pPr>
+      <w:r>
+        <w:rPr>
+          <w:sz w:val="36"/>
+          <w:szCs w:val="36"/>
+        </w:rPr>
+        <w:t xml:space="preserve">           }</w:t>
+      </w:r>
+    </w:p>
+    <w:p>
+      <w:pPr>
+        <w:jc w:val="both"/>
+        <w:rPr>
+          <w:sz w:val="36"/>
+          <w:szCs w:val="36"/>
+        </w:rPr>
+      </w:pPr>
+      <w:r>
+        <w:rPr>
+          <w:sz w:val="36"/>
+          <w:szCs w:val="36"/>
+        </w:rPr>
+        <w:t xml:space="preserve">        </w:t>
+      </w:r>
+      <w:proofErr w:type="gramStart"/>
+      <w:r>
+        <w:rPr>
+          <w:sz w:val="36"/>
+          <w:szCs w:val="36"/>
+        </w:rPr>
+        <w:t xml:space="preserve">class </w:t>
+      </w:r>
+      <w:r>
+        <w:rPr>
+          <w:sz w:val="36"/>
+          <w:szCs w:val="36"/>
+        </w:rPr>
+        <w:t xml:space="preserve"> Test</w:t>
+      </w:r>
+      <w:proofErr w:type="gramEnd"/>
+      <w:r>
+        <w:rPr>
+          <w:sz w:val="36"/>
+          <w:szCs w:val="36"/>
+        </w:rPr>
+        <w:t xml:space="preserve"> implements X{</w:t>
+      </w:r>
+    </w:p>
+    <w:p>
+      <w:pPr>
+        <w:jc w:val="both"/>
+        <w:rPr>
+          <w:sz w:val="36"/>
+          <w:szCs w:val="36"/>
+        </w:rPr>
+      </w:pPr>
+      <w:r>
+        <w:rPr>
+          <w:sz w:val="36"/>
+          <w:szCs w:val="36"/>
+        </w:rPr>
+        <w:t xml:space="preserve">            …</w:t>
+      </w:r>
+    </w:p>
+    <w:p>
+      <w:pPr>
+        <w:jc w:val="both"/>
+        <w:rPr>
+          <w:sz w:val="36"/>
+          <w:szCs w:val="36"/>
+        </w:rPr>
+      </w:pPr>
+      <w:r>
+        <w:rPr>
+          <w:sz w:val="36"/>
+          <w:szCs w:val="36"/>
+        </w:rPr>
+        <w:t xml:space="preserve">            …</w:t>
+      </w:r>
+    </w:p>
+    <w:p>
+      <w:pPr>
+        <w:jc w:val="both"/>
+        <w:rPr>
+          <w:sz w:val="36"/>
+          <w:szCs w:val="36"/>
+        </w:rPr>
+      </w:pPr>
+      <w:r>
+        <w:rPr>
+          <w:sz w:val="36"/>
+          <w:szCs w:val="36"/>
+        </w:rPr>
+        <w:t xml:space="preserve">        }</w:t>
+      </w:r>
+    </w:p>
+    <w:p>
+      <w:pPr>
+        <w:jc w:val="both"/>
+        <w:rPr>
+          <w:sz w:val="36"/>
+          <w:szCs w:val="36"/>
+        </w:rPr>
+      </w:pPr>
+      <w:proofErr w:type="gramStart"/>
+      <w:r>
+        <w:rPr>
+          <w:sz w:val="36"/>
+          <w:szCs w:val="36"/>
+        </w:rPr>
+        <w:t>Test  t</w:t>
+      </w:r>
+      <w:proofErr w:type="gramEnd"/>
+      <w:r>
+        <w:rPr>
+          <w:sz w:val="36"/>
+          <w:szCs w:val="36"/>
+        </w:rPr>
+        <w:t xml:space="preserve"> = new </w:t>
+      </w:r>
+      <w:r>
+        <w:rPr>
+          <w:sz w:val="36"/>
+          <w:szCs w:val="36"/>
+        </w:rPr>
+        <w:t>Test()</w:t>
+      </w:r>
+    </w:p>
+    <w:p>
+      <w:pPr>
+        <w:pStyle w:val="ListParagraph"/>
+        <w:numPr>
+          <w:ilvl w:val="0"/>
+          <w:numId w:val="1"/>
+        </w:numPr>
+        <w:jc w:val="both"/>
+        <w:rPr>
+          <w:sz w:val="36"/>
+          <w:szCs w:val="36"/>
+        </w:rPr>
+      </w:pPr>
+      <w:r>
+        <w:rPr>
+          <w:sz w:val="36"/>
+          <w:szCs w:val="36"/>
+        </w:rPr>
+        <w:t xml:space="preserve">Performance </w:t>
+      </w:r>
+      <w:proofErr w:type="gramStart"/>
+      <w:r>
+        <w:rPr>
+          <w:sz w:val="36"/>
+          <w:szCs w:val="36"/>
+        </w:rPr>
+        <w:t>is  high</w:t>
+      </w:r>
+      <w:proofErr w:type="gramEnd"/>
+    </w:p>
+    <w:p>
+      <w:pPr>
+        <w:pStyle w:val="ListParagraph"/>
+        <w:numPr>
+          <w:ilvl w:val="0"/>
+          <w:numId w:val="1"/>
+        </w:numPr>
+        <w:jc w:val="both"/>
+        <w:rPr>
+          <w:sz w:val="36"/>
+          <w:szCs w:val="36"/>
+        </w:rPr>
+      </w:pPr>
+      <w:r>
+        <w:rPr>
+          <w:sz w:val="36"/>
+          <w:szCs w:val="36"/>
+        </w:rPr>
+        <w:t>While implementing x we can extend one more class, through which we can bring reusability.</w:t>
+      </w:r>
+    </w:p>
+    <w:p>
+      <w:pPr>
+        <w:jc w:val="both"/>
+        <w:rPr>
+          <w:sz w:val="36"/>
+          <w:szCs w:val="36"/>
+        </w:rPr>
+      </w:pPr>
+    </w:p>
+    <w:p>
+      <w:pPr>
+        <w:jc w:val="both"/>
+        <w:rPr>
+          <w:sz w:val="36"/>
+          <w:szCs w:val="36"/>
+        </w:rPr>
+      </w:pPr>
+      <w:r>
+        <w:rPr>
+          <w:sz w:val="36"/>
+          <w:szCs w:val="36"/>
+        </w:rPr>
+        <w:lastRenderedPageBreak/>
+        <w:t xml:space="preserve">Eg2:   </w:t>
+      </w:r>
+      <w:proofErr w:type="gramStart"/>
+      <w:r>
+        <w:rPr>
+          <w:sz w:val="36"/>
+          <w:szCs w:val="36"/>
+        </w:rPr>
+        <w:t>abstract  X</w:t>
+      </w:r>
+      <w:proofErr w:type="gramEnd"/>
+      <w:r>
+        <w:rPr>
+          <w:sz w:val="36"/>
+          <w:szCs w:val="36"/>
+        </w:rPr>
+        <w:t>{</w:t>
+      </w:r>
+    </w:p>
+    <w:p>
+      <w:pPr>
+        <w:jc w:val="both"/>
+        <w:rPr>
+          <w:sz w:val="36"/>
+          <w:szCs w:val="36"/>
+        </w:rPr>
+      </w:pPr>
+      <w:r>
+        <w:rPr>
+          <w:sz w:val="36"/>
+          <w:szCs w:val="36"/>
+        </w:rPr>
+        <w:t xml:space="preserve">           …</w:t>
+      </w:r>
+    </w:p>
+    <w:p>
+      <w:pPr>
+        <w:jc w:val="both"/>
+        <w:rPr>
+          <w:sz w:val="36"/>
+          <w:szCs w:val="36"/>
+        </w:rPr>
+      </w:pPr>
+      <w:r>
+        <w:rPr>
+          <w:sz w:val="36"/>
+          <w:szCs w:val="36"/>
+        </w:rPr>
+        <w:t xml:space="preserve">           …</w:t>
+      </w:r>
+    </w:p>
+    <w:p>
+      <w:pPr>
+        <w:jc w:val="both"/>
+        <w:rPr>
+          <w:sz w:val="36"/>
+          <w:szCs w:val="36"/>
+        </w:rPr>
+      </w:pPr>
+      <w:r>
+        <w:rPr>
+          <w:sz w:val="36"/>
+          <w:szCs w:val="36"/>
+        </w:rPr>
+        <w:t xml:space="preserve">           }</w:t>
+      </w:r>
+    </w:p>
+    <w:p>
+      <w:pPr>
+        <w:jc w:val="both"/>
+        <w:rPr>
+          <w:sz w:val="36"/>
+          <w:szCs w:val="36"/>
+        </w:rPr>
+      </w:pPr>
+      <w:r>
+        <w:rPr>
+          <w:sz w:val="36"/>
+          <w:szCs w:val="36"/>
+        </w:rPr>
+        <w:t xml:space="preserve">          </w:t>
+      </w:r>
+      <w:proofErr w:type="gramStart"/>
+      <w:r>
+        <w:rPr>
+          <w:sz w:val="36"/>
+          <w:szCs w:val="36"/>
+        </w:rPr>
+        <w:t>class  Test</w:t>
+      </w:r>
+      <w:proofErr w:type="gramEnd"/>
+      <w:r>
+        <w:rPr>
+          <w:sz w:val="36"/>
+          <w:szCs w:val="36"/>
+        </w:rPr>
+        <w:t xml:space="preserve"> extends X{</w:t>
+      </w:r>
+    </w:p>
+    <w:p>
+      <w:pPr>
+        <w:jc w:val="both"/>
+        <w:rPr>
+          <w:sz w:val="36"/>
+          <w:szCs w:val="36"/>
+        </w:rPr>
+      </w:pPr>
+      <w:r>
+        <w:rPr>
+          <w:sz w:val="36"/>
+          <w:szCs w:val="36"/>
+        </w:rPr>
+        <w:t xml:space="preserve">           </w:t>
+      </w:r>
+      <w:r>
+        <w:rPr>
+          <w:sz w:val="36"/>
+          <w:szCs w:val="36"/>
+        </w:rPr>
+        <w:t>…</w:t>
+      </w:r>
+    </w:p>
+    <w:p>
+      <w:pPr>
+        <w:jc w:val="both"/>
+        <w:rPr>
+          <w:sz w:val="36"/>
+          <w:szCs w:val="36"/>
+        </w:rPr>
+      </w:pPr>
+      <w:r>
+        <w:rPr>
+          <w:sz w:val="36"/>
+          <w:szCs w:val="36"/>
+        </w:rPr>
+        <w:t xml:space="preserve">           …</w:t>
+      </w:r>
+    </w:p>
+    <w:p>
+      <w:pPr>
+        <w:jc w:val="both"/>
+        <w:rPr>
+          <w:sz w:val="36"/>
+          <w:szCs w:val="36"/>
+        </w:rPr>
+      </w:pPr>
+      <w:r>
+        <w:rPr>
+          <w:sz w:val="36"/>
+          <w:szCs w:val="36"/>
+        </w:rPr>
+        <w:t xml:space="preserve">           }</w:t>
+      </w:r>
+    </w:p>
+    <w:p>
+      <w:pPr>
+        <w:pStyle w:val="ListParagraph"/>
+        <w:numPr>
+          <w:ilvl w:val="0"/>
+          <w:numId w:val="2"/>
+        </w:numPr>
+        <w:jc w:val="both"/>
+        <w:rPr>
+          <w:sz w:val="36"/>
+          <w:szCs w:val="36"/>
+        </w:rPr>
+      </w:pPr>
+      <w:r>
+        <w:rPr>
+          <w:sz w:val="36"/>
+          <w:szCs w:val="36"/>
+        </w:rPr>
+        <w:t xml:space="preserve">Performance is low </w:t>
+      </w:r>
+    </w:p>
+    <w:p>
+      <w:pPr>
+        <w:pStyle w:val="ListParagraph"/>
+        <w:numPr>
+          <w:ilvl w:val="0"/>
+          <w:numId w:val="2"/>
+        </w:numPr>
+        <w:jc w:val="both"/>
+        <w:rPr>
+          <w:sz w:val="36"/>
+          <w:szCs w:val="36"/>
+        </w:rPr>
+      </w:pPr>
+      <w:r>
+        <w:rPr>
+          <w:sz w:val="36"/>
+          <w:szCs w:val="36"/>
+        </w:rPr>
+        <w:t xml:space="preserve">While extending X we can’t extend any other </w:t>
+      </w:r>
+      <w:proofErr w:type="gramStart"/>
+      <w:r>
+        <w:rPr>
+          <w:sz w:val="36"/>
+          <w:szCs w:val="36"/>
+        </w:rPr>
+        <w:t xml:space="preserve">classes </w:t>
+      </w:r>
+      <w:r>
+        <w:rPr>
+          <w:sz w:val="36"/>
+          <w:szCs w:val="36"/>
+        </w:rPr>
+        <w:t>,</w:t>
+      </w:r>
+      <w:proofErr w:type="gramEnd"/>
+      <w:r>
+        <w:rPr>
+          <w:sz w:val="36"/>
+          <w:szCs w:val="36"/>
+        </w:rPr>
+        <w:t xml:space="preserve"> so reusability is not brought</w:t>
+      </w:r>
+    </w:p>
+    <w:p>
+      <w:pPr>
+        <w:jc w:val="both"/>
+        <w:rPr>
+          <w:sz w:val="36"/>
+          <w:szCs w:val="36"/>
+        </w:rPr>
+      </w:pPr>
+      <w:r>
+        <w:rPr>
+          <w:sz w:val="36"/>
+          <w:szCs w:val="36"/>
+        </w:rPr>
+        <w:t xml:space="preserve">If </w:t>
+      </w:r>
+      <w:proofErr w:type="spellStart"/>
+      <w:r>
+        <w:rPr>
+          <w:sz w:val="36"/>
+          <w:szCs w:val="36"/>
+        </w:rPr>
+        <w:t>every thing</w:t>
+      </w:r>
+      <w:proofErr w:type="spellEnd"/>
+      <w:r>
+        <w:rPr>
+          <w:sz w:val="36"/>
+          <w:szCs w:val="36"/>
+        </w:rPr>
+        <w:t xml:space="preserve"> is abstract then it is recommended to go for interface. </w:t>
+      </w:r>
+    </w:p>
+    <w:p>
+      <w:pPr>
+        <w:jc w:val="both"/>
+        <w:rPr>
+          <w:sz w:val="36"/>
+          <w:szCs w:val="36"/>
+        </w:rPr>
+      </w:pPr>
+      <w:r>
+        <w:rPr>
+          <w:sz w:val="36"/>
+          <w:szCs w:val="36"/>
+        </w:rPr>
+        <w:t xml:space="preserve"> </w:t>
+      </w:r>
+    </w:p>
+    <w:p>
+      <w:pPr>
+        <w:jc w:val="both"/>
+        <w:rPr>
+          <w:sz w:val="36"/>
+          <w:szCs w:val="36"/>
+        </w:rPr>
+      </w:pPr>
+    </w:p>
+    <w:p>
+      <w:pPr>
+        <w:jc w:val="both"/>
+        <w:rPr>
+          <w:sz w:val="36"/>
+          <w:szCs w:val="36"/>
+        </w:rPr>
+      </w:pPr>
+    </w:p>
+    <w:p>
+      <w:pPr>
+        <w:jc w:val="both"/>
+        <w:rPr>
+          <w:sz w:val="36"/>
+          <w:szCs w:val="36"/>
+        </w:rPr>
+      </w:pPr>
+      <w:r>
+        <w:rPr>
+          <w:sz w:val="36"/>
+          <w:szCs w:val="36"/>
+        </w:rPr>
+        <w:t>Interface =&gt; high performance</w:t>
+      </w:r>
+    </w:p>
+    <w:p>
+      <w:pPr>
+        <w:jc w:val="both"/>
+        <w:rPr>
+          <w:sz w:val="36"/>
+          <w:szCs w:val="36"/>
+        </w:rPr>
+      </w:pPr>
+      <w:r>
+        <w:rPr>
+          <w:sz w:val="36"/>
+          <w:szCs w:val="36"/>
+        </w:rPr>
+        <w:t xml:space="preserve">Interface </w:t>
+      </w:r>
+      <w:proofErr w:type="spellStart"/>
+      <w:proofErr w:type="gramStart"/>
+      <w:r>
+        <w:rPr>
+          <w:sz w:val="36"/>
+          <w:szCs w:val="36"/>
+        </w:rPr>
+        <w:t>ISample</w:t>
+      </w:r>
+      <w:proofErr w:type="spellEnd"/>
+      <w:r>
+        <w:rPr>
+          <w:sz w:val="36"/>
+          <w:szCs w:val="36"/>
+        </w:rPr>
+        <w:t>{</w:t>
+      </w:r>
+      <w:proofErr w:type="gramEnd"/>
+    </w:p>
+    <w:p>
+      <w:pPr>
+        <w:jc w:val="both"/>
+        <w:rPr>
+          <w:sz w:val="36"/>
+          <w:szCs w:val="36"/>
+        </w:rPr>
+      </w:pPr>
+      <w:r>
+        <w:rPr>
+          <w:sz w:val="36"/>
+          <w:szCs w:val="36"/>
+        </w:rPr>
+        <w:t>}</w:t>
+      </w:r>
+    </w:p>
+    <w:p>
+      <w:pPr>
+        <w:jc w:val="both"/>
+        <w:rPr>
+          <w:sz w:val="36"/>
+          <w:szCs w:val="36"/>
+        </w:rPr>
+      </w:pPr>
+      <w:r>
+        <w:rPr>
+          <w:sz w:val="36"/>
+          <w:szCs w:val="36"/>
+        </w:rPr>
+        <w:t xml:space="preserve">class </w:t>
+      </w:r>
+      <w:proofErr w:type="gramStart"/>
+      <w:r>
+        <w:rPr>
+          <w:sz w:val="36"/>
+          <w:szCs w:val="36"/>
+        </w:rPr>
+        <w:t>Object{</w:t>
+      </w:r>
+      <w:proofErr w:type="gramEnd"/>
+    </w:p>
+    <w:p>
+      <w:pPr>
+        <w:jc w:val="both"/>
+        <w:rPr>
+          <w:sz w:val="36"/>
+          <w:szCs w:val="36"/>
+        </w:rPr>
+      </w:pPr>
+      <w:proofErr w:type="gramStart"/>
+      <w:r>
+        <w:rPr>
+          <w:sz w:val="36"/>
+          <w:szCs w:val="36"/>
+        </w:rPr>
+        <w:t>Object(</w:t>
+      </w:r>
+      <w:proofErr w:type="gramEnd"/>
+      <w:r>
+        <w:rPr>
+          <w:sz w:val="36"/>
+          <w:szCs w:val="36"/>
+        </w:rPr>
+        <w:t>);</w:t>
+      </w:r>
+    </w:p>
+    <w:p>
+      <w:pPr>
+        <w:jc w:val="both"/>
+        <w:rPr>
+          <w:sz w:val="36"/>
+          <w:szCs w:val="36"/>
+        </w:rPr>
+      </w:pPr>
+      <w:r>
+        <w:rPr>
+          <w:sz w:val="36"/>
+          <w:szCs w:val="36"/>
+        </w:rPr>
+        <w:t>}</w:t>
+      </w:r>
+    </w:p>
+    <w:p>
+      <w:pPr>
+        <w:jc w:val="both"/>
+        <w:rPr>
+          <w:sz w:val="36"/>
+          <w:szCs w:val="36"/>
+        </w:rPr>
+      </w:pPr>
+      <w:r>
+        <w:rPr>
+          <w:sz w:val="36"/>
+          <w:szCs w:val="36"/>
+        </w:rPr>
+        <w:t xml:space="preserve">class </w:t>
+      </w:r>
+      <w:proofErr w:type="spellStart"/>
+      <w:r>
+        <w:rPr>
+          <w:sz w:val="36"/>
+          <w:szCs w:val="36"/>
+        </w:rPr>
+        <w:t>SampleImpl</w:t>
+      </w:r>
+      <w:proofErr w:type="spellEnd"/>
+      <w:r>
+        <w:rPr>
+          <w:sz w:val="36"/>
+          <w:szCs w:val="36"/>
+        </w:rPr>
+        <w:t xml:space="preserve"> extends Object implements </w:t>
+      </w:r>
+      <w:proofErr w:type="spellStart"/>
+      <w:proofErr w:type="gramStart"/>
+      <w:r>
+        <w:rPr>
+          <w:sz w:val="36"/>
+          <w:szCs w:val="36"/>
+        </w:rPr>
+        <w:t>Isample</w:t>
+      </w:r>
+      <w:proofErr w:type="spellEnd"/>
+      <w:r>
+        <w:rPr>
+          <w:sz w:val="36"/>
+          <w:szCs w:val="36"/>
+        </w:rPr>
+        <w:t>{</w:t>
+      </w:r>
+      <w:proofErr w:type="gramEnd"/>
+    </w:p>
+    <w:p>
+      <w:pPr>
+        <w:jc w:val="both"/>
+        <w:rPr>
+          <w:sz w:val="36"/>
+          <w:szCs w:val="36"/>
+        </w:rPr>
+      </w:pPr>
+      <w:proofErr w:type="spellStart"/>
+      <w:proofErr w:type="gramStart"/>
+      <w:r>
+        <w:rPr>
+          <w:sz w:val="36"/>
+          <w:szCs w:val="36"/>
+        </w:rPr>
+        <w:t>SampleImpl</w:t>
+      </w:r>
+      <w:proofErr w:type="spellEnd"/>
+      <w:r>
+        <w:rPr>
+          <w:sz w:val="36"/>
+          <w:szCs w:val="36"/>
+        </w:rPr>
+        <w:t>(</w:t>
+      </w:r>
+      <w:proofErr w:type="gramEnd"/>
+      <w:r>
+        <w:rPr>
+          <w:sz w:val="36"/>
+          <w:szCs w:val="36"/>
+        </w:rPr>
+        <w:t>){</w:t>
+      </w:r>
+    </w:p>
+    <w:p>
+      <w:pPr>
+        <w:jc w:val="both"/>
+        <w:rPr>
+          <w:sz w:val="36"/>
+          <w:szCs w:val="36"/>
+        </w:rPr>
+      </w:pPr>
+      <w:proofErr w:type="gramStart"/>
+      <w:r>
+        <w:rPr>
+          <w:sz w:val="36"/>
+          <w:szCs w:val="36"/>
+        </w:rPr>
+        <w:t>super(</w:t>
+      </w:r>
+      <w:proofErr w:type="gramEnd"/>
+      <w:r>
+        <w:rPr>
+          <w:sz w:val="36"/>
+          <w:szCs w:val="36"/>
+        </w:rPr>
+        <w:t>);</w:t>
+      </w:r>
+    </w:p>
+    <w:p>
+      <w:pPr>
+        <w:jc w:val="both"/>
+        <w:rPr>
+          <w:sz w:val="36"/>
+          <w:szCs w:val="36"/>
+        </w:rPr>
+      </w:pPr>
+      <w:r>
+        <w:rPr>
+          <w:sz w:val="36"/>
+          <w:szCs w:val="36"/>
+        </w:rPr>
+        <w:t>}</w:t>
+      </w:r>
+    </w:p>
+    <w:p>
+      <w:pPr>
+        <w:jc w:val="both"/>
+        <w:rPr>
+          <w:sz w:val="36"/>
+          <w:szCs w:val="36"/>
+        </w:rPr>
+      </w:pPr>
+      <w:r>
+        <w:rPr>
+          <w:sz w:val="36"/>
+          <w:szCs w:val="36"/>
+        </w:rPr>
+        <w:t>}</w:t>
+      </w:r>
+      <w:r>
+        <w:rPr>
+          <w:sz w:val="36"/>
+          <w:szCs w:val="36"/>
+        </w:rPr>
+        <w:t xml:space="preserve"> </w:t>
+      </w:r>
+      <w:r>
+        <w:rPr>
+          <w:sz w:val="36"/>
+          <w:szCs w:val="36"/>
+        </w:rPr>
+        <w:t xml:space="preserve"> </w:t>
+      </w:r>
+    </w:p>
+    <w:p>
+      <w:pPr>
+        <w:jc w:val="both"/>
+        <w:rPr>
+          <w:sz w:val="36"/>
+          <w:szCs w:val="36"/>
+        </w:rPr>
+      </w:pPr>
+      <w:proofErr w:type="spellStart"/>
+      <w:r>
+        <w:rPr>
+          <w:sz w:val="36"/>
+          <w:szCs w:val="36"/>
+        </w:rPr>
+        <w:t>ISample</w:t>
+      </w:r>
+      <w:proofErr w:type="spellEnd"/>
+      <w:r>
+        <w:rPr>
+          <w:sz w:val="36"/>
+          <w:szCs w:val="36"/>
+        </w:rPr>
+        <w:t xml:space="preserve"> sample</w:t>
+      </w:r>
+      <w:r>
+        <w:rPr>
+          <w:sz w:val="36"/>
+          <w:szCs w:val="36"/>
+        </w:rPr>
+        <w:t xml:space="preserve"> = new </w:t>
+      </w:r>
+      <w:proofErr w:type="spellStart"/>
+      <w:proofErr w:type="gramStart"/>
+      <w:r>
+        <w:rPr>
+          <w:sz w:val="36"/>
+          <w:szCs w:val="36"/>
+        </w:rPr>
+        <w:t>SampleImpl</w:t>
+      </w:r>
+      <w:proofErr w:type="spellEnd"/>
+      <w:r>
+        <w:rPr>
+          <w:sz w:val="36"/>
+          <w:szCs w:val="36"/>
+        </w:rPr>
+        <w:t>(</w:t>
+      </w:r>
+      <w:proofErr w:type="gramEnd"/>
+      <w:r>
+        <w:rPr>
+          <w:sz w:val="36"/>
+          <w:szCs w:val="36"/>
+        </w:rPr>
+        <w:t>);</w:t>
+      </w:r>
+    </w:p>
+    <w:p>
+      <w:pPr>
+        <w:jc w:val="both"/>
+        <w:rPr>
+          <w:sz w:val="36"/>
+          <w:szCs w:val="36"/>
+        </w:rPr>
+      </w:pPr>
+      <w:r>
+        <w:rPr>
+          <w:sz w:val="36"/>
+          <w:szCs w:val="36"/>
+        </w:rPr>
+        <w:t xml:space="preserve">When we create object of </w:t>
+      </w:r>
+      <w:r>
+        <w:rPr>
+          <w:sz w:val="36"/>
+          <w:szCs w:val="36"/>
+        </w:rPr>
+        <w:t xml:space="preserve">the control goes </w:t>
+      </w:r>
+      <w:proofErr w:type="spellStart"/>
+      <w:proofErr w:type="gramStart"/>
+      <w:r>
+        <w:rPr>
+          <w:sz w:val="36"/>
+          <w:szCs w:val="36"/>
+        </w:rPr>
+        <w:t>SampleImpl</w:t>
+      </w:r>
+      <w:proofErr w:type="spellEnd"/>
+      <w:r>
+        <w:rPr>
+          <w:sz w:val="36"/>
+          <w:szCs w:val="36"/>
+        </w:rPr>
+        <w:t>(</w:t>
+      </w:r>
+      <w:proofErr w:type="gramEnd"/>
+      <w:r>
+        <w:rPr>
+          <w:sz w:val="36"/>
+          <w:szCs w:val="36"/>
+        </w:rPr>
+        <w:t xml:space="preserve">) constructor and super() method is </w:t>
+      </w:r>
+      <w:r>
+        <w:rPr>
+          <w:sz w:val="36"/>
+          <w:szCs w:val="36"/>
+        </w:rPr>
+        <w:t>present in 1</w:t>
+      </w:r>
+      <w:r>
+        <w:rPr>
+          <w:sz w:val="36"/>
+          <w:szCs w:val="36"/>
+          <w:vertAlign w:val="superscript"/>
+        </w:rPr>
+        <w:t>st</w:t>
+      </w:r>
+      <w:r>
+        <w:rPr>
+          <w:sz w:val="36"/>
+          <w:szCs w:val="36"/>
+        </w:rPr>
+        <w:t xml:space="preserve"> line by default so control goes to</w:t>
+      </w:r>
+      <w:r>
+        <w:rPr>
+          <w:sz w:val="36"/>
+          <w:szCs w:val="36"/>
+        </w:rPr>
+        <w:t xml:space="preserve"> parent class constructor</w:t>
+      </w:r>
+      <w:r>
+        <w:rPr>
+          <w:sz w:val="36"/>
+          <w:szCs w:val="36"/>
+        </w:rPr>
+        <w:t xml:space="preserve"> </w:t>
+      </w:r>
+      <w:r>
+        <w:rPr>
+          <w:sz w:val="36"/>
+          <w:szCs w:val="36"/>
+        </w:rPr>
+        <w:t>(</w:t>
+      </w:r>
+      <w:r>
+        <w:rPr>
+          <w:sz w:val="36"/>
+          <w:szCs w:val="36"/>
+        </w:rPr>
+        <w:t>Object class constructor</w:t>
+      </w:r>
+      <w:r>
+        <w:rPr>
+          <w:sz w:val="36"/>
+          <w:szCs w:val="36"/>
+        </w:rPr>
+        <w:t>)</w:t>
+      </w:r>
+      <w:r>
+        <w:rPr>
+          <w:sz w:val="36"/>
+          <w:szCs w:val="36"/>
+        </w:rPr>
+        <w:t xml:space="preserve"> </w:t>
+      </w:r>
+      <w:r>
+        <w:rPr>
+          <w:sz w:val="36"/>
+          <w:szCs w:val="36"/>
+        </w:rPr>
+        <w:t>, so here two levels of constructor chaining is happening</w:t>
+      </w:r>
+      <w:r>
+        <w:rPr>
+          <w:sz w:val="36"/>
+          <w:szCs w:val="36"/>
+        </w:rPr>
+        <w:t xml:space="preserve"> , which gives better performance</w:t>
+      </w:r>
+      <w:r>
+        <w:rPr>
+          <w:sz w:val="36"/>
+          <w:szCs w:val="36"/>
+        </w:rPr>
+        <w:t>(fas</w:t>
+      </w:r>
+      <w:r>
+        <w:rPr>
+          <w:sz w:val="36"/>
+          <w:szCs w:val="36"/>
+        </w:rPr>
+        <w:t>t</w:t>
+      </w:r>
+      <w:r>
+        <w:rPr>
+          <w:sz w:val="36"/>
+          <w:szCs w:val="36"/>
+        </w:rPr>
+        <w:t xml:space="preserve"> execution speed) </w:t>
+      </w:r>
+      <w:r>
+        <w:rPr>
+          <w:sz w:val="36"/>
+          <w:szCs w:val="36"/>
+        </w:rPr>
+        <w:t xml:space="preserve"> </w:t>
+      </w:r>
+      <w:r>
+        <w:rPr>
+          <w:sz w:val="36"/>
+          <w:szCs w:val="36"/>
+        </w:rPr>
+        <w:t xml:space="preserve">than abstract class </w:t>
+      </w:r>
+    </w:p>
+    <w:p>
+      <w:pPr>
+        <w:jc w:val="both"/>
+        <w:rPr>
+          <w:sz w:val="36"/>
+          <w:szCs w:val="36"/>
+        </w:rPr>
+      </w:pPr>
+    </w:p>
+    <w:p>
+      <w:pPr>
+        <w:jc w:val="both"/>
+        <w:rPr>
+          <w:sz w:val="36"/>
+          <w:szCs w:val="36"/>
+        </w:rPr>
+      </w:pPr>
+      <w:r>
+        <w:rPr>
+          <w:sz w:val="36"/>
+          <w:szCs w:val="36"/>
+        </w:rPr>
+        <w:t>Here</w:t>
+      </w:r>
+      <w:r>
+        <w:rPr>
+          <w:sz w:val="36"/>
+          <w:szCs w:val="36"/>
+        </w:rPr>
+        <w:t xml:space="preserve"> class</w:t>
+      </w:r>
+      <w:r>
+        <w:rPr>
+          <w:sz w:val="36"/>
+          <w:szCs w:val="36"/>
+        </w:rPr>
+        <w:t xml:space="preserve"> </w:t>
+      </w:r>
+      <w:proofErr w:type="spellStart"/>
+      <w:r>
+        <w:rPr>
+          <w:sz w:val="36"/>
+          <w:szCs w:val="36"/>
+        </w:rPr>
+        <w:t>SampleImpl</w:t>
+      </w:r>
+      <w:proofErr w:type="spellEnd"/>
+      <w:r>
+        <w:rPr>
+          <w:sz w:val="36"/>
+          <w:szCs w:val="36"/>
+        </w:rPr>
+        <w:t xml:space="preserve"> extends Object</w:t>
+      </w:r>
+      <w:r>
+        <w:rPr>
+          <w:sz w:val="36"/>
+          <w:szCs w:val="36"/>
+        </w:rPr>
+        <w:t xml:space="preserve"> class </w:t>
+      </w:r>
+      <w:proofErr w:type="gramStart"/>
+      <w:r>
+        <w:rPr>
+          <w:sz w:val="36"/>
+          <w:szCs w:val="36"/>
+        </w:rPr>
+        <w:t>( by</w:t>
+      </w:r>
+      <w:proofErr w:type="gramEnd"/>
+      <w:r>
+        <w:rPr>
+          <w:sz w:val="36"/>
+          <w:szCs w:val="36"/>
+        </w:rPr>
+        <w:t xml:space="preserve"> default)</w:t>
+      </w:r>
+      <w:r>
+        <w:rPr>
+          <w:sz w:val="36"/>
+          <w:szCs w:val="36"/>
+        </w:rPr>
+        <w:t xml:space="preserve"> </w:t>
+      </w:r>
+      <w:r>
+        <w:rPr>
+          <w:sz w:val="36"/>
+          <w:szCs w:val="36"/>
+        </w:rPr>
+        <w:t xml:space="preserve">as well as implementing </w:t>
+      </w:r>
+      <w:r>
+        <w:rPr>
+          <w:sz w:val="36"/>
+          <w:szCs w:val="36"/>
+        </w:rPr>
+        <w:t xml:space="preserve"> </w:t>
+      </w:r>
+      <w:proofErr w:type="spellStart"/>
+      <w:r>
+        <w:rPr>
+          <w:sz w:val="36"/>
+          <w:szCs w:val="36"/>
+        </w:rPr>
+        <w:t>Isample</w:t>
+      </w:r>
+      <w:proofErr w:type="spellEnd"/>
+      <w:r>
+        <w:rPr>
+          <w:sz w:val="36"/>
+          <w:szCs w:val="36"/>
+        </w:rPr>
+        <w:t xml:space="preserve"> , so we can bring code reusability. Which is a good practice.  </w:t>
+      </w:r>
+    </w:p>
+    <w:p>
+      <w:pPr>
+        <w:jc w:val="both"/>
+        <w:rPr>
+          <w:sz w:val="36"/>
+          <w:szCs w:val="36"/>
+        </w:rPr>
+      </w:pPr>
+    </w:p>
+    <w:p>
+      <w:pPr>
+        <w:jc w:val="both"/>
+        <w:rPr>
+          <w:sz w:val="36"/>
+          <w:szCs w:val="36"/>
+        </w:rPr>
+      </w:pPr>
+    </w:p>
+    <w:p>
+      <w:pPr>
+        <w:jc w:val="both"/>
+        <w:rPr>
+          <w:sz w:val="36"/>
+          <w:szCs w:val="36"/>
+        </w:rPr>
+      </w:pPr>
+    </w:p>
+    <w:p>
+      <w:pPr>
+        <w:jc w:val="both"/>
+        <w:rPr>
+          <w:sz w:val="36"/>
+          <w:szCs w:val="36"/>
+        </w:rPr>
+      </w:pPr>
+      <w:r>
+        <w:rPr>
+          <w:sz w:val="36"/>
+          <w:szCs w:val="36"/>
+        </w:rPr>
+        <w:t>Abstract class =&gt; lower performance</w:t>
+      </w:r>
+    </w:p>
+    <w:p>
+      <w:pPr>
+        <w:jc w:val="both"/>
+        <w:rPr>
+          <w:sz w:val="36"/>
+          <w:szCs w:val="36"/>
+        </w:rPr>
+      </w:pPr>
+      <w:r>
+        <w:rPr>
+          <w:sz w:val="36"/>
+          <w:szCs w:val="36"/>
+        </w:rPr>
+        <w:t xml:space="preserve">class </w:t>
+      </w:r>
+      <w:proofErr w:type="gramStart"/>
+      <w:r>
+        <w:rPr>
+          <w:sz w:val="36"/>
+          <w:szCs w:val="36"/>
+        </w:rPr>
+        <w:t>Object{</w:t>
+      </w:r>
+      <w:proofErr w:type="gramEnd"/>
+    </w:p>
+    <w:p>
+      <w:pPr>
+        <w:jc w:val="both"/>
+        <w:rPr>
+          <w:sz w:val="36"/>
+          <w:szCs w:val="36"/>
+        </w:rPr>
+      </w:pPr>
+      <w:proofErr w:type="gramStart"/>
+      <w:r>
+        <w:rPr>
+          <w:sz w:val="36"/>
+          <w:szCs w:val="36"/>
+        </w:rPr>
+        <w:t>Object(</w:t>
+      </w:r>
+      <w:proofErr w:type="gramEnd"/>
+      <w:r>
+        <w:rPr>
+          <w:sz w:val="36"/>
+          <w:szCs w:val="36"/>
+        </w:rPr>
+        <w:t>){</w:t>
+      </w:r>
+    </w:p>
+    <w:p>
+      <w:pPr>
+        <w:jc w:val="both"/>
+        <w:rPr>
+          <w:sz w:val="36"/>
+          <w:szCs w:val="36"/>
+        </w:rPr>
+      </w:pPr>
+      <w:r>
+        <w:rPr>
+          <w:sz w:val="36"/>
+          <w:szCs w:val="36"/>
+        </w:rPr>
+        <w:t>}</w:t>
+      </w:r>
+    </w:p>
+    <w:p>
+      <w:pPr>
+        <w:jc w:val="both"/>
+        <w:rPr>
+          <w:sz w:val="36"/>
+          <w:szCs w:val="36"/>
+        </w:rPr>
+      </w:pPr>
+      <w:r>
+        <w:rPr>
+          <w:sz w:val="36"/>
+          <w:szCs w:val="36"/>
+        </w:rPr>
+        <w:t>}</w:t>
+      </w:r>
+    </w:p>
+    <w:p>
+      <w:pPr>
+        <w:jc w:val="both"/>
+        <w:rPr>
+          <w:sz w:val="36"/>
+          <w:szCs w:val="36"/>
+        </w:rPr>
+      </w:pPr>
+      <w:r>
+        <w:rPr>
+          <w:sz w:val="36"/>
+          <w:szCs w:val="36"/>
+        </w:rPr>
+        <w:t xml:space="preserve">abstract class Sample extends Object </w:t>
+      </w:r>
+      <w:r>
+        <w:rPr>
+          <w:sz w:val="36"/>
+          <w:szCs w:val="36"/>
+        </w:rPr>
+        <w:t>{</w:t>
+      </w:r>
+    </w:p>
+    <w:p>
+      <w:pPr>
+        <w:jc w:val="both"/>
+        <w:rPr>
+          <w:sz w:val="36"/>
+          <w:szCs w:val="36"/>
+        </w:rPr>
+      </w:pPr>
+      <w:proofErr w:type="gramStart"/>
+      <w:r>
+        <w:rPr>
+          <w:sz w:val="36"/>
+          <w:szCs w:val="36"/>
+        </w:rPr>
+        <w:t>Sample(</w:t>
+      </w:r>
+      <w:proofErr w:type="gramEnd"/>
+      <w:r>
+        <w:rPr>
+          <w:sz w:val="36"/>
+          <w:szCs w:val="36"/>
+        </w:rPr>
+        <w:t>){</w:t>
+      </w:r>
+    </w:p>
+    <w:p>
+      <w:pPr>
+        <w:jc w:val="both"/>
+        <w:rPr>
+          <w:sz w:val="36"/>
+          <w:szCs w:val="36"/>
+        </w:rPr>
+      </w:pPr>
+      <w:proofErr w:type="gramStart"/>
+      <w:r>
+        <w:rPr>
+          <w:sz w:val="36"/>
+          <w:szCs w:val="36"/>
+        </w:rPr>
+        <w:t>super(</w:t>
+      </w:r>
+      <w:proofErr w:type="gramEnd"/>
+      <w:r>
+        <w:rPr>
+          <w:sz w:val="36"/>
+          <w:szCs w:val="36"/>
+        </w:rPr>
+        <w:t>);</w:t>
+      </w:r>
+    </w:p>
+    <w:p>
+      <w:pPr>
+        <w:jc w:val="both"/>
+        <w:rPr>
+          <w:sz w:val="36"/>
+          <w:szCs w:val="36"/>
+        </w:rPr>
+      </w:pPr>
+      <w:r>
+        <w:rPr>
+          <w:sz w:val="36"/>
+          <w:szCs w:val="36"/>
+        </w:rPr>
+        <w:t>}</w:t>
+      </w:r>
+    </w:p>
+    <w:p>
+      <w:pPr>
+        <w:jc w:val="both"/>
+        <w:rPr>
+          <w:sz w:val="36"/>
+          <w:szCs w:val="36"/>
+        </w:rPr>
+      </w:pPr>
+      <w:proofErr w:type="gramStart"/>
+      <w:r>
+        <w:rPr>
+          <w:sz w:val="36"/>
+          <w:szCs w:val="36"/>
+        </w:rPr>
+        <w:t xml:space="preserve">class  </w:t>
+      </w:r>
+      <w:proofErr w:type="spellStart"/>
+      <w:r>
+        <w:rPr>
+          <w:sz w:val="36"/>
+          <w:szCs w:val="36"/>
+        </w:rPr>
+        <w:t>SampleApp</w:t>
+      </w:r>
+      <w:proofErr w:type="spellEnd"/>
+      <w:proofErr w:type="gramEnd"/>
+      <w:r>
+        <w:rPr>
+          <w:sz w:val="36"/>
+          <w:szCs w:val="36"/>
+        </w:rPr>
+        <w:t xml:space="preserve"> exten</w:t>
+      </w:r>
+      <w:r>
+        <w:rPr>
+          <w:sz w:val="36"/>
+          <w:szCs w:val="36"/>
+        </w:rPr>
+        <w:t>ds Sample{</w:t>
+      </w:r>
+    </w:p>
+    <w:p>
+      <w:pPr>
+        <w:jc w:val="both"/>
+        <w:rPr>
+          <w:sz w:val="36"/>
+          <w:szCs w:val="36"/>
+        </w:rPr>
+      </w:pPr>
+      <w:proofErr w:type="spellStart"/>
+      <w:proofErr w:type="gramStart"/>
+      <w:r>
+        <w:rPr>
+          <w:sz w:val="36"/>
+          <w:szCs w:val="36"/>
+        </w:rPr>
+        <w:t>SampleApp</w:t>
+      </w:r>
+      <w:proofErr w:type="spellEnd"/>
+      <w:r>
+        <w:rPr>
+          <w:sz w:val="36"/>
+          <w:szCs w:val="36"/>
+        </w:rPr>
+        <w:t>(</w:t>
+      </w:r>
+      <w:proofErr w:type="gramEnd"/>
+      <w:r>
+        <w:rPr>
+          <w:sz w:val="36"/>
+          <w:szCs w:val="36"/>
+        </w:rPr>
+        <w:t>){</w:t>
+      </w:r>
+    </w:p>
+    <w:p>
+      <w:pPr>
+        <w:jc w:val="both"/>
+        <w:rPr>
+          <w:sz w:val="36"/>
+          <w:szCs w:val="36"/>
+        </w:rPr>
+      </w:pPr>
+      <w:proofErr w:type="gramStart"/>
+      <w:r>
+        <w:rPr>
+          <w:sz w:val="36"/>
+          <w:szCs w:val="36"/>
+        </w:rPr>
+        <w:t>super(</w:t>
+      </w:r>
+      <w:proofErr w:type="gramEnd"/>
+      <w:r>
+        <w:rPr>
+          <w:sz w:val="36"/>
+          <w:szCs w:val="36"/>
+        </w:rPr>
+        <w:t>)</w:t>
+      </w:r>
+    </w:p>
+    <w:p>
+      <w:pPr>
+        <w:jc w:val="both"/>
+        <w:rPr>
+          <w:sz w:val="36"/>
+          <w:szCs w:val="36"/>
+        </w:rPr>
+      </w:pPr>
+      <w:r>
+        <w:rPr>
+          <w:sz w:val="36"/>
+          <w:szCs w:val="36"/>
+        </w:rPr>
+        <w:t>}</w:t>
+      </w:r>
+    </w:p>
+    <w:p>
+      <w:pPr>
+        <w:jc w:val="both"/>
+        <w:rPr>
+          <w:sz w:val="36"/>
+          <w:szCs w:val="36"/>
+        </w:rPr>
+      </w:pPr>
+      <w:r>
+        <w:rPr>
+          <w:sz w:val="36"/>
+          <w:szCs w:val="36"/>
+        </w:rPr>
+        <w:t>}</w:t>
+      </w:r>
+    </w:p>
+    <w:p>
+      <w:pPr>
+        <w:jc w:val="both"/>
+        <w:rPr>
+          <w:sz w:val="36"/>
+          <w:szCs w:val="36"/>
+        </w:rPr>
+      </w:pPr>
+      <w:r>
+        <w:rPr>
+          <w:sz w:val="36"/>
+          <w:szCs w:val="36"/>
+        </w:rPr>
+        <w:t xml:space="preserve">Sample </w:t>
+      </w:r>
+      <w:proofErr w:type="spellStart"/>
+      <w:r>
+        <w:rPr>
+          <w:sz w:val="36"/>
+          <w:szCs w:val="36"/>
+        </w:rPr>
+        <w:t>obj</w:t>
+      </w:r>
+      <w:proofErr w:type="spellEnd"/>
+      <w:r>
+        <w:rPr>
+          <w:sz w:val="36"/>
+          <w:szCs w:val="36"/>
+        </w:rPr>
+        <w:t xml:space="preserve"> = new </w:t>
+      </w:r>
+      <w:proofErr w:type="spellStart"/>
+      <w:proofErr w:type="gramStart"/>
+      <w:r>
+        <w:rPr>
+          <w:sz w:val="36"/>
+          <w:szCs w:val="36"/>
+        </w:rPr>
+        <w:t>SampleApp</w:t>
+      </w:r>
+      <w:proofErr w:type="spellEnd"/>
+      <w:r>
+        <w:rPr>
+          <w:sz w:val="36"/>
+          <w:szCs w:val="36"/>
+        </w:rPr>
+        <w:t>(</w:t>
+      </w:r>
+      <w:proofErr w:type="gramEnd"/>
+      <w:r>
+        <w:rPr>
+          <w:sz w:val="36"/>
+          <w:szCs w:val="36"/>
+        </w:rPr>
+        <w:t>);</w:t>
+      </w:r>
+    </w:p>
+    <w:p>
+      <w:pPr>
+        <w:jc w:val="both"/>
+        <w:rPr>
+          <w:sz w:val="36"/>
+          <w:szCs w:val="36"/>
+        </w:rPr>
+      </w:pPr>
+      <w:r>
+        <w:rPr>
+          <w:sz w:val="36"/>
+          <w:szCs w:val="36"/>
+        </w:rPr>
+        <w:t xml:space="preserve">When we create of </w:t>
+      </w:r>
+      <w:proofErr w:type="spellStart"/>
+      <w:proofErr w:type="gramStart"/>
+      <w:r>
+        <w:rPr>
+          <w:sz w:val="36"/>
+          <w:szCs w:val="36"/>
+        </w:rPr>
+        <w:t>SampleApp</w:t>
+      </w:r>
+      <w:proofErr w:type="spellEnd"/>
+      <w:r>
+        <w:rPr>
+          <w:sz w:val="36"/>
+          <w:szCs w:val="36"/>
+        </w:rPr>
+        <w:t>(</w:t>
+      </w:r>
+      <w:proofErr w:type="gramEnd"/>
+      <w:r>
+        <w:rPr>
+          <w:sz w:val="36"/>
+          <w:szCs w:val="36"/>
+        </w:rPr>
+        <w:t xml:space="preserve">) control goes to </w:t>
+      </w:r>
+      <w:proofErr w:type="spellStart"/>
+      <w:r>
+        <w:rPr>
+          <w:sz w:val="36"/>
+          <w:szCs w:val="36"/>
+        </w:rPr>
+        <w:t>SampleApp</w:t>
+      </w:r>
+      <w:proofErr w:type="spellEnd"/>
+      <w:r>
+        <w:rPr>
+          <w:sz w:val="36"/>
+          <w:szCs w:val="36"/>
+        </w:rPr>
+        <w:t xml:space="preserve">() </w:t>
+      </w:r>
+      <w:proofErr w:type="spellStart"/>
+      <w:r>
+        <w:rPr>
+          <w:sz w:val="36"/>
+          <w:szCs w:val="36"/>
+        </w:rPr>
+        <w:t>construstor</w:t>
+      </w:r>
+      <w:proofErr w:type="spellEnd"/>
+      <w:r>
+        <w:rPr>
+          <w:sz w:val="36"/>
+          <w:szCs w:val="36"/>
+        </w:rPr>
+        <w:t xml:space="preserve"> </w:t>
+      </w:r>
+      <w:r>
+        <w:rPr>
+          <w:sz w:val="36"/>
+          <w:szCs w:val="36"/>
+        </w:rPr>
+        <w:t xml:space="preserve">, </w:t>
+      </w:r>
+      <w:r>
+        <w:rPr>
+          <w:sz w:val="36"/>
+          <w:szCs w:val="36"/>
+        </w:rPr>
+        <w:t>and super() method is present in 1</w:t>
+      </w:r>
+      <w:r>
+        <w:rPr>
+          <w:sz w:val="36"/>
+          <w:szCs w:val="36"/>
+          <w:vertAlign w:val="superscript"/>
+        </w:rPr>
+        <w:t>st</w:t>
+      </w:r>
+      <w:r>
+        <w:rPr>
+          <w:sz w:val="36"/>
+          <w:szCs w:val="36"/>
+        </w:rPr>
+        <w:t xml:space="preserve"> line by default so control goes to</w:t>
+      </w:r>
+      <w:r>
+        <w:rPr>
+          <w:sz w:val="36"/>
+          <w:szCs w:val="36"/>
+        </w:rPr>
+        <w:t xml:space="preserve"> parent class </w:t>
+      </w:r>
+      <w:proofErr w:type="spellStart"/>
+      <w:r>
+        <w:rPr>
+          <w:sz w:val="36"/>
+          <w:szCs w:val="36"/>
+        </w:rPr>
+        <w:t>constrctor</w:t>
+      </w:r>
+      <w:proofErr w:type="spellEnd"/>
+      <w:r>
+        <w:rPr>
+          <w:sz w:val="36"/>
+          <w:szCs w:val="36"/>
+        </w:rPr>
+        <w:t>(</w:t>
+      </w:r>
+      <w:r>
+        <w:rPr>
+          <w:sz w:val="36"/>
+          <w:szCs w:val="36"/>
+        </w:rPr>
+        <w:t xml:space="preserve"> Sample() constructor</w:t>
+      </w:r>
+      <w:r>
+        <w:rPr>
+          <w:sz w:val="36"/>
+          <w:szCs w:val="36"/>
+        </w:rPr>
+        <w:t>)</w:t>
+      </w:r>
+      <w:r>
+        <w:rPr>
+          <w:sz w:val="36"/>
+          <w:szCs w:val="36"/>
+        </w:rPr>
+        <w:t xml:space="preserve"> </w:t>
+      </w:r>
+      <w:r>
+        <w:rPr>
+          <w:sz w:val="36"/>
+          <w:szCs w:val="36"/>
+        </w:rPr>
+        <w:t>, since super() method is prese</w:t>
+      </w:r>
+      <w:r>
+        <w:rPr>
+          <w:sz w:val="36"/>
+          <w:szCs w:val="36"/>
+        </w:rPr>
+        <w:t>n</w:t>
+      </w:r>
+      <w:r>
+        <w:rPr>
+          <w:sz w:val="36"/>
+          <w:szCs w:val="36"/>
+        </w:rPr>
+        <w:t>t</w:t>
+      </w:r>
+      <w:r>
+        <w:rPr>
+          <w:sz w:val="36"/>
+          <w:szCs w:val="36"/>
+        </w:rPr>
+        <w:t xml:space="preserve"> </w:t>
+      </w:r>
+      <w:r>
+        <w:rPr>
+          <w:sz w:val="36"/>
+          <w:szCs w:val="36"/>
+        </w:rPr>
+        <w:t xml:space="preserve">control goes to Object() class constructor , so here three levels of </w:t>
+      </w:r>
+      <w:r>
+        <w:rPr>
+          <w:sz w:val="36"/>
+          <w:szCs w:val="36"/>
+        </w:rPr>
+        <w:t xml:space="preserve">constructor chaining is  happening , here performance is a bit low when compared to interface. </w:t>
+      </w:r>
+      <w:r>
+        <w:rPr>
+          <w:sz w:val="36"/>
+          <w:szCs w:val="36"/>
+        </w:rPr>
+        <w:t xml:space="preserve"> </w:t>
+      </w:r>
+    </w:p>
+    <w:p>
+      <w:pPr>
+        <w:jc w:val="both"/>
+        <w:rPr>
+          <w:sz w:val="36"/>
+          <w:szCs w:val="36"/>
+        </w:rPr>
+      </w:pPr>
+      <w:r>
+        <w:rPr>
+          <w:sz w:val="36"/>
+          <w:szCs w:val="36"/>
+        </w:rPr>
+        <w:t xml:space="preserve">Here class </w:t>
+      </w:r>
+      <w:proofErr w:type="spellStart"/>
+      <w:r>
+        <w:rPr>
+          <w:sz w:val="36"/>
+          <w:szCs w:val="36"/>
+        </w:rPr>
+        <w:t>SampleApp</w:t>
+      </w:r>
+      <w:proofErr w:type="spellEnd"/>
+      <w:r>
+        <w:rPr>
+          <w:sz w:val="36"/>
+          <w:szCs w:val="36"/>
+        </w:rPr>
+        <w:t xml:space="preserve"> extends </w:t>
+      </w:r>
+      <w:r>
+        <w:rPr>
+          <w:sz w:val="36"/>
+          <w:szCs w:val="36"/>
+        </w:rPr>
+        <w:t xml:space="preserve">class </w:t>
+      </w:r>
+      <w:proofErr w:type="gramStart"/>
+      <w:r>
+        <w:rPr>
+          <w:sz w:val="36"/>
+          <w:szCs w:val="36"/>
+        </w:rPr>
+        <w:t>Sam</w:t>
+      </w:r>
+      <w:r>
+        <w:rPr>
+          <w:sz w:val="36"/>
+          <w:szCs w:val="36"/>
+        </w:rPr>
+        <w:t>ple</w:t>
+      </w:r>
+      <w:r>
+        <w:rPr>
+          <w:sz w:val="36"/>
+          <w:szCs w:val="36"/>
+        </w:rPr>
+        <w:t xml:space="preserve"> </w:t>
+      </w:r>
+      <w:r>
+        <w:rPr>
+          <w:sz w:val="36"/>
+          <w:szCs w:val="36"/>
+        </w:rPr>
+        <w:t>,</w:t>
+      </w:r>
+      <w:r>
+        <w:rPr>
+          <w:sz w:val="36"/>
+          <w:szCs w:val="36"/>
+        </w:rPr>
+        <w:t>so</w:t>
+      </w:r>
+      <w:proofErr w:type="gramEnd"/>
+      <w:r>
+        <w:rPr>
+          <w:sz w:val="36"/>
+          <w:szCs w:val="36"/>
+        </w:rPr>
+        <w:t xml:space="preserve"> </w:t>
+      </w:r>
+      <w:r>
+        <w:rPr>
+          <w:sz w:val="36"/>
+          <w:szCs w:val="36"/>
+        </w:rPr>
+        <w:t xml:space="preserve"> we can</w:t>
+      </w:r>
+      <w:r>
+        <w:rPr>
+          <w:sz w:val="36"/>
+          <w:szCs w:val="36"/>
+        </w:rPr>
+        <w:t>’</w:t>
+      </w:r>
+      <w:r>
+        <w:rPr>
+          <w:sz w:val="36"/>
+          <w:szCs w:val="36"/>
+        </w:rPr>
+        <w:t>t extend another class</w:t>
+      </w:r>
+      <w:r>
+        <w:rPr>
+          <w:sz w:val="36"/>
+          <w:szCs w:val="36"/>
+        </w:rPr>
+        <w:t xml:space="preserve"> . therefore code re</w:t>
+      </w:r>
+      <w:r>
+        <w:rPr>
+          <w:sz w:val="36"/>
+          <w:szCs w:val="36"/>
+        </w:rPr>
+        <w:t xml:space="preserve">usability is not brought </w:t>
+      </w:r>
+      <w:proofErr w:type="gramStart"/>
+      <w:r>
+        <w:rPr>
+          <w:sz w:val="36"/>
+          <w:szCs w:val="36"/>
+        </w:rPr>
+        <w:t>here .</w:t>
+      </w:r>
+      <w:proofErr w:type="gramEnd"/>
+      <w:r>
+        <w:rPr>
+          <w:sz w:val="36"/>
+          <w:szCs w:val="36"/>
+        </w:rPr>
+        <w:t xml:space="preserve"> </w:t>
+      </w:r>
+    </w:p>
+    <w:p>
+      <w:pPr>
+        <w:jc w:val="both"/>
+        <w:rPr>
+          <w:sz w:val="36"/>
+          <w:szCs w:val="36"/>
+        </w:rPr>
+      </w:pPr>
+      <w:r>
+        <w:rPr>
+          <w:sz w:val="36"/>
+          <w:szCs w:val="36"/>
+        </w:rPr>
+        <w:t xml:space="preserve"> </w:t>
+      </w:r>
+      <w:r>
+        <w:rPr>
+          <w:sz w:val="36"/>
+          <w:szCs w:val="36"/>
+        </w:rPr>
+        <w:t xml:space="preserve"> </w:t>
+      </w:r>
     </w:p>
     <w:p>
       <w:pPr>
@@ -4191,6 +9393,195 @@
     </w:sectPr>
   </w:body>
 </w:document>
+</file>
+
+<file path=word/numbering.xml><?xml version="1.0" encoding="utf-8"?>
+<w:numbering xmlns:wpc="http://schemas.microsoft.com/office/word/2010/wordprocessingCanvas" xmlns:cx="http://schemas.microsoft.com/office/drawing/2014/chartex" xmlns:cx1="http://schemas.microsoft.com/office/drawing/2015/9/8/chartex" xmlns:cx2="http://schemas.microsoft.com/office/drawing/2015/10/21/chartex" xmlns:cx3="http://schemas.microsoft.com/office/drawing/2016/5/9/chartex" xmlns:cx4="http://schemas.microsoft.com/office/drawing/2016/5/10/chartex" xmlns:cx5="http://schemas.microsoft.com/office/drawing/2016/5/11/chartex" xmlns:cx6="http://schemas.microsoft.com/office/drawing/2016/5/12/chartex" xmlns:cx7="http://schemas.microsoft.com/office/drawing/2016/5/13/chartex" xmlns:cx8="http://schemas.microsoft.com/office/drawing/2016/5/14/chartex" xmlns:mc="http://schemas.openxmlformats.org/markup-compatibility/2006" xmlns:aink="http://schemas.microsoft.com/office/drawing/2016/ink" xmlns:am3d="http://schemas.microsoft.com/office/drawing/2017/model3d" xmlns:o="urn:schemas-microsoft-com:office:office" xmlns:r="http://schemas.openxmlformats.org/officeDocument/2006/relationships" xmlns:m="http://schemas.openxmlformats.org/officeDocument/2006/math" xmlns:v="urn:schemas-microsoft-com:vml" xmlns:wp14="http://schemas.microsoft.com/office/word/2010/wordprocessingDrawing" xmlns:wp="http://schemas.openxmlformats.org/drawingml/2006/wordprocessingDrawing" xmlns:w10="urn:schemas-microsoft-com:office:word" xmlns:w="http://schemas.openxmlformats.org/wordprocessingml/2006/main" xmlns:w14="http://schemas.microsoft.com/office/word/2010/wordml" xmlns:w15="http://schemas.microsoft.com/office/word/2012/wordml" xmlns:w16cex="http://schemas.microsoft.com/office/word/2018/wordml/cex" xmlns:w16cid="http://schemas.microsoft.com/office/word/2016/wordml/cid" xmlns:w16="http://schemas.microsoft.com/office/word/2018/wordml" xmlns:w16sdtdh="http://schemas.microsoft.com/office/word/2020/wordml/sdtdatahash" xmlns:w16se="http://schemas.microsoft.com/office/word/2015/wordml/symex" xmlns:wpg="http://schemas.microsoft.com/office/word/2010/wordprocessingGroup" xmlns:wpi="http://schemas.microsoft.com/office/word/2010/wordprocessingInk" xmlns:wne="http://schemas.microsoft.com/office/word/2006/wordml" xmlns:wps="http://schemas.microsoft.com/office/word/2010/wordprocessingShape" mc:Ignorable="w14 w15 w16se w16cid w16 w16cex w16sdtdh wp14">
+  <w:abstractNum w:abstractNumId="0" w15:restartNumberingAfterBreak="0">
+    <w:nsid w:val="0DE24BFD"/>
+    <w:multiLevelType w:val="hybridMultilevel"/>
+    <w:tmpl w:val="7C904290"/>
+    <w:lvl w:ilvl="0" w:tplc="DB6EA2B4">
+      <w:start w:val="1"/>
+      <w:numFmt w:val="decimal"/>
+      <w:lvlText w:val="%1."/>
+      <w:lvlJc w:val="left"/>
+      <w:pPr>
+        <w:ind w:left="1260" w:hanging="360"/>
+      </w:pPr>
+      <w:rPr>
+        <w:rFonts w:hint="default"/>
+      </w:rPr>
+    </w:lvl>
+    <w:lvl w:ilvl="1" w:tplc="40090019" w:tentative="1">
+      <w:start w:val="1"/>
+      <w:numFmt w:val="lowerLetter"/>
+      <w:lvlText w:val="%2."/>
+      <w:lvlJc w:val="left"/>
+      <w:pPr>
+        <w:ind w:left="1980" w:hanging="360"/>
+      </w:pPr>
+    </w:lvl>
+    <w:lvl w:ilvl="2" w:tplc="4009001B" w:tentative="1">
+      <w:start w:val="1"/>
+      <w:numFmt w:val="lowerRoman"/>
+      <w:lvlText w:val="%3."/>
+      <w:lvlJc w:val="right"/>
+      <w:pPr>
+        <w:ind w:left="2700" w:hanging="180"/>
+      </w:pPr>
+    </w:lvl>
+    <w:lvl w:ilvl="3" w:tplc="4009000F" w:tentative="1">
+      <w:start w:val="1"/>
+      <w:numFmt w:val="decimal"/>
+      <w:lvlText w:val="%4."/>
+      <w:lvlJc w:val="left"/>
+      <w:pPr>
+        <w:ind w:left="3420" w:hanging="360"/>
+      </w:pPr>
+    </w:lvl>
+    <w:lvl w:ilvl="4" w:tplc="40090019" w:tentative="1">
+      <w:start w:val="1"/>
+      <w:numFmt w:val="lowerLetter"/>
+      <w:lvlText w:val="%5."/>
+      <w:lvlJc w:val="left"/>
+      <w:pPr>
+        <w:ind w:left="4140" w:hanging="360"/>
+      </w:pPr>
+    </w:lvl>
+    <w:lvl w:ilvl="5" w:tplc="4009001B" w:tentative="1">
+      <w:start w:val="1"/>
+      <w:numFmt w:val="lowerRoman"/>
+      <w:lvlText w:val="%6."/>
+      <w:lvlJc w:val="right"/>
+      <w:pPr>
+        <w:ind w:left="4860" w:hanging="180"/>
+      </w:pPr>
+    </w:lvl>
+    <w:lvl w:ilvl="6" w:tplc="4009000F" w:tentative="1">
+      <w:start w:val="1"/>
+      <w:numFmt w:val="decimal"/>
+      <w:lvlText w:val="%7."/>
+      <w:lvlJc w:val="left"/>
+      <w:pPr>
+        <w:ind w:left="5580" w:hanging="360"/>
+      </w:pPr>
+    </w:lvl>
+    <w:lvl w:ilvl="7" w:tplc="40090019" w:tentative="1">
+      <w:start w:val="1"/>
+      <w:numFmt w:val="lowerLetter"/>
+      <w:lvlText w:val="%8."/>
+      <w:lvlJc w:val="left"/>
+      <w:pPr>
+        <w:ind w:left="6300" w:hanging="360"/>
+      </w:pPr>
+    </w:lvl>
+    <w:lvl w:ilvl="8" w:tplc="4009001B" w:tentative="1">
+      <w:start w:val="1"/>
+      <w:numFmt w:val="lowerRoman"/>
+      <w:lvlText w:val="%9."/>
+      <w:lvlJc w:val="right"/>
+      <w:pPr>
+        <w:ind w:left="7020" w:hanging="180"/>
+      </w:pPr>
+    </w:lvl>
+  </w:abstractNum>
+  <w:abstractNum w:abstractNumId="1" w15:restartNumberingAfterBreak="0">
+    <w:nsid w:val="19E04957"/>
+    <w:multiLevelType w:val="hybridMultilevel"/>
+    <w:tmpl w:val="F93886B0"/>
+    <w:lvl w:ilvl="0" w:tplc="40090011">
+      <w:start w:val="1"/>
+      <w:numFmt w:val="decimal"/>
+      <w:lvlText w:val="%1)"/>
+      <w:lvlJc w:val="left"/>
+      <w:pPr>
+        <w:ind w:left="720" w:hanging="360"/>
+      </w:pPr>
+      <w:rPr>
+        <w:rFonts w:hint="default"/>
+      </w:rPr>
+    </w:lvl>
+    <w:lvl w:ilvl="1" w:tplc="40090019" w:tentative="1">
+      <w:start w:val="1"/>
+      <w:numFmt w:val="lowerLetter"/>
+      <w:lvlText w:val="%2."/>
+      <w:lvlJc w:val="left"/>
+      <w:pPr>
+        <w:ind w:left="1440" w:hanging="360"/>
+      </w:pPr>
+    </w:lvl>
+    <w:lvl w:ilvl="2" w:tplc="4009001B" w:tentative="1">
+      <w:start w:val="1"/>
+      <w:numFmt w:val="lowerRoman"/>
+      <w:lvlText w:val="%3."/>
+      <w:lvlJc w:val="right"/>
+      <w:pPr>
+        <w:ind w:left="2160" w:hanging="180"/>
+      </w:pPr>
+    </w:lvl>
+    <w:lvl w:ilvl="3" w:tplc="4009000F" w:tentative="1">
+      <w:start w:val="1"/>
+      <w:numFmt w:val="decimal"/>
+      <w:lvlText w:val="%4."/>
+      <w:lvlJc w:val="left"/>
+      <w:pPr>
+        <w:ind w:left="2880" w:hanging="360"/>
+      </w:pPr>
+    </w:lvl>
+    <w:lvl w:ilvl="4" w:tplc="40090019" w:tentative="1">
+      <w:start w:val="1"/>
+      <w:numFmt w:val="lowerLetter"/>
+      <w:lvlText w:val="%5."/>
+      <w:lvlJc w:val="left"/>
+      <w:pPr>
+        <w:ind w:left="3600" w:hanging="360"/>
+      </w:pPr>
+    </w:lvl>
+    <w:lvl w:ilvl="5" w:tplc="4009001B" w:tentative="1">
+      <w:start w:val="1"/>
+      <w:numFmt w:val="lowerRoman"/>
+      <w:lvlText w:val="%6."/>
+      <w:lvlJc w:val="right"/>
+      <w:pPr>
+        <w:ind w:left="4320" w:hanging="180"/>
+      </w:pPr>
+    </w:lvl>
+    <w:lvl w:ilvl="6" w:tplc="4009000F" w:tentative="1">
+      <w:start w:val="1"/>
+      <w:numFmt w:val="decimal"/>
+      <w:lvlText w:val="%7."/>
+      <w:lvlJc w:val="left"/>
+      <w:pPr>
+        <w:ind w:left="5040" w:hanging="360"/>
+      </w:pPr>
+    </w:lvl>
+    <w:lvl w:ilvl="7" w:tplc="40090019" w:tentative="1">
+      <w:start w:val="1"/>
+      <w:numFmt w:val="lowerLetter"/>
+      <w:lvlText w:val="%8."/>
+      <w:lvlJc w:val="left"/>
+      <w:pPr>
+        <w:ind w:left="5760" w:hanging="360"/>
+      </w:pPr>
+    </w:lvl>
+    <w:lvl w:ilvl="8" w:tplc="4009001B" w:tentative="1">
+      <w:start w:val="1"/>
+      <w:numFmt w:val="lowerRoman"/>
+      <w:lvlText w:val="%9."/>
+      <w:lvlJc w:val="right"/>
+      <w:pPr>
+        <w:ind w:left="6480" w:hanging="180"/>
+      </w:pPr>
+    </w:lvl>
+  </w:abstractNum>
+  <w:num w:numId="1">
+    <w:abstractNumId w:val="1"/>
+  </w:num>
+  <w:num w:numId="2">
+    <w:abstractNumId w:val="0"/>
+  </w:num>
+</w:numbering>
 </file>
 
 <file path=word/styles.xml><?xml version="1.0" encoding="utf-8"?>
@@ -4619,6 +10010,17 @@
     <w:semiHidden/>
     <w:unhideWhenUsed/>
   </w:style>
+  <w:style w:type="paragraph" w:styleId="ListParagraph">
+    <w:name w:val="List Paragraph"/>
+    <w:basedOn w:val="Normal"/>
+    <w:uiPriority w:val="34"/>
+    <w:qFormat/>
+    <w:rsid w:val="0091562D"/>
+    <w:pPr>
+      <w:ind w:left="720"/>
+      <w:contextualSpacing/>
+    </w:pPr>
+  </w:style>
 </w:styles>
 </file>
 
